--- a/automatics/malachite/3304.docx
+++ b/automatics/malachite/3304.docx
@@ -1,125 +1,156 @@
 
 <file path=word/document.xml><?xml version="1.0" encoding="utf-8"?>
-<w:document xmlns:wpc="http://schemas.microsoft.com/office/word/2010/wordprocessingCanvas" xmlns:mc="http://schemas.openxmlformats.org/markup-compatibility/2006" xmlns:o="urn:schemas-microsoft-com:office:office" xmlns:r="http://schemas.openxmlformats.org/officeDocument/2006/relationships" xmlns:m="http://schemas.openxmlformats.org/officeDocument/2006/math" xmlns:v="urn:schemas-microsoft-com:vml" xmlns:wp14="http://schemas.microsoft.com/office/word/2010/wordprocessingDrawing" xmlns:wp="http://schemas.openxmlformats.org/drawingml/2006/wordprocessingDrawing" xmlns:w10="urn:schemas-microsoft-com:office:word" xmlns:w="http://schemas.openxmlformats.org/wordprocessingml/2006/main" xmlns:w14="http://schemas.microsoft.com/office/word/2010/wordml" xmlns:wpg="http://schemas.microsoft.com/office/word/2010/wordprocessingGroup" xmlns:wpi="http://schemas.microsoft.com/office/word/2010/wordprocessingInk" xmlns:wne="http://schemas.microsoft.com/office/word/2006/wordml" xmlns:wps="http://schemas.microsoft.com/office/word/2010/wordprocessingShape" mc:Ignorable="w14 wp14">
+<w:document xmlns:wpc="http://schemas.microsoft.com/office/word/2010/wordprocessingCanvas" xmlns:mc="http://schemas.openxmlformats.org/markup-compatibility/2006" xmlns:o="urn:schemas-microsoft-com:office:office" xmlns:r="http://schemas.openxmlformats.org/officeDocument/2006/relationships" xmlns:m="http://schemas.openxmlformats.org/officeDocument/2006/math" xmlns:v="urn:schemas-microsoft-com:vml" xmlns:wp14="http://schemas.microsoft.com/office/word/2010/wordprocessingDrawing" xmlns:wp="http://schemas.openxmlformats.org/drawingml/2006/wordprocessingDrawing" xmlns:w10="urn:schemas-microsoft-com:office:word" xmlns:w="http://schemas.openxmlformats.org/wordprocessingml/2006/main" xmlns:w14="http://schemas.microsoft.com/office/word/2010/wordml" xmlns:w15="http://schemas.microsoft.com/office/word/2012/wordml" xmlns:wpg="http://schemas.microsoft.com/office/word/2010/wordprocessingGroup" xmlns:wpi="http://schemas.microsoft.com/office/word/2010/wordprocessingInk" xmlns:wne="http://schemas.microsoft.com/office/word/2006/wordml" xmlns:wps="http://schemas.microsoft.com/office/word/2010/wordprocessingShape" mc:Ignorable="w14 w15 wp14">
   <w:body>
     <w:p>
       <w:pPr>
         <w:pStyle w:val="2"/>
+        <w:rPr>
+          <w:rFonts w:ascii="Cambria" w:hAnsi="Cambria"/>
+          <w:color w:val="4F81BD" w:themeColor="accent1"/>
+          <w:sz w:val="36"/>
+          <w:szCs w:val="36"/>
+        </w:rPr>
       </w:pPr>
       <w:bookmarkStart w:id="0" w:name="_Toc343887490"/>
-      <w:r>
-        <w:t>7.</w:t>
-      </w:r>
-      <w:r>
-        <w:t>4</w:t>
-      </w:r>
-      <w:r>
-        <w:t xml:space="preserve"> </w:t>
-      </w:r>
-      <w:r>
-        <w:t>Блок «</w:t>
-      </w:r>
-      <w:r>
-        <w:t>Малахит</w:t>
-      </w:r>
-      <w:r>
-        <w:t xml:space="preserve"> </w:t>
-      </w:r>
-      <w:r>
+      <w:bookmarkStart w:id="1" w:name="_GoBack"/>
+      <w:bookmarkEnd w:id="1"/>
+      <w:r>
+        <w:rPr>
+          <w:rFonts w:ascii="Cambria" w:hAnsi="Cambria"/>
+          <w:color w:val="4F81BD" w:themeColor="accent1"/>
+          <w:sz w:val="36"/>
+          <w:szCs w:val="36"/>
+        </w:rPr>
+        <w:t xml:space="preserve">Блок «Малахит </w:t>
+      </w:r>
+      <w:r>
+        <w:rPr>
+          <w:rFonts w:ascii="Cambria" w:hAnsi="Cambria"/>
+          <w:color w:val="4F81BD" w:themeColor="accent1"/>
+          <w:sz w:val="36"/>
+          <w:szCs w:val="36"/>
+        </w:rPr>
         <w:t>–</w:t>
       </w:r>
       <w:r>
+        <w:rPr>
+          <w:rFonts w:ascii="Cambria" w:hAnsi="Cambria"/>
+          <w:color w:val="4F81BD" w:themeColor="accent1"/>
+          <w:sz w:val="36"/>
+          <w:szCs w:val="36"/>
+        </w:rPr>
         <w:t xml:space="preserve"> Алгоритм управления </w:t>
       </w:r>
       <w:r>
+        <w:rPr>
+          <w:rFonts w:ascii="Cambria" w:hAnsi="Cambria"/>
+          <w:color w:val="4F81BD" w:themeColor="accent1"/>
+          <w:sz w:val="36"/>
+          <w:szCs w:val="36"/>
+        </w:rPr>
         <w:t>приводом</w:t>
       </w:r>
       <w:r>
-        <w:t xml:space="preserve"> тип</w:t>
-      </w:r>
-      <w:r>
-        <w:t xml:space="preserve"> </w:t>
-      </w:r>
-      <w:r>
-        <w:t>1»</w:t>
+        <w:rPr>
+          <w:rFonts w:ascii="Cambria" w:hAnsi="Cambria"/>
+          <w:color w:val="4F81BD" w:themeColor="accent1"/>
+          <w:sz w:val="36"/>
+          <w:szCs w:val="36"/>
+        </w:rPr>
+        <w:t xml:space="preserve"> тип 1»</w:t>
       </w:r>
       <w:bookmarkEnd w:id="0"/>
     </w:p>
     <w:p>
-      <w:r>
-        <w:t xml:space="preserve">Блок предназначен для реализации алгоритмов </w:t>
-      </w:r>
-      <w:r>
-        <w:t xml:space="preserve">управления </w:t>
-      </w:r>
-      <w:r>
-        <w:t>конкретными приводами (например, приводами насосов) объекта, и и</w:t>
-      </w:r>
-      <w:r>
-        <w:t>с</w:t>
-      </w:r>
-      <w:r>
-        <w:t xml:space="preserve">пользует </w:t>
-      </w:r>
-      <w:r>
-        <w:rPr>
-          <w:b/>
-        </w:rPr>
-        <w:t xml:space="preserve">стандартный типовой </w:t>
-      </w:r>
-      <w:r>
-        <w:rPr>
-          <w:b/>
-        </w:rPr>
-        <w:t xml:space="preserve">блок </w:t>
-      </w:r>
-      <w:r>
-        <w:rPr>
-          <w:b/>
-        </w:rPr>
-        <w:t xml:space="preserve">управления </w:t>
-      </w:r>
-      <w:r>
-        <w:rPr>
-          <w:b/>
-        </w:rPr>
-        <w:t xml:space="preserve">приводом </w:t>
-      </w:r>
-      <w:r>
-        <w:t>(</w:t>
-      </w:r>
-      <w:r>
-        <w:t xml:space="preserve">БУП, или </w:t>
-      </w:r>
-      <w:r>
-        <w:t xml:space="preserve">стандартная подпрограмма управления </w:t>
-      </w:r>
-      <w:r>
-        <w:t>приводом</w:t>
-      </w:r>
-      <w:r>
-        <w:t>).</w:t>
+      <w:pPr>
+        <w:rPr>
+          <w:rFonts w:ascii="Cambria" w:hAnsi="Cambria"/>
+          <w:sz w:val="28"/>
+          <w:szCs w:val="28"/>
+        </w:rPr>
+      </w:pPr>
+      <w:r>
+        <w:rPr>
+          <w:rFonts w:ascii="Cambria" w:hAnsi="Cambria"/>
+          <w:sz w:val="28"/>
+          <w:szCs w:val="28"/>
+        </w:rPr>
+        <w:t xml:space="preserve">Блок предназначен для реализации алгоритмов управления конкретными приводами (например, приводами насосов) объекта, и использует </w:t>
+      </w:r>
+      <w:r>
+        <w:rPr>
+          <w:rFonts w:ascii="Cambria" w:hAnsi="Cambria"/>
+          <w:b/>
+          <w:sz w:val="28"/>
+          <w:szCs w:val="28"/>
+        </w:rPr>
+        <w:t xml:space="preserve">стандартный типовой блок управления приводом </w:t>
+      </w:r>
+      <w:r>
+        <w:rPr>
+          <w:rFonts w:ascii="Cambria" w:hAnsi="Cambria"/>
+          <w:sz w:val="28"/>
+          <w:szCs w:val="28"/>
+        </w:rPr>
+        <w:t>(БУП, или стандартная подпрограмма управления приводом).</w:t>
       </w:r>
     </w:p>
     <w:p>
-      <w:r>
-        <w:t>Блок является субмоделью (аналогично блоку ФГУ), с автоматизированным запо</w:t>
-      </w:r>
-      <w:r>
-        <w:t>л</w:t>
-      </w:r>
-      <w:r>
-        <w:t>нением штампа и нумерацией страниц.</w:t>
+      <w:pPr>
+        <w:rPr>
+          <w:rFonts w:ascii="Cambria" w:hAnsi="Cambria"/>
+          <w:sz w:val="28"/>
+          <w:szCs w:val="28"/>
+        </w:rPr>
+      </w:pPr>
+      <w:r>
+        <w:rPr>
+          <w:rFonts w:ascii="Cambria" w:hAnsi="Cambria"/>
+          <w:sz w:val="28"/>
+          <w:szCs w:val="28"/>
+        </w:rPr>
+        <w:t>Блок является субмоделью (аналогично блоку ФГУ), с автоматизированным заполнением штампа и нумерацией страниц.</w:t>
       </w:r>
     </w:p>
     <w:p>
-      <w:r>
+      <w:pPr>
+        <w:rPr>
+          <w:rFonts w:ascii="Cambria" w:hAnsi="Cambria"/>
+          <w:sz w:val="28"/>
+          <w:szCs w:val="28"/>
+        </w:rPr>
+      </w:pPr>
+      <w:r>
+        <w:rPr>
+          <w:rFonts w:ascii="Cambria" w:hAnsi="Cambria"/>
+          <w:sz w:val="28"/>
+          <w:szCs w:val="28"/>
+        </w:rPr>
         <w:t xml:space="preserve">В свойствах блока </w:t>
       </w:r>
       <w:r>
-        <w:t xml:space="preserve">(см. рисунок 7.4.1) </w:t>
-      </w:r>
-      <w:r>
+        <w:rPr>
+          <w:rFonts w:ascii="Cambria" w:hAnsi="Cambria"/>
+          <w:sz w:val="28"/>
+          <w:szCs w:val="28"/>
+        </w:rPr>
+        <w:t xml:space="preserve">(см. рисунок </w:t>
+      </w:r>
+      <w:r>
+        <w:rPr>
+          <w:rFonts w:ascii="Cambria" w:hAnsi="Cambria"/>
+          <w:sz w:val="28"/>
+          <w:szCs w:val="28"/>
+        </w:rPr>
+        <w:t xml:space="preserve">1) </w:t>
+      </w:r>
+      <w:r>
+        <w:rPr>
+          <w:rFonts w:ascii="Cambria" w:hAnsi="Cambria"/>
+          <w:sz w:val="28"/>
+          <w:szCs w:val="28"/>
+        </w:rPr>
         <w:t>необходимо указать:</w:t>
       </w:r>
     </w:p>
@@ -130,14 +161,19 @@
           <w:ilvl w:val="0"/>
           <w:numId w:val="20"/>
         </w:numPr>
-      </w:pPr>
-      <w:r>
-        <w:t>Имя привода, путем выбора его из выпадаю</w:t>
-      </w:r>
-      <w:bookmarkStart w:id="1" w:name="_GoBack"/>
-      <w:bookmarkEnd w:id="1"/>
-      <w:r>
-        <w:t>щего меню. Пункты выпадающего меню набираются автоматически из категории «Насосы» базы данных.</w:t>
+        <w:rPr>
+          <w:rFonts w:ascii="Cambria" w:hAnsi="Cambria"/>
+          <w:sz w:val="28"/>
+          <w:szCs w:val="28"/>
+        </w:rPr>
+      </w:pPr>
+      <w:r>
+        <w:rPr>
+          <w:rFonts w:ascii="Cambria" w:hAnsi="Cambria"/>
+          <w:sz w:val="28"/>
+          <w:szCs w:val="28"/>
+        </w:rPr>
+        <w:t>Имя привода, путем выбора его из выпадающего меню. Пункты выпадающего меню набираются автоматически из категории «Насосы» базы данных.</w:t>
       </w:r>
     </w:p>
     <w:p>
@@ -147,8 +183,18 @@
           <w:ilvl w:val="0"/>
           <w:numId w:val="20"/>
         </w:numPr>
-      </w:pPr>
-      <w:r>
+        <w:rPr>
+          <w:rFonts w:ascii="Cambria" w:hAnsi="Cambria"/>
+          <w:sz w:val="28"/>
+          <w:szCs w:val="28"/>
+        </w:rPr>
+      </w:pPr>
+      <w:r>
+        <w:rPr>
+          <w:rFonts w:ascii="Cambria" w:hAnsi="Cambria"/>
+          <w:sz w:val="28"/>
+          <w:szCs w:val="28"/>
+        </w:rPr>
         <w:t>Имя сигнала съема мигания – имя переменной (сигнала) проекта, которая предназначается для съема мигания засветки на пульте управления.</w:t>
       </w:r>
     </w:p>
@@ -159,15 +205,19 @@
           <w:ilvl w:val="0"/>
           <w:numId w:val="20"/>
         </w:numPr>
-      </w:pPr>
-      <w:r>
-        <w:t>Свойство «Описание привода» заполняется автоматически из базы данных, в соответствии с тем описанием, которое есть в БД для выбранного привода (поле «</w:t>
-      </w:r>
-      <w:r>
-        <w:t>Descr</w:t>
-      </w:r>
-      <w:r>
-        <w:t>» в соответствующей группе сигналов категории «Насосы»).</w:t>
+        <w:rPr>
+          <w:rFonts w:ascii="Cambria" w:hAnsi="Cambria"/>
+          <w:sz w:val="28"/>
+          <w:szCs w:val="28"/>
+        </w:rPr>
+      </w:pPr>
+      <w:r>
+        <w:rPr>
+          <w:rFonts w:ascii="Cambria" w:hAnsi="Cambria"/>
+          <w:sz w:val="28"/>
+          <w:szCs w:val="28"/>
+        </w:rPr>
+        <w:t>Свойство «Описание привода» заполняется автоматически из базы данных, в соответствии с тем описанием, которое есть в БД для выбранного привода (поле «Descr» в соответствующей группе сигналов категории «Насосы»).</w:t>
       </w:r>
     </w:p>
     <w:p>
@@ -177,8 +227,18 @@
           <w:ilvl w:val="0"/>
           <w:numId w:val="20"/>
         </w:numPr>
-      </w:pPr>
-      <w:r>
+        <w:rPr>
+          <w:rFonts w:ascii="Cambria" w:hAnsi="Cambria"/>
+          <w:sz w:val="28"/>
+          <w:szCs w:val="28"/>
+        </w:rPr>
+      </w:pPr>
+      <w:r>
+        <w:rPr>
+          <w:rFonts w:ascii="Cambria" w:hAnsi="Cambria"/>
+          <w:sz w:val="28"/>
+          <w:szCs w:val="28"/>
+        </w:rPr>
         <w:t>Свойство «Номер страницы» заполняется автоматически.</w:t>
       </w:r>
     </w:p>
@@ -210,14 +270,29 @@
             <w:pPr>
               <w:ind w:firstLine="0"/>
               <w:jc w:val="center"/>
+              <w:rPr>
+                <w:rFonts w:ascii="Cambria" w:hAnsi="Cambria"/>
+                <w:sz w:val="28"/>
+                <w:szCs w:val="28"/>
+              </w:rPr>
             </w:pPr>
           </w:p>
           <w:p>
             <w:pPr>
               <w:ind w:firstLine="0"/>
               <w:jc w:val="center"/>
+              <w:rPr>
+                <w:rFonts w:ascii="Cambria" w:hAnsi="Cambria"/>
+                <w:sz w:val="28"/>
+                <w:szCs w:val="28"/>
+              </w:rPr>
             </w:pPr>
             <w:r>
+              <w:rPr>
+                <w:rFonts w:ascii="Cambria" w:hAnsi="Cambria"/>
+                <w:sz w:val="28"/>
+                <w:szCs w:val="28"/>
+              </w:rPr>
               <w:object w:dxaOrig="495" w:dyaOrig="495">
                 <v:shapetype id="_x0000_t75" coordsize="21600,21600" o:spt="75" o:preferrelative="t" path="m@4@5l@4@11@9@11@9@5xe" filled="f" stroked="f">
                   <v:stroke joinstyle="miter"/>
@@ -238,10 +313,10 @@
                   <v:path o:extrusionok="f" gradientshapeok="t" o:connecttype="rect"/>
                   <o:lock v:ext="edit" aspectratio="t"/>
                 </v:shapetype>
-                <v:shape id="_x0000_i1025" type="#_x0000_t75" style="width:25pt;height:25pt" o:ole="">
-                  <v:imagedata r:id="rId9" o:title=""/>
+                <v:shape id="_x0000_i1025" type="#_x0000_t75" style="width:24.75pt;height:24.75pt" o:ole="">
+                  <v:imagedata r:id="rId8" o:title=""/>
                 </v:shape>
-                <o:OLEObject Type="Embed" ProgID="PBrush" ShapeID="_x0000_i1025" DrawAspect="Content" ObjectID="_1417636676" r:id="rId10"/>
+                <o:OLEObject Type="Embed" ProgID="PBrush" ShapeID="_x0000_i1025" DrawAspect="Content" ObjectID="_1481108281" r:id="rId9"/>
               </w:object>
             </w:r>
           </w:p>
@@ -250,6 +325,9 @@
               <w:ind w:firstLine="0"/>
               <w:jc w:val="center"/>
               <w:rPr>
+                <w:rFonts w:ascii="Cambria" w:hAnsi="Cambria"/>
+                <w:sz w:val="28"/>
+                <w:szCs w:val="28"/>
                 <w:lang w:val="en-US"/>
               </w:rPr>
             </w:pPr>
@@ -258,6 +336,11 @@
             <w:pPr>
               <w:ind w:firstLine="0"/>
               <w:jc w:val="center"/>
+              <w:rPr>
+                <w:rFonts w:ascii="Cambria" w:hAnsi="Cambria"/>
+                <w:sz w:val="28"/>
+                <w:szCs w:val="28"/>
+              </w:rPr>
             </w:pPr>
           </w:p>
         </w:tc>
@@ -271,15 +354,23 @@
               <w:ind w:firstLine="0"/>
               <w:jc w:val="center"/>
               <w:rPr>
+                <w:rFonts w:ascii="Cambria" w:hAnsi="Cambria"/>
+                <w:sz w:val="28"/>
+                <w:szCs w:val="28"/>
                 <w:lang w:val="en-US"/>
               </w:rPr>
             </w:pPr>
             <w:r>
+              <w:rPr>
+                <w:rFonts w:ascii="Cambria" w:hAnsi="Cambria"/>
+                <w:sz w:val="28"/>
+                <w:szCs w:val="28"/>
+              </w:rPr>
               <w:object w:dxaOrig="6240" w:dyaOrig="3135">
-                <v:shape id="_x0000_i1026" type="#_x0000_t75" style="width:312pt;height:157pt" o:ole="">
-                  <v:imagedata r:id="rId11" o:title=""/>
+                <v:shape id="_x0000_i1026" type="#_x0000_t75" style="width:312pt;height:156.75pt" o:ole="">
+                  <v:imagedata r:id="rId10" o:title=""/>
                 </v:shape>
-                <o:OLEObject Type="Embed" ProgID="PBrush" ShapeID="_x0000_i1026" DrawAspect="Content" ObjectID="_1417636677" r:id="rId12"/>
+                <o:OLEObject Type="Embed" ProgID="PBrush" ShapeID="_x0000_i1026" DrawAspect="Content" ObjectID="_1481108282" r:id="rId11"/>
               </w:object>
             </w:r>
           </w:p>
@@ -289,2200 +380,3373 @@
     <w:p>
       <w:pPr>
         <w:jc w:val="center"/>
-      </w:pPr>
-      <w:r>
-        <w:t>Рисунок 7.4.1 – свойства блока «</w:t>
-      </w:r>
-      <w:r>
-        <w:t>Малахит – Алгоритм управления приводом тип 1</w:t>
-      </w:r>
-      <w:r>
-        <w:t>»</w:t>
+        <w:rPr>
+          <w:rFonts w:ascii="Cambria" w:hAnsi="Cambria"/>
+          <w:sz w:val="28"/>
+          <w:szCs w:val="28"/>
+        </w:rPr>
+      </w:pPr>
+      <w:r>
+        <w:rPr>
+          <w:rFonts w:ascii="Cambria" w:hAnsi="Cambria"/>
+          <w:sz w:val="28"/>
+          <w:szCs w:val="28"/>
+        </w:rPr>
+        <w:t xml:space="preserve">Рисунок </w:t>
+      </w:r>
+      <w:r>
+        <w:rPr>
+          <w:rFonts w:ascii="Cambria" w:hAnsi="Cambria"/>
+          <w:sz w:val="28"/>
+          <w:szCs w:val="28"/>
+        </w:rPr>
+        <w:t>1 – свойства блока «Малахит – Алгоритм управления приводом тип 1»</w:t>
       </w:r>
     </w:p>
     <w:p>
-      <w:r>
-        <w:lastRenderedPageBreak/>
-        <w:t>Структура блока (см. рисунок 7.4.2) принципиально сходна с блоком «</w:t>
-      </w:r>
-      <w:r>
-        <w:t>Алгоритм управления клапаном тип 1</w:t>
-      </w:r>
-      <w:r>
-        <w:t>». В левой части собраны входные сигналы, справа – выходные сигналы, в центре набрана логика стандартной обработки обязательных сигналов для ка</w:t>
-      </w:r>
-      <w:r>
-        <w:t>ж</w:t>
-      </w:r>
-      <w:r>
-        <w:t>дого привода проекта.</w:t>
+      <w:pPr>
+        <w:rPr>
+          <w:rFonts w:ascii="Cambria" w:hAnsi="Cambria"/>
+          <w:sz w:val="28"/>
+          <w:szCs w:val="28"/>
+        </w:rPr>
+      </w:pPr>
+      <w:r>
+        <w:rPr>
+          <w:rFonts w:ascii="Cambria" w:hAnsi="Cambria"/>
+          <w:sz w:val="28"/>
+          <w:szCs w:val="28"/>
+        </w:rPr>
+        <w:t>С</w:t>
+      </w:r>
+      <w:r>
+        <w:rPr>
+          <w:rFonts w:ascii="Cambria" w:hAnsi="Cambria"/>
+          <w:sz w:val="28"/>
+          <w:szCs w:val="28"/>
+        </w:rPr>
+        <w:t xml:space="preserve">труктура блока (см. рисунок </w:t>
+      </w:r>
+      <w:r>
+        <w:rPr>
+          <w:rFonts w:ascii="Cambria" w:hAnsi="Cambria"/>
+          <w:sz w:val="28"/>
+          <w:szCs w:val="28"/>
+        </w:rPr>
+        <w:t>2) принципиально сходна с блоком «Алгоритм управления клапаном тип 1». В левой части собраны входные сигналы, справа – выходные сигналы, в центре набрана логика стандартной обработки обязательных сигналов для каждого привода проекта.</w:t>
       </w:r>
     </w:p>
     <w:p>
-      <w:r>
+      <w:pPr>
+        <w:rPr>
+          <w:rFonts w:ascii="Cambria" w:hAnsi="Cambria"/>
+          <w:sz w:val="28"/>
+          <w:szCs w:val="28"/>
+        </w:rPr>
+      </w:pPr>
+      <w:r>
+        <w:rPr>
+          <w:rFonts w:ascii="Cambria" w:hAnsi="Cambria"/>
+          <w:sz w:val="28"/>
+          <w:szCs w:val="28"/>
+        </w:rPr>
         <w:t>В</w:t>
       </w:r>
       <w:r>
-        <w:t xml:space="preserve">ходные и выходные сигналы также разделены на «системные» (которые разработчик алгоритма </w:t>
-      </w:r>
-      <w:r>
-        <w:t xml:space="preserve">управления </w:t>
-      </w:r>
-      <w:r>
+        <w:rPr>
+          <w:rFonts w:ascii="Cambria" w:hAnsi="Cambria"/>
+          <w:sz w:val="28"/>
+          <w:szCs w:val="28"/>
+        </w:rPr>
+        <w:t xml:space="preserve">ходные и выходные сигналы также разделены на «системные» (которые разработчик алгоритма управления </w:t>
+      </w:r>
+      <w:r>
+        <w:rPr>
+          <w:rFonts w:ascii="Cambria" w:hAnsi="Cambria"/>
+          <w:sz w:val="28"/>
+          <w:szCs w:val="28"/>
+        </w:rPr>
         <w:t>приводом</w:t>
       </w:r>
       <w:r>
-        <w:t xml:space="preserve"> </w:t>
-      </w:r>
-      <w:r>
-        <w:t>не имеет пр</w:t>
-      </w:r>
-      <w:r>
-        <w:t>а</w:t>
-      </w:r>
-      <w:r>
-        <w:t>ва редактировать) и «пользовательские», которые должен определять разработчик. «Системные» входные и выходные си</w:t>
-      </w:r>
-      <w:r>
-        <w:t>г</w:t>
-      </w:r>
-      <w:r>
-        <w:t xml:space="preserve">налы обозначены «серым» фоном, и данные сигналы по своему смыслу являются </w:t>
-      </w:r>
-      <w:r>
-        <w:rPr>
-          <w:b/>
+        <w:rPr>
+          <w:rFonts w:ascii="Cambria" w:hAnsi="Cambria"/>
+          <w:sz w:val="28"/>
+          <w:szCs w:val="28"/>
+        </w:rPr>
+        <w:t xml:space="preserve"> не имеет права редактировать) и «пользовательские», которые должен определять разработчик. «Системные» входные и выходные сигналы обозначены «серым» фоном, и данные сигналы по своему смыслу являются </w:t>
+      </w:r>
+      <w:r>
+        <w:rPr>
+          <w:rFonts w:ascii="Cambria" w:hAnsi="Cambria"/>
+          <w:b/>
+          <w:sz w:val="28"/>
+          <w:szCs w:val="28"/>
         </w:rPr>
         <w:t>одинаковыми и обязательными</w:t>
       </w:r>
       <w:r>
-        <w:t xml:space="preserve"> для всех блоков типа «</w:t>
-      </w:r>
-      <w:r>
-        <w:t xml:space="preserve">Алгоритм </w:t>
-      </w:r>
-      <w:r>
-        <w:t>управл</w:t>
-      </w:r>
-      <w:r>
-        <w:t>е</w:t>
-      </w:r>
-      <w:r>
-        <w:t xml:space="preserve">ния </w:t>
-      </w:r>
-      <w:r>
+        <w:rPr>
+          <w:rFonts w:ascii="Cambria" w:hAnsi="Cambria"/>
+          <w:sz w:val="28"/>
+          <w:szCs w:val="28"/>
+        </w:rPr>
+        <w:t xml:space="preserve"> для всех блоков типа «Алгоритм управления </w:t>
+      </w:r>
+      <w:r>
+        <w:rPr>
+          <w:rFonts w:ascii="Cambria" w:hAnsi="Cambria"/>
+          <w:sz w:val="28"/>
+          <w:szCs w:val="28"/>
+        </w:rPr>
         <w:t>приводом</w:t>
       </w:r>
       <w:r>
+        <w:rPr>
+          <w:rFonts w:ascii="Cambria" w:hAnsi="Cambria"/>
+          <w:sz w:val="28"/>
+          <w:szCs w:val="28"/>
+        </w:rPr>
         <w:t xml:space="preserve"> тип 1». К входным сигналам данного типа относятся:</w:t>
       </w:r>
     </w:p>
     <w:p>
-      <w:r>
+      <w:pPr>
+        <w:rPr>
+          <w:rFonts w:ascii="Cambria" w:hAnsi="Cambria"/>
+          <w:sz w:val="28"/>
+          <w:szCs w:val="28"/>
+        </w:rPr>
+      </w:pPr>
+      <w:r>
+        <w:rPr>
+          <w:rFonts w:ascii="Cambria" w:hAnsi="Cambria"/>
+          <w:sz w:val="28"/>
+          <w:szCs w:val="28"/>
+        </w:rPr>
         <w:t xml:space="preserve">1) </w:t>
       </w:r>
       <w:r>
+        <w:rPr>
+          <w:rFonts w:ascii="Cambria" w:hAnsi="Cambria"/>
+          <w:sz w:val="28"/>
+          <w:szCs w:val="28"/>
+        </w:rPr>
         <w:t>«</w:t>
       </w:r>
       <w:r>
+        <w:rPr>
+          <w:rFonts w:ascii="Cambria" w:hAnsi="Cambria"/>
+          <w:sz w:val="28"/>
+          <w:szCs w:val="28"/>
+        </w:rPr>
         <w:t xml:space="preserve">Пульт </w:t>
       </w:r>
       <w:r>
+        <w:rPr>
+          <w:rFonts w:ascii="Cambria" w:hAnsi="Cambria"/>
+          <w:sz w:val="28"/>
+          <w:szCs w:val="28"/>
+        </w:rPr>
         <w:t>пуск</w:t>
       </w:r>
       <w:r>
+        <w:rPr>
+          <w:rFonts w:ascii="Cambria" w:hAnsi="Cambria"/>
+          <w:sz w:val="28"/>
+          <w:szCs w:val="28"/>
+        </w:rPr>
         <w:t xml:space="preserve"> Ду</w:t>
       </w:r>
       <w:r>
+        <w:rPr>
+          <w:rFonts w:ascii="Cambria" w:hAnsi="Cambria"/>
+          <w:sz w:val="28"/>
+          <w:szCs w:val="28"/>
+        </w:rPr>
         <w:t>»</w:t>
       </w:r>
       <w:r>
-        <w:t>,</w:t>
-      </w:r>
-      <w:r>
-        <w:t xml:space="preserve"> имя сигнала:</w:t>
+        <w:rPr>
+          <w:rFonts w:ascii="Cambria" w:hAnsi="Cambria"/>
+          <w:sz w:val="28"/>
+          <w:szCs w:val="28"/>
+        </w:rPr>
+        <w:t>, имя сигнала:</w:t>
       </w:r>
     </w:p>
     <w:p>
       <w:pPr>
         <w:rPr>
-          <w:b/>
-        </w:rPr>
-      </w:pPr>
-      <w:r>
-        <w:rPr>
-          <w:b/>
+          <w:rFonts w:ascii="Cambria" w:hAnsi="Cambria"/>
+          <w:b/>
+          <w:sz w:val="28"/>
+          <w:szCs w:val="28"/>
+        </w:rPr>
+      </w:pPr>
+      <w:r>
+        <w:rPr>
+          <w:rFonts w:ascii="Cambria" w:hAnsi="Cambria"/>
+          <w:b/>
+          <w:sz w:val="28"/>
+          <w:szCs w:val="28"/>
           <w:lang w:val="en-US"/>
         </w:rPr>
         <w:t>N</w:t>
       </w:r>
       <w:r>
         <w:rPr>
-          <w:b/>
+          <w:rFonts w:ascii="Cambria" w:hAnsi="Cambria"/>
+          <w:b/>
+          <w:sz w:val="28"/>
+          <w:szCs w:val="28"/>
         </w:rPr>
         <w:t>&lt;</w:t>
       </w:r>
       <w:r>
         <w:rPr>
-          <w:b/>
+          <w:rFonts w:ascii="Cambria" w:hAnsi="Cambria"/>
+          <w:b/>
+          <w:sz w:val="28"/>
+          <w:szCs w:val="28"/>
           <w:lang w:val="en-US"/>
         </w:rPr>
         <w:t>pmp</w:t>
       </w:r>
       <w:r>
         <w:rPr>
-          <w:b/>
+          <w:rFonts w:ascii="Cambria" w:hAnsi="Cambria"/>
+          <w:b/>
+          <w:sz w:val="28"/>
+          <w:szCs w:val="28"/>
         </w:rPr>
         <w:t>_</w:t>
       </w:r>
       <w:r>
         <w:rPr>
-          <w:b/>
+          <w:rFonts w:ascii="Cambria" w:hAnsi="Cambria"/>
+          <w:b/>
+          <w:sz w:val="28"/>
+          <w:szCs w:val="28"/>
           <w:lang w:val="en-US"/>
         </w:rPr>
         <w:t>num</w:t>
       </w:r>
       <w:r>
         <w:rPr>
-          <w:b/>
+          <w:rFonts w:ascii="Cambria" w:hAnsi="Cambria"/>
+          <w:b/>
+          <w:sz w:val="28"/>
+          <w:szCs w:val="28"/>
         </w:rPr>
         <w:t>&gt;_</w:t>
       </w:r>
       <w:r>
         <w:rPr>
-          <w:b/>
+          <w:rFonts w:ascii="Cambria" w:hAnsi="Cambria"/>
+          <w:b/>
+          <w:sz w:val="28"/>
+          <w:szCs w:val="28"/>
           <w:lang w:val="en-US"/>
         </w:rPr>
         <w:t>PUL</w:t>
       </w:r>
       <w:r>
         <w:rPr>
-          <w:b/>
+          <w:rFonts w:ascii="Cambria" w:hAnsi="Cambria"/>
+          <w:b/>
+          <w:sz w:val="28"/>
+          <w:szCs w:val="28"/>
         </w:rPr>
         <w:t>_</w:t>
       </w:r>
       <w:r>
         <w:rPr>
-          <w:b/>
+          <w:rFonts w:ascii="Cambria" w:hAnsi="Cambria"/>
+          <w:b/>
+          <w:sz w:val="28"/>
+          <w:szCs w:val="28"/>
           <w:lang w:val="en-US"/>
         </w:rPr>
         <w:t>DU</w:t>
       </w:r>
       <w:r>
         <w:rPr>
-          <w:b/>
+          <w:rFonts w:ascii="Cambria" w:hAnsi="Cambria"/>
+          <w:b/>
+          <w:sz w:val="28"/>
+          <w:szCs w:val="28"/>
         </w:rPr>
         <w:t>_</w:t>
       </w:r>
       <w:r>
         <w:rPr>
-          <w:b/>
+          <w:rFonts w:ascii="Cambria" w:hAnsi="Cambria"/>
+          <w:b/>
+          <w:sz w:val="28"/>
+          <w:szCs w:val="28"/>
           <w:lang w:val="en-US"/>
         </w:rPr>
         <w:t>P</w:t>
       </w:r>
       <w:r>
-        <w:t xml:space="preserve"> , </w:t>
-      </w:r>
-      <w:r>
-        <w:t>где</w:t>
-      </w:r>
-      <w:r>
+        <w:rPr>
+          <w:rFonts w:ascii="Cambria" w:hAnsi="Cambria"/>
+          <w:sz w:val="28"/>
+          <w:szCs w:val="28"/>
+        </w:rPr>
+        <w:t xml:space="preserve"> , где</w:t>
+      </w:r>
+      <w:r>
+        <w:rPr>
+          <w:rFonts w:ascii="Cambria" w:hAnsi="Cambria"/>
+          <w:sz w:val="28"/>
+          <w:szCs w:val="28"/>
+        </w:rPr>
         <w:t xml:space="preserve"> </w:t>
       </w:r>
       <w:r>
+        <w:rPr>
+          <w:rFonts w:ascii="Cambria" w:hAnsi="Cambria"/>
+          <w:sz w:val="28"/>
+          <w:szCs w:val="28"/>
+        </w:rPr>
         <w:t>&lt;</w:t>
       </w:r>
       <w:r>
         <w:rPr>
+          <w:rFonts w:ascii="Cambria" w:hAnsi="Cambria"/>
+          <w:sz w:val="28"/>
+          <w:szCs w:val="28"/>
           <w:lang w:val="en-US"/>
         </w:rPr>
         <w:t>pmp</w:t>
       </w:r>
       <w:r>
+        <w:rPr>
+          <w:rFonts w:ascii="Cambria" w:hAnsi="Cambria"/>
+          <w:sz w:val="28"/>
+          <w:szCs w:val="28"/>
+        </w:rPr>
         <w:t>_num&gt;</w:t>
       </w:r>
       <w:r>
+        <w:rPr>
+          <w:rFonts w:ascii="Cambria" w:hAnsi="Cambria"/>
+          <w:sz w:val="28"/>
+          <w:szCs w:val="28"/>
+        </w:rPr>
         <w:t xml:space="preserve"> – </w:t>
       </w:r>
       <w:r>
+        <w:rPr>
+          <w:rFonts w:ascii="Cambria" w:hAnsi="Cambria"/>
+          <w:sz w:val="28"/>
+          <w:szCs w:val="28"/>
+        </w:rPr>
         <w:t xml:space="preserve">номер </w:t>
       </w:r>
       <w:r>
+        <w:rPr>
+          <w:rFonts w:ascii="Cambria" w:hAnsi="Cambria"/>
+          <w:sz w:val="28"/>
+          <w:szCs w:val="28"/>
+        </w:rPr>
         <w:t>привода</w:t>
       </w:r>
       <w:r>
+        <w:rPr>
+          <w:rFonts w:ascii="Cambria" w:hAnsi="Cambria"/>
+          <w:sz w:val="28"/>
+          <w:szCs w:val="28"/>
+        </w:rPr>
         <w:t>.</w:t>
       </w:r>
     </w:p>
     <w:p>
-      <w:r>
+      <w:pPr>
+        <w:rPr>
+          <w:rFonts w:ascii="Cambria" w:hAnsi="Cambria"/>
+          <w:sz w:val="28"/>
+          <w:szCs w:val="28"/>
+        </w:rPr>
+      </w:pPr>
+      <w:r>
+        <w:rPr>
+          <w:rFonts w:ascii="Cambria" w:hAnsi="Cambria"/>
+          <w:sz w:val="28"/>
+          <w:szCs w:val="28"/>
+        </w:rPr>
         <w:t xml:space="preserve">Значение </w:t>
       </w:r>
       <w:r>
         <w:rPr>
-          <w:b/>
+          <w:rFonts w:ascii="Cambria" w:hAnsi="Cambria"/>
+          <w:b/>
+          <w:sz w:val="28"/>
+          <w:szCs w:val="28"/>
         </w:rPr>
         <w:t>&lt;</w:t>
       </w:r>
       <w:r>
         <w:rPr>
-          <w:b/>
+          <w:rFonts w:ascii="Cambria" w:hAnsi="Cambria"/>
+          <w:b/>
+          <w:sz w:val="28"/>
+          <w:szCs w:val="28"/>
           <w:lang w:val="en-US"/>
         </w:rPr>
         <w:t>pmp</w:t>
       </w:r>
       <w:r>
         <w:rPr>
-          <w:b/>
+          <w:rFonts w:ascii="Cambria" w:hAnsi="Cambria"/>
+          <w:b/>
+          <w:sz w:val="28"/>
+          <w:szCs w:val="28"/>
         </w:rPr>
         <w:t>_num&gt;</w:t>
       </w:r>
       <w:r>
+        <w:rPr>
+          <w:rFonts w:ascii="Cambria" w:hAnsi="Cambria"/>
+          <w:sz w:val="28"/>
+          <w:szCs w:val="28"/>
+        </w:rPr>
         <w:t xml:space="preserve"> подставляется автоматически в соответствии с именем </w:t>
       </w:r>
       <w:r>
-        <w:t>пр</w:t>
-      </w:r>
-      <w:r>
-        <w:t>и</w:t>
-      </w:r>
-      <w:r>
-        <w:t>вода</w:t>
-      </w:r>
-      <w:r>
-        <w:t>, указанным в свойствах блока. Данный сигнал по умолчанию непосредственно п</w:t>
-      </w:r>
-      <w:r>
-        <w:t>о</w:t>
-      </w:r>
-      <w:r>
-        <w:t xml:space="preserve">ступает на вход «ПУ </w:t>
-      </w:r>
-      <w:r>
-        <w:t>Пуск</w:t>
-      </w:r>
-      <w:r>
-        <w:t>» типового БУП</w:t>
-      </w:r>
-      <w:r>
+        <w:rPr>
+          <w:rFonts w:ascii="Cambria" w:hAnsi="Cambria"/>
+          <w:sz w:val="28"/>
+          <w:szCs w:val="28"/>
+        </w:rPr>
+        <w:t>привода</w:t>
+      </w:r>
+      <w:r>
+        <w:rPr>
+          <w:rFonts w:ascii="Cambria" w:hAnsi="Cambria"/>
+          <w:sz w:val="28"/>
+          <w:szCs w:val="28"/>
+        </w:rPr>
+        <w:t xml:space="preserve">, указанным в свойствах блока. Данный сигнал по умолчанию непосредственно поступает на вход «ПУ </w:t>
+      </w:r>
+      <w:r>
+        <w:rPr>
+          <w:rFonts w:ascii="Cambria" w:hAnsi="Cambria"/>
+          <w:sz w:val="28"/>
+          <w:szCs w:val="28"/>
+        </w:rPr>
+        <w:t>Пуск» типового БУП</w:t>
+      </w:r>
+      <w:r>
+        <w:rPr>
+          <w:rFonts w:ascii="Cambria" w:hAnsi="Cambria"/>
+          <w:sz w:val="28"/>
+          <w:szCs w:val="28"/>
+        </w:rPr>
         <w:t>.</w:t>
       </w:r>
     </w:p>
     <w:p>
-      <w:r>
-        <w:t>2) «Пульт стоп Ду»</w:t>
-      </w:r>
-      <w:r>
-        <w:t>,</w:t>
-      </w:r>
-      <w:r>
-        <w:t xml:space="preserve"> имя сигнала:</w:t>
+      <w:pPr>
+        <w:rPr>
+          <w:rFonts w:ascii="Cambria" w:hAnsi="Cambria"/>
+          <w:sz w:val="28"/>
+          <w:szCs w:val="28"/>
+        </w:rPr>
+      </w:pPr>
+      <w:r>
+        <w:rPr>
+          <w:rFonts w:ascii="Cambria" w:hAnsi="Cambria"/>
+          <w:sz w:val="28"/>
+          <w:szCs w:val="28"/>
+        </w:rPr>
+        <w:lastRenderedPageBreak/>
+        <w:t>2) «Пульт стоп Ду», имя сигнала:</w:t>
       </w:r>
     </w:p>
     <w:p>
       <w:pPr>
         <w:rPr>
-          <w:b/>
-        </w:rPr>
-      </w:pPr>
-      <w:r>
-        <w:rPr>
-          <w:b/>
+          <w:rFonts w:ascii="Cambria" w:hAnsi="Cambria"/>
+          <w:b/>
+          <w:sz w:val="28"/>
+          <w:szCs w:val="28"/>
+        </w:rPr>
+      </w:pPr>
+      <w:r>
+        <w:rPr>
+          <w:rFonts w:ascii="Cambria" w:hAnsi="Cambria"/>
+          <w:b/>
+          <w:sz w:val="28"/>
+          <w:szCs w:val="28"/>
           <w:lang w:val="en-US"/>
         </w:rPr>
         <w:t>N</w:t>
       </w:r>
       <w:r>
         <w:rPr>
-          <w:b/>
+          <w:rFonts w:ascii="Cambria" w:hAnsi="Cambria"/>
+          <w:b/>
+          <w:sz w:val="28"/>
+          <w:szCs w:val="28"/>
         </w:rPr>
         <w:t>&lt;</w:t>
       </w:r>
       <w:r>
         <w:rPr>
-          <w:b/>
+          <w:rFonts w:ascii="Cambria" w:hAnsi="Cambria"/>
+          <w:b/>
+          <w:sz w:val="28"/>
+          <w:szCs w:val="28"/>
           <w:lang w:val="en-US"/>
         </w:rPr>
         <w:t>pmp</w:t>
       </w:r>
       <w:r>
         <w:rPr>
-          <w:b/>
+          <w:rFonts w:ascii="Cambria" w:hAnsi="Cambria"/>
+          <w:b/>
+          <w:sz w:val="28"/>
+          <w:szCs w:val="28"/>
         </w:rPr>
         <w:t>_</w:t>
       </w:r>
       <w:r>
         <w:rPr>
-          <w:b/>
+          <w:rFonts w:ascii="Cambria" w:hAnsi="Cambria"/>
+          <w:b/>
+          <w:sz w:val="28"/>
+          <w:szCs w:val="28"/>
           <w:lang w:val="en-US"/>
         </w:rPr>
         <w:t>num</w:t>
       </w:r>
       <w:r>
         <w:rPr>
-          <w:b/>
+          <w:rFonts w:ascii="Cambria" w:hAnsi="Cambria"/>
+          <w:b/>
+          <w:sz w:val="28"/>
+          <w:szCs w:val="28"/>
         </w:rPr>
         <w:t>&gt;_</w:t>
       </w:r>
       <w:r>
         <w:rPr>
-          <w:b/>
+          <w:rFonts w:ascii="Cambria" w:hAnsi="Cambria"/>
+          <w:b/>
+          <w:sz w:val="28"/>
+          <w:szCs w:val="28"/>
           <w:lang w:val="en-US"/>
         </w:rPr>
         <w:t>PUL</w:t>
       </w:r>
       <w:r>
         <w:rPr>
-          <w:b/>
+          <w:rFonts w:ascii="Cambria" w:hAnsi="Cambria"/>
+          <w:b/>
+          <w:sz w:val="28"/>
+          <w:szCs w:val="28"/>
         </w:rPr>
         <w:t>_</w:t>
       </w:r>
       <w:r>
         <w:rPr>
-          <w:b/>
+          <w:rFonts w:ascii="Cambria" w:hAnsi="Cambria"/>
+          <w:b/>
+          <w:sz w:val="28"/>
+          <w:szCs w:val="28"/>
           <w:lang w:val="en-US"/>
         </w:rPr>
         <w:t>DU</w:t>
       </w:r>
       <w:r>
         <w:rPr>
-          <w:b/>
+          <w:rFonts w:ascii="Cambria" w:hAnsi="Cambria"/>
+          <w:b/>
+          <w:sz w:val="28"/>
+          <w:szCs w:val="28"/>
         </w:rPr>
         <w:t>_</w:t>
       </w:r>
       <w:r>
         <w:rPr>
-          <w:b/>
+          <w:rFonts w:ascii="Cambria" w:hAnsi="Cambria"/>
+          <w:b/>
+          <w:sz w:val="28"/>
+          <w:szCs w:val="28"/>
           <w:lang w:val="en-US"/>
         </w:rPr>
         <w:t>S</w:t>
       </w:r>
       <w:r>
-        <w:t xml:space="preserve"> , </w:t>
-      </w:r>
-      <w:r>
-        <w:t>где</w:t>
-      </w:r>
-      <w:r>
-        <w:t xml:space="preserve"> </w:t>
-      </w:r>
-      <w:r>
-        <w:t>&lt;</w:t>
-      </w:r>
-      <w:r>
-        <w:rPr>
+        <w:rPr>
+          <w:rFonts w:ascii="Cambria" w:hAnsi="Cambria"/>
+          <w:sz w:val="28"/>
+          <w:szCs w:val="28"/>
+        </w:rPr>
+        <w:t xml:space="preserve"> , где &lt;</w:t>
+      </w:r>
+      <w:r>
+        <w:rPr>
+          <w:rFonts w:ascii="Cambria" w:hAnsi="Cambria"/>
+          <w:sz w:val="28"/>
+          <w:szCs w:val="28"/>
           <w:lang w:val="en-US"/>
         </w:rPr>
         <w:t>pmp</w:t>
       </w:r>
       <w:r>
+        <w:rPr>
+          <w:rFonts w:ascii="Cambria" w:hAnsi="Cambria"/>
+          <w:sz w:val="28"/>
+          <w:szCs w:val="28"/>
+        </w:rPr>
         <w:t>_num&gt;</w:t>
       </w:r>
       <w:r>
+        <w:rPr>
+          <w:rFonts w:ascii="Cambria" w:hAnsi="Cambria"/>
+          <w:sz w:val="28"/>
+          <w:szCs w:val="28"/>
+        </w:rPr>
         <w:t xml:space="preserve"> – </w:t>
       </w:r>
       <w:r>
+        <w:rPr>
+          <w:rFonts w:ascii="Cambria" w:hAnsi="Cambria"/>
+          <w:sz w:val="28"/>
+          <w:szCs w:val="28"/>
+        </w:rPr>
         <w:t>номер привода.</w:t>
       </w:r>
     </w:p>
     <w:p>
-      <w:r>
+      <w:pPr>
+        <w:rPr>
+          <w:rFonts w:ascii="Cambria" w:hAnsi="Cambria"/>
+          <w:sz w:val="28"/>
+          <w:szCs w:val="28"/>
+        </w:rPr>
+      </w:pPr>
+      <w:r>
+        <w:rPr>
+          <w:rFonts w:ascii="Cambria" w:hAnsi="Cambria"/>
+          <w:sz w:val="28"/>
+          <w:szCs w:val="28"/>
+        </w:rPr>
         <w:t xml:space="preserve">Значение </w:t>
       </w:r>
       <w:r>
         <w:rPr>
-          <w:b/>
+          <w:rFonts w:ascii="Cambria" w:hAnsi="Cambria"/>
+          <w:b/>
+          <w:sz w:val="28"/>
+          <w:szCs w:val="28"/>
         </w:rPr>
         <w:t>&lt;</w:t>
       </w:r>
       <w:r>
         <w:rPr>
-          <w:b/>
+          <w:rFonts w:ascii="Cambria" w:hAnsi="Cambria"/>
+          <w:b/>
+          <w:sz w:val="28"/>
+          <w:szCs w:val="28"/>
           <w:lang w:val="en-US"/>
         </w:rPr>
         <w:t>pmp</w:t>
       </w:r>
       <w:r>
         <w:rPr>
-          <w:b/>
+          <w:rFonts w:ascii="Cambria" w:hAnsi="Cambria"/>
+          <w:b/>
+          <w:sz w:val="28"/>
+          <w:szCs w:val="28"/>
         </w:rPr>
         <w:t>_num&gt;</w:t>
       </w:r>
       <w:r>
-        <w:t xml:space="preserve"> подставляется автоматически в соответствии с именем пр</w:t>
-      </w:r>
-      <w:r>
-        <w:t>и</w:t>
-      </w:r>
-      <w:r>
-        <w:t>вода, указанным в свойствах блока. Данный сигнал по умолчанию непосредственно п</w:t>
-      </w:r>
-      <w:r>
-        <w:t>о</w:t>
-      </w:r>
-      <w:r>
-        <w:t>ступает на вход «ПУ Стоп» типового БУП.</w:t>
+        <w:rPr>
+          <w:rFonts w:ascii="Cambria" w:hAnsi="Cambria"/>
+          <w:sz w:val="28"/>
+          <w:szCs w:val="28"/>
+        </w:rPr>
+        <w:t xml:space="preserve"> подставляется автоматически в соответствии с именем привода, указанным в свойствах блока. Данный сигнал по умолчанию непосредственно поступает на вход «ПУ Стоп» типового БУП.</w:t>
       </w:r>
     </w:p>
     <w:p>
-      <w:r>
+      <w:pPr>
+        <w:rPr>
+          <w:rFonts w:ascii="Cambria" w:hAnsi="Cambria"/>
+          <w:sz w:val="28"/>
+          <w:szCs w:val="28"/>
+        </w:rPr>
+      </w:pPr>
+      <w:r>
+        <w:rPr>
+          <w:rFonts w:ascii="Cambria" w:hAnsi="Cambria"/>
+          <w:sz w:val="28"/>
+          <w:szCs w:val="28"/>
+        </w:rPr>
         <w:t>3) «П</w:t>
       </w:r>
       <w:r>
+        <w:rPr>
+          <w:rFonts w:ascii="Cambria" w:hAnsi="Cambria"/>
+          <w:sz w:val="28"/>
+          <w:szCs w:val="28"/>
+        </w:rPr>
         <w:t>ульт поставить</w:t>
       </w:r>
       <w:r>
-        <w:t xml:space="preserve"> на АУ»</w:t>
-      </w:r>
-      <w:r>
-        <w:t>,</w:t>
-      </w:r>
-      <w:r>
-        <w:t xml:space="preserve"> имя сигнала:</w:t>
+        <w:rPr>
+          <w:rFonts w:ascii="Cambria" w:hAnsi="Cambria"/>
+          <w:sz w:val="28"/>
+          <w:szCs w:val="28"/>
+        </w:rPr>
+        <w:t xml:space="preserve"> на АУ», имя сигнала:</w:t>
       </w:r>
     </w:p>
     <w:p>
       <w:pPr>
         <w:rPr>
-          <w:b/>
-        </w:rPr>
-      </w:pPr>
-      <w:r>
-        <w:rPr>
-          <w:b/>
+          <w:rFonts w:ascii="Cambria" w:hAnsi="Cambria"/>
+          <w:b/>
+          <w:sz w:val="28"/>
+          <w:szCs w:val="28"/>
+        </w:rPr>
+      </w:pPr>
+      <w:r>
+        <w:rPr>
+          <w:rFonts w:ascii="Cambria" w:hAnsi="Cambria"/>
+          <w:b/>
+          <w:sz w:val="28"/>
+          <w:szCs w:val="28"/>
           <w:lang w:val="en-US"/>
         </w:rPr>
         <w:t>N</w:t>
       </w:r>
       <w:r>
         <w:rPr>
-          <w:b/>
+          <w:rFonts w:ascii="Cambria" w:hAnsi="Cambria"/>
+          <w:b/>
+          <w:sz w:val="28"/>
+          <w:szCs w:val="28"/>
         </w:rPr>
         <w:t>&lt;</w:t>
       </w:r>
       <w:r>
         <w:rPr>
-          <w:b/>
+          <w:rFonts w:ascii="Cambria" w:hAnsi="Cambria"/>
+          <w:b/>
+          <w:sz w:val="28"/>
+          <w:szCs w:val="28"/>
           <w:lang w:val="en-US"/>
         </w:rPr>
         <w:t>pmp</w:t>
       </w:r>
       <w:r>
         <w:rPr>
-          <w:b/>
+          <w:rFonts w:ascii="Cambria" w:hAnsi="Cambria"/>
+          <w:b/>
+          <w:sz w:val="28"/>
+          <w:szCs w:val="28"/>
         </w:rPr>
         <w:t>_</w:t>
       </w:r>
       <w:r>
         <w:rPr>
-          <w:b/>
+          <w:rFonts w:ascii="Cambria" w:hAnsi="Cambria"/>
+          <w:b/>
+          <w:sz w:val="28"/>
+          <w:szCs w:val="28"/>
           <w:lang w:val="en-US"/>
         </w:rPr>
         <w:t>num</w:t>
       </w:r>
       <w:r>
         <w:rPr>
-          <w:b/>
+          <w:rFonts w:ascii="Cambria" w:hAnsi="Cambria"/>
+          <w:b/>
+          <w:sz w:val="28"/>
+          <w:szCs w:val="28"/>
         </w:rPr>
         <w:t>&gt;_</w:t>
       </w:r>
       <w:r>
         <w:rPr>
-          <w:b/>
+          <w:rFonts w:ascii="Cambria" w:hAnsi="Cambria"/>
+          <w:b/>
+          <w:sz w:val="28"/>
+          <w:szCs w:val="28"/>
           <w:lang w:val="en-US"/>
         </w:rPr>
         <w:t>PUL</w:t>
       </w:r>
       <w:r>
         <w:rPr>
-          <w:b/>
+          <w:rFonts w:ascii="Cambria" w:hAnsi="Cambria"/>
+          <w:b/>
+          <w:sz w:val="28"/>
+          <w:szCs w:val="28"/>
         </w:rPr>
         <w:t>_</w:t>
       </w:r>
       <w:r>
         <w:rPr>
-          <w:b/>
+          <w:rFonts w:ascii="Cambria" w:hAnsi="Cambria"/>
+          <w:b/>
+          <w:sz w:val="28"/>
+          <w:szCs w:val="28"/>
           <w:lang w:val="en-US"/>
         </w:rPr>
         <w:t>AU</w:t>
       </w:r>
       <w:r>
-        <w:t xml:space="preserve"> , </w:t>
-      </w:r>
-      <w:r>
-        <w:t>где</w:t>
-      </w:r>
-      <w:r>
-        <w:t xml:space="preserve"> </w:t>
-      </w:r>
-      <w:r>
-        <w:t>&lt;</w:t>
-      </w:r>
-      <w:r>
-        <w:rPr>
+        <w:rPr>
+          <w:rFonts w:ascii="Cambria" w:hAnsi="Cambria"/>
+          <w:sz w:val="28"/>
+          <w:szCs w:val="28"/>
+        </w:rPr>
+        <w:t xml:space="preserve"> , где &lt;</w:t>
+      </w:r>
+      <w:r>
+        <w:rPr>
+          <w:rFonts w:ascii="Cambria" w:hAnsi="Cambria"/>
+          <w:sz w:val="28"/>
+          <w:szCs w:val="28"/>
           <w:lang w:val="en-US"/>
         </w:rPr>
         <w:t>pmp</w:t>
       </w:r>
       <w:r>
+        <w:rPr>
+          <w:rFonts w:ascii="Cambria" w:hAnsi="Cambria"/>
+          <w:sz w:val="28"/>
+          <w:szCs w:val="28"/>
+        </w:rPr>
         <w:t>_num&gt;</w:t>
       </w:r>
       <w:r>
+        <w:rPr>
+          <w:rFonts w:ascii="Cambria" w:hAnsi="Cambria"/>
+          <w:sz w:val="28"/>
+          <w:szCs w:val="28"/>
+        </w:rPr>
         <w:t xml:space="preserve"> – </w:t>
       </w:r>
       <w:r>
+        <w:rPr>
+          <w:rFonts w:ascii="Cambria" w:hAnsi="Cambria"/>
+          <w:sz w:val="28"/>
+          <w:szCs w:val="28"/>
+        </w:rPr>
         <w:t>номер привода.</w:t>
       </w:r>
     </w:p>
     <w:p>
-      <w:r>
+      <w:pPr>
+        <w:rPr>
+          <w:rFonts w:ascii="Cambria" w:hAnsi="Cambria"/>
+          <w:sz w:val="28"/>
+          <w:szCs w:val="28"/>
+        </w:rPr>
+      </w:pPr>
+      <w:r>
+        <w:rPr>
+          <w:rFonts w:ascii="Cambria" w:hAnsi="Cambria"/>
+          <w:sz w:val="28"/>
+          <w:szCs w:val="28"/>
+        </w:rPr>
         <w:t xml:space="preserve">Значение </w:t>
       </w:r>
       <w:r>
         <w:rPr>
-          <w:b/>
+          <w:rFonts w:ascii="Cambria" w:hAnsi="Cambria"/>
+          <w:b/>
+          <w:sz w:val="28"/>
+          <w:szCs w:val="28"/>
         </w:rPr>
         <w:t>&lt;</w:t>
       </w:r>
       <w:r>
         <w:rPr>
-          <w:b/>
+          <w:rFonts w:ascii="Cambria" w:hAnsi="Cambria"/>
+          <w:b/>
+          <w:sz w:val="28"/>
+          <w:szCs w:val="28"/>
           <w:lang w:val="en-US"/>
         </w:rPr>
         <w:t>pmp</w:t>
       </w:r>
       <w:r>
         <w:rPr>
-          <w:b/>
+          <w:rFonts w:ascii="Cambria" w:hAnsi="Cambria"/>
+          <w:b/>
+          <w:sz w:val="28"/>
+          <w:szCs w:val="28"/>
         </w:rPr>
         <w:t>_num&gt;</w:t>
       </w:r>
       <w:r>
-        <w:t xml:space="preserve"> подставляется автоматически в соответствии с именем пр</w:t>
-      </w:r>
-      <w:r>
-        <w:t>и</w:t>
-      </w:r>
-      <w:r>
-        <w:t>вода, указанным в свойствах блока. Данный сигнал по умолчанию непосредственно п</w:t>
-      </w:r>
-      <w:r>
-        <w:t>о</w:t>
-      </w:r>
-      <w:r>
-        <w:t>ступает на вход «ПУ на АУ» типового БУП.</w:t>
+        <w:rPr>
+          <w:rFonts w:ascii="Cambria" w:hAnsi="Cambria"/>
+          <w:sz w:val="28"/>
+          <w:szCs w:val="28"/>
+        </w:rPr>
+        <w:t xml:space="preserve"> подставляется автоматически в соответствии с именем привода, указанным в свойствах блока. Данный сигнал по умолчанию непосредственно поступает на вход «ПУ на АУ» типового БУП.</w:t>
       </w:r>
     </w:p>
     <w:p>
-      <w:r>
-        <w:t>4) «Съем зв</w:t>
-      </w:r>
-      <w:r>
-        <w:t>/</w:t>
-      </w:r>
-      <w:r>
-        <w:t>миг»</w:t>
-      </w:r>
-      <w:r>
-        <w:t>,</w:t>
-      </w:r>
-      <w:r>
-        <w:t xml:space="preserve"> имя сигнала</w:t>
-      </w:r>
-      <w:r>
-        <w:t xml:space="preserve"> по умолчанию</w:t>
-      </w:r>
-      <w:r>
-        <w:t>:</w:t>
+      <w:pPr>
+        <w:rPr>
+          <w:rFonts w:ascii="Cambria" w:hAnsi="Cambria"/>
+          <w:sz w:val="28"/>
+          <w:szCs w:val="28"/>
+        </w:rPr>
+      </w:pPr>
+      <w:r>
+        <w:rPr>
+          <w:rFonts w:ascii="Cambria" w:hAnsi="Cambria"/>
+          <w:sz w:val="28"/>
+          <w:szCs w:val="28"/>
+        </w:rPr>
+        <w:t>4) «Съем зв/миг», имя сигнала по умолчанию:</w:t>
       </w:r>
     </w:p>
     <w:p>
       <w:pPr>
         <w:rPr>
-          <w:b/>
-        </w:rPr>
-      </w:pPr>
-      <w:r>
-        <w:rPr>
-          <w:b/>
+          <w:rFonts w:ascii="Cambria" w:hAnsi="Cambria"/>
+          <w:b/>
+          <w:sz w:val="28"/>
+          <w:szCs w:val="28"/>
+        </w:rPr>
+      </w:pPr>
+      <w:r>
+        <w:rPr>
+          <w:rFonts w:ascii="Cambria" w:hAnsi="Cambria"/>
+          <w:b/>
+          <w:sz w:val="28"/>
+          <w:szCs w:val="28"/>
           <w:lang w:val="en-US"/>
         </w:rPr>
         <w:t>Sbros</w:t>
       </w:r>
       <w:r>
         <w:rPr>
-          <w:b/>
+          <w:rFonts w:ascii="Cambria" w:hAnsi="Cambria"/>
+          <w:b/>
+          <w:sz w:val="28"/>
+          <w:szCs w:val="28"/>
         </w:rPr>
         <w:t>_</w:t>
       </w:r>
       <w:r>
         <w:rPr>
-          <w:b/>
+          <w:rFonts w:ascii="Cambria" w:hAnsi="Cambria"/>
+          <w:b/>
+          <w:sz w:val="28"/>
+          <w:szCs w:val="28"/>
           <w:lang w:val="en-US"/>
         </w:rPr>
         <w:t>Z</w:t>
       </w:r>
       <w:r>
         <w:rPr>
-          <w:b/>
+          <w:rFonts w:ascii="Cambria" w:hAnsi="Cambria"/>
+          <w:b/>
+          <w:sz w:val="28"/>
+          <w:szCs w:val="28"/>
         </w:rPr>
         <w:t>_</w:t>
       </w:r>
       <w:r>
         <w:rPr>
-          <w:b/>
+          <w:rFonts w:ascii="Cambria" w:hAnsi="Cambria"/>
+          <w:b/>
+          <w:sz w:val="28"/>
+          <w:szCs w:val="28"/>
           <w:lang w:val="en-US"/>
         </w:rPr>
         <w:t>M</w:t>
       </w:r>
     </w:p>
     <w:p>
-      <w:r>
-        <w:t>Данный сигнал поступает на вход «Съем зв</w:t>
-      </w:r>
-      <w:r>
-        <w:t>/</w:t>
-      </w:r>
-      <w:r>
-        <w:t>миг» типового БУП.</w:t>
+      <w:pPr>
+        <w:rPr>
+          <w:rFonts w:ascii="Cambria" w:hAnsi="Cambria"/>
+          <w:sz w:val="28"/>
+          <w:szCs w:val="28"/>
+        </w:rPr>
+      </w:pPr>
+      <w:r>
+        <w:rPr>
+          <w:rFonts w:ascii="Cambria" w:hAnsi="Cambria"/>
+          <w:sz w:val="28"/>
+          <w:szCs w:val="28"/>
+        </w:rPr>
+        <w:t>Данный сигнал поступает на вход «Съем зв/миг» типового БУП.</w:t>
       </w:r>
     </w:p>
     <w:p>
-      <w:r>
+      <w:pPr>
+        <w:rPr>
+          <w:rFonts w:ascii="Cambria" w:hAnsi="Cambria"/>
+          <w:sz w:val="28"/>
+          <w:szCs w:val="28"/>
+        </w:rPr>
+      </w:pPr>
+      <w:r>
+        <w:rPr>
+          <w:rFonts w:ascii="Cambria" w:hAnsi="Cambria"/>
+          <w:sz w:val="28"/>
+          <w:szCs w:val="28"/>
+        </w:rPr>
         <w:t>5) Сигнал(ы) «Пуск АУ», с именем сигнала(ов):</w:t>
       </w:r>
     </w:p>
     <w:p>
-      <w:r>
-        <w:rPr>
-          <w:b/>
+      <w:pPr>
+        <w:rPr>
+          <w:rFonts w:ascii="Cambria" w:hAnsi="Cambria"/>
+          <w:sz w:val="28"/>
+          <w:szCs w:val="28"/>
+        </w:rPr>
+      </w:pPr>
+      <w:r>
+        <w:rPr>
+          <w:rFonts w:ascii="Cambria" w:hAnsi="Cambria"/>
+          <w:b/>
+          <w:sz w:val="28"/>
+          <w:szCs w:val="28"/>
           <w:lang w:val="en-US"/>
         </w:rPr>
         <w:t>FALSE</w:t>
       </w:r>
       <w:r>
-        <w:t xml:space="preserve"> (</w:t>
-      </w:r>
-      <w:r>
-        <w:t>логический</w:t>
-      </w:r>
-      <w:r>
-        <w:t xml:space="preserve"> </w:t>
-      </w:r>
-      <w:r>
-        <w:t>ноль</w:t>
-      </w:r>
-      <w:r>
-        <w:t>)</w:t>
-      </w:r>
-      <w:r>
-        <w:t xml:space="preserve"> или </w:t>
-      </w:r>
-      <w:r>
-        <w:rPr>
-          <w:b/>
+        <w:rPr>
+          <w:rFonts w:ascii="Cambria" w:hAnsi="Cambria"/>
+          <w:sz w:val="28"/>
+          <w:szCs w:val="28"/>
+        </w:rPr>
+        <w:t xml:space="preserve"> (логический ноль) или </w:t>
+      </w:r>
+      <w:r>
+        <w:rPr>
+          <w:rFonts w:ascii="Cambria" w:hAnsi="Cambria"/>
+          <w:b/>
+          <w:sz w:val="28"/>
+          <w:szCs w:val="28"/>
           <w:lang w:val="en-US"/>
         </w:rPr>
         <w:t>A</w:t>
       </w:r>
       <w:r>
         <w:rPr>
-          <w:b/>
+          <w:rFonts w:ascii="Cambria" w:hAnsi="Cambria"/>
+          <w:b/>
+          <w:sz w:val="28"/>
+          <w:szCs w:val="28"/>
         </w:rPr>
         <w:t>_&lt;</w:t>
       </w:r>
       <w:r>
         <w:rPr>
-          <w:b/>
+          <w:rFonts w:ascii="Cambria" w:hAnsi="Cambria"/>
+          <w:b/>
+          <w:sz w:val="28"/>
+          <w:szCs w:val="28"/>
           <w:lang w:val="en-US"/>
         </w:rPr>
         <w:t>prg</w:t>
       </w:r>
       <w:r>
         <w:rPr>
-          <w:b/>
+          <w:rFonts w:ascii="Cambria" w:hAnsi="Cambria"/>
+          <w:b/>
+          <w:sz w:val="28"/>
+          <w:szCs w:val="28"/>
         </w:rPr>
         <w:t>_</w:t>
       </w:r>
       <w:r>
         <w:rPr>
-          <w:b/>
+          <w:rFonts w:ascii="Cambria" w:hAnsi="Cambria"/>
+          <w:b/>
+          <w:sz w:val="28"/>
+          <w:szCs w:val="28"/>
           <w:lang w:val="en-US"/>
         </w:rPr>
         <w:t>name</w:t>
       </w:r>
       <w:r>
         <w:rPr>
-          <w:b/>
+          <w:rFonts w:ascii="Cambria" w:hAnsi="Cambria"/>
+          <w:b/>
+          <w:sz w:val="28"/>
+          <w:szCs w:val="28"/>
         </w:rPr>
         <w:t>&gt;_</w:t>
       </w:r>
       <w:r>
         <w:rPr>
-          <w:b/>
+          <w:rFonts w:ascii="Cambria" w:hAnsi="Cambria"/>
+          <w:b/>
+          <w:sz w:val="28"/>
+          <w:szCs w:val="28"/>
           <w:lang w:val="en-US"/>
         </w:rPr>
         <w:t>N</w:t>
       </w:r>
       <w:r>
         <w:rPr>
-          <w:b/>
+          <w:rFonts w:ascii="Cambria" w:hAnsi="Cambria"/>
+          <w:b/>
+          <w:sz w:val="28"/>
+          <w:szCs w:val="28"/>
         </w:rPr>
         <w:t>&lt;</w:t>
       </w:r>
       <w:r>
         <w:rPr>
-          <w:b/>
+          <w:rFonts w:ascii="Cambria" w:hAnsi="Cambria"/>
+          <w:b/>
+          <w:sz w:val="28"/>
+          <w:szCs w:val="28"/>
           <w:lang w:val="en-US"/>
         </w:rPr>
         <w:t>pmp</w:t>
       </w:r>
       <w:r>
         <w:rPr>
-          <w:b/>
+          <w:rFonts w:ascii="Cambria" w:hAnsi="Cambria"/>
+          <w:b/>
+          <w:sz w:val="28"/>
+          <w:szCs w:val="28"/>
         </w:rPr>
         <w:t>_</w:t>
       </w:r>
       <w:r>
         <w:rPr>
-          <w:b/>
+          <w:rFonts w:ascii="Cambria" w:hAnsi="Cambria"/>
+          <w:b/>
+          <w:sz w:val="28"/>
+          <w:szCs w:val="28"/>
           <w:lang w:val="en-US"/>
         </w:rPr>
         <w:t>num</w:t>
       </w:r>
       <w:r>
         <w:rPr>
-          <w:b/>
+          <w:rFonts w:ascii="Cambria" w:hAnsi="Cambria"/>
+          <w:b/>
+          <w:sz w:val="28"/>
+          <w:szCs w:val="28"/>
         </w:rPr>
         <w:t>&gt;_</w:t>
       </w:r>
       <w:r>
         <w:rPr>
-          <w:b/>
+          <w:rFonts w:ascii="Cambria" w:hAnsi="Cambria"/>
+          <w:b/>
+          <w:sz w:val="28"/>
+          <w:szCs w:val="28"/>
           <w:lang w:val="en-US"/>
         </w:rPr>
         <w:t>P</w:t>
       </w:r>
       <w:r>
-        <w:t xml:space="preserve">, </w:t>
-      </w:r>
-      <w:r>
-        <w:t>где</w:t>
-      </w:r>
-      <w:r>
-        <w:t>:</w:t>
+        <w:rPr>
+          <w:rFonts w:ascii="Cambria" w:hAnsi="Cambria"/>
+          <w:sz w:val="28"/>
+          <w:szCs w:val="28"/>
+        </w:rPr>
+        <w:t>, где:</w:t>
       </w:r>
     </w:p>
     <w:p>
-      <w:r>
-        <w:lastRenderedPageBreak/>
-        <w:t>&lt;</w:t>
-      </w:r>
-      <w:r>
-        <w:t>prg_name</w:t>
-      </w:r>
-      <w:r>
-        <w:t>&gt;</w:t>
-      </w:r>
-      <w:r>
+      <w:pPr>
+        <w:rPr>
+          <w:rFonts w:ascii="Cambria" w:hAnsi="Cambria"/>
+          <w:sz w:val="28"/>
+          <w:szCs w:val="28"/>
+        </w:rPr>
+      </w:pPr>
+      <w:r>
+        <w:rPr>
+          <w:rFonts w:ascii="Cambria" w:hAnsi="Cambria"/>
+          <w:sz w:val="28"/>
+          <w:szCs w:val="28"/>
+        </w:rPr>
+        <w:t>&lt;prg_name&gt;</w:t>
+      </w:r>
+      <w:r>
+        <w:rPr>
+          <w:rFonts w:ascii="Cambria" w:hAnsi="Cambria"/>
+          <w:sz w:val="28"/>
+          <w:szCs w:val="28"/>
+        </w:rPr>
         <w:t xml:space="preserve"> – </w:t>
       </w:r>
       <w:r>
-        <w:t>имя программы (алгоритма), в котором сформирован данный сигнал</w:t>
-      </w:r>
-      <w:r>
-        <w:t xml:space="preserve"> автоматического управления</w:t>
-      </w:r>
-      <w:r>
-        <w:t xml:space="preserve"> на </w:t>
-      </w:r>
-      <w:r>
-        <w:t>пуск</w:t>
-      </w:r>
-      <w:r>
-        <w:t xml:space="preserve"> привода (насоса)</w:t>
-      </w:r>
-      <w:r>
-        <w:t>.</w:t>
-      </w:r>
-      <w:r>
-        <w:t xml:space="preserve"> Значение </w:t>
-      </w:r>
-      <w:r>
-        <w:t>&lt;</w:t>
-      </w:r>
-      <w:r>
-        <w:rPr>
+        <w:rPr>
+          <w:rFonts w:ascii="Cambria" w:hAnsi="Cambria"/>
+          <w:sz w:val="28"/>
+          <w:szCs w:val="28"/>
+        </w:rPr>
+        <w:t xml:space="preserve">имя программы (алгоритма), в котором сформирован данный сигнал автоматического управления на </w:t>
+      </w:r>
+      <w:r>
+        <w:rPr>
+          <w:rFonts w:ascii="Cambria" w:hAnsi="Cambria"/>
+          <w:sz w:val="28"/>
+          <w:szCs w:val="28"/>
+        </w:rPr>
+        <w:t>пуск привода (насоса)</w:t>
+      </w:r>
+      <w:r>
+        <w:rPr>
+          <w:rFonts w:ascii="Cambria" w:hAnsi="Cambria"/>
+          <w:sz w:val="28"/>
+          <w:szCs w:val="28"/>
+        </w:rPr>
+        <w:t>. Значение &lt;</w:t>
+      </w:r>
+      <w:r>
+        <w:rPr>
+          <w:rFonts w:ascii="Cambria" w:hAnsi="Cambria"/>
+          <w:sz w:val="28"/>
+          <w:szCs w:val="28"/>
           <w:lang w:val="en-US"/>
         </w:rPr>
         <w:t>pmp</w:t>
       </w:r>
       <w:r>
-        <w:t>_num&gt;</w:t>
-      </w:r>
-      <w:r>
-        <w:t xml:space="preserve"> подставл</w:t>
-      </w:r>
-      <w:r>
-        <w:t>я</w:t>
-      </w:r>
-      <w:r>
-        <w:t xml:space="preserve">ется автоматически в соответствии с именем </w:t>
-      </w:r>
-      <w:r>
+        <w:rPr>
+          <w:rFonts w:ascii="Cambria" w:hAnsi="Cambria"/>
+          <w:sz w:val="28"/>
+          <w:szCs w:val="28"/>
+        </w:rPr>
+        <w:t xml:space="preserve">_num&gt; подставляется автоматически в соответствии с именем </w:t>
+      </w:r>
+      <w:r>
+        <w:rPr>
+          <w:rFonts w:ascii="Cambria" w:hAnsi="Cambria"/>
+          <w:sz w:val="28"/>
+          <w:szCs w:val="28"/>
+        </w:rPr>
         <w:t>привода</w:t>
       </w:r>
       <w:r>
+        <w:rPr>
+          <w:rFonts w:ascii="Cambria" w:hAnsi="Cambria"/>
+          <w:sz w:val="28"/>
+          <w:szCs w:val="28"/>
+        </w:rPr>
         <w:t>, указанным в свойствах блока.</w:t>
       </w:r>
     </w:p>
     <w:p>
-      <w:r>
-        <w:t>Д</w:t>
-      </w:r>
-      <w:r>
-        <w:t>анный сигнал (или несколько сигналов) автоматически подставляется из категории «Алгоритмы» БД проекта и может быть сформ</w:t>
-      </w:r>
-      <w:r>
-        <w:t>и</w:t>
-      </w:r>
-      <w:r>
-        <w:t>рован разработчиком алгоритмов в любом другом месте проекта, при помощи блока «</w:t>
-      </w:r>
-      <w:r>
-        <w:t xml:space="preserve">Запись команды алгоритма на вход </w:t>
-      </w:r>
-      <w:r>
-        <w:t>БУ</w:t>
-      </w:r>
-      <w:r>
+      <w:pPr>
+        <w:rPr>
+          <w:rFonts w:ascii="Cambria" w:hAnsi="Cambria"/>
+          <w:sz w:val="28"/>
+          <w:szCs w:val="28"/>
+        </w:rPr>
+      </w:pPr>
+      <w:r>
+        <w:rPr>
+          <w:rFonts w:ascii="Cambria" w:hAnsi="Cambria"/>
+          <w:sz w:val="28"/>
+          <w:szCs w:val="28"/>
+        </w:rPr>
+        <w:t>Данный сигнал (или несколько сигналов) автоматически подставляется из категории «Алгоритмы» БД проекта и может быть сформирован разработчиком алгоритмов в любом другом месте проекта, при помощи блока «Запись команды алгоритма на вход БУ</w:t>
+      </w:r>
+      <w:r>
+        <w:rPr>
+          <w:rFonts w:ascii="Cambria" w:hAnsi="Cambria"/>
+          <w:sz w:val="28"/>
+          <w:szCs w:val="28"/>
+        </w:rPr>
         <w:t>П</w:t>
       </w:r>
       <w:r>
-        <w:t>». Если сигн</w:t>
-      </w:r>
-      <w:r>
-        <w:t>а</w:t>
-      </w:r>
-      <w:r>
-        <w:t xml:space="preserve">лов автоматического </w:t>
-      </w:r>
-      <w:r>
+        <w:rPr>
+          <w:rFonts w:ascii="Cambria" w:hAnsi="Cambria"/>
+          <w:sz w:val="28"/>
+          <w:szCs w:val="28"/>
+        </w:rPr>
+        <w:t xml:space="preserve">». Если сигналов автоматического </w:t>
+      </w:r>
+      <w:r>
+        <w:rPr>
+          <w:rFonts w:ascii="Cambria" w:hAnsi="Cambria"/>
+          <w:sz w:val="28"/>
+          <w:szCs w:val="28"/>
+        </w:rPr>
         <w:t>пуска</w:t>
       </w:r>
       <w:r>
-        <w:t xml:space="preserve"> в БД (и соответственно в проекте) несколько, то на этапе инициализации проекта в рассматриваемом блоке п</w:t>
-      </w:r>
-      <w:r>
-        <w:t>о</w:t>
-      </w:r>
-      <w:r>
-        <w:t>явится несколько строк с перечислением существующих сигналов. Все они по логике «ИЛИ» формируют входной сигнал «</w:t>
-      </w:r>
-      <w:r>
+        <w:rPr>
+          <w:rFonts w:ascii="Cambria" w:hAnsi="Cambria"/>
+          <w:sz w:val="28"/>
+          <w:szCs w:val="28"/>
+        </w:rPr>
+        <w:t xml:space="preserve"> в БД (и соответственно в про</w:t>
+      </w:r>
+      <w:r>
+        <w:rPr>
+          <w:rFonts w:ascii="Cambria" w:hAnsi="Cambria"/>
+          <w:sz w:val="28"/>
+          <w:szCs w:val="28"/>
+        </w:rPr>
+        <w:lastRenderedPageBreak/>
+        <w:t>екте) несколько, то на этапе инициализации проекта в рассматриваемом блоке появится несколько строк с перечислением существующих сигналов. Все они по логике «ИЛИ» формируют входной сигнал «</w:t>
+      </w:r>
+      <w:r>
+        <w:rPr>
+          <w:rFonts w:ascii="Cambria" w:hAnsi="Cambria"/>
+          <w:sz w:val="28"/>
+          <w:szCs w:val="28"/>
+        </w:rPr>
         <w:t>Пуск</w:t>
       </w:r>
       <w:r>
+        <w:rPr>
+          <w:rFonts w:ascii="Cambria" w:hAnsi="Cambria"/>
+          <w:sz w:val="28"/>
+          <w:szCs w:val="28"/>
+        </w:rPr>
         <w:t xml:space="preserve"> АУ» для типового БУ</w:t>
       </w:r>
       <w:r>
+        <w:rPr>
+          <w:rFonts w:ascii="Cambria" w:hAnsi="Cambria"/>
+          <w:sz w:val="28"/>
+          <w:szCs w:val="28"/>
+        </w:rPr>
         <w:t>П</w:t>
       </w:r>
       <w:r>
+        <w:rPr>
+          <w:rFonts w:ascii="Cambria" w:hAnsi="Cambria"/>
+          <w:sz w:val="28"/>
+          <w:szCs w:val="28"/>
+        </w:rPr>
         <w:t>.</w:t>
       </w:r>
     </w:p>
     <w:p>
-      <w:r>
-        <w:t>Если подобных сигналов в БД не обнаружено, на данном входе формируется логический ноль (при помощи именованной константы FALSE). Аналогичная организация л</w:t>
-      </w:r>
-      <w:r>
-        <w:t>о</w:t>
-      </w:r>
-      <w:r>
-        <w:t>гики справедлива для следующих трех сигналов.</w:t>
+      <w:pPr>
+        <w:rPr>
+          <w:rFonts w:ascii="Cambria" w:hAnsi="Cambria"/>
+          <w:sz w:val="28"/>
+          <w:szCs w:val="28"/>
+        </w:rPr>
+      </w:pPr>
+      <w:r>
+        <w:rPr>
+          <w:rFonts w:ascii="Cambria" w:hAnsi="Cambria"/>
+          <w:sz w:val="28"/>
+          <w:szCs w:val="28"/>
+        </w:rPr>
+        <w:t>Если подобных сигналов в БД не обнаружено, на данном входе формируется логический ноль (при помощи именованной константы FALSE). Аналогичная организация логики справедлива для следующих трех сигналов.</w:t>
       </w:r>
     </w:p>
     <w:p>
-      <w:r>
+      <w:pPr>
+        <w:rPr>
+          <w:rFonts w:ascii="Cambria" w:hAnsi="Cambria"/>
+          <w:sz w:val="28"/>
+          <w:szCs w:val="28"/>
+        </w:rPr>
+      </w:pPr>
+      <w:r>
+        <w:rPr>
+          <w:rFonts w:ascii="Cambria" w:hAnsi="Cambria"/>
+          <w:sz w:val="28"/>
+          <w:szCs w:val="28"/>
+        </w:rPr>
         <w:t>6) Сигнал(ы) «Стоп АУ», с именем сигнала(ов):</w:t>
       </w:r>
     </w:p>
     <w:p>
-      <w:r>
-        <w:rPr>
-          <w:b/>
+      <w:pPr>
+        <w:rPr>
+          <w:rFonts w:ascii="Cambria" w:hAnsi="Cambria"/>
+          <w:sz w:val="28"/>
+          <w:szCs w:val="28"/>
+        </w:rPr>
+      </w:pPr>
+      <w:r>
+        <w:rPr>
+          <w:rFonts w:ascii="Cambria" w:hAnsi="Cambria"/>
+          <w:b/>
+          <w:sz w:val="28"/>
+          <w:szCs w:val="28"/>
           <w:lang w:val="en-US"/>
         </w:rPr>
         <w:t>FALSE</w:t>
       </w:r>
       <w:r>
-        <w:t xml:space="preserve"> (</w:t>
-      </w:r>
-      <w:r>
-        <w:t>логический</w:t>
-      </w:r>
-      <w:r>
-        <w:t xml:space="preserve"> </w:t>
-      </w:r>
-      <w:r>
-        <w:t>ноль</w:t>
-      </w:r>
-      <w:r>
-        <w:t>)</w:t>
-      </w:r>
-      <w:r>
-        <w:t xml:space="preserve"> или </w:t>
-      </w:r>
-      <w:r>
-        <w:rPr>
-          <w:b/>
+        <w:rPr>
+          <w:rFonts w:ascii="Cambria" w:hAnsi="Cambria"/>
+          <w:sz w:val="28"/>
+          <w:szCs w:val="28"/>
+        </w:rPr>
+        <w:t xml:space="preserve"> (логический ноль) или </w:t>
+      </w:r>
+      <w:r>
+        <w:rPr>
+          <w:rFonts w:ascii="Cambria" w:hAnsi="Cambria"/>
+          <w:b/>
+          <w:sz w:val="28"/>
+          <w:szCs w:val="28"/>
           <w:lang w:val="en-US"/>
         </w:rPr>
         <w:t>A</w:t>
       </w:r>
       <w:r>
         <w:rPr>
-          <w:b/>
+          <w:rFonts w:ascii="Cambria" w:hAnsi="Cambria"/>
+          <w:b/>
+          <w:sz w:val="28"/>
+          <w:szCs w:val="28"/>
         </w:rPr>
         <w:t>_&lt;</w:t>
       </w:r>
       <w:r>
         <w:rPr>
-          <w:b/>
+          <w:rFonts w:ascii="Cambria" w:hAnsi="Cambria"/>
+          <w:b/>
+          <w:sz w:val="28"/>
+          <w:szCs w:val="28"/>
           <w:lang w:val="en-US"/>
         </w:rPr>
         <w:t>prg</w:t>
       </w:r>
       <w:r>
         <w:rPr>
-          <w:b/>
+          <w:rFonts w:ascii="Cambria" w:hAnsi="Cambria"/>
+          <w:b/>
+          <w:sz w:val="28"/>
+          <w:szCs w:val="28"/>
         </w:rPr>
         <w:t>_</w:t>
       </w:r>
       <w:r>
         <w:rPr>
-          <w:b/>
+          <w:rFonts w:ascii="Cambria" w:hAnsi="Cambria"/>
+          <w:b/>
+          <w:sz w:val="28"/>
+          <w:szCs w:val="28"/>
           <w:lang w:val="en-US"/>
         </w:rPr>
         <w:t>name</w:t>
       </w:r>
       <w:r>
         <w:rPr>
-          <w:b/>
+          <w:rFonts w:ascii="Cambria" w:hAnsi="Cambria"/>
+          <w:b/>
+          <w:sz w:val="28"/>
+          <w:szCs w:val="28"/>
         </w:rPr>
         <w:t>&gt;_</w:t>
       </w:r>
       <w:r>
         <w:rPr>
-          <w:b/>
+          <w:rFonts w:ascii="Cambria" w:hAnsi="Cambria"/>
+          <w:b/>
+          <w:sz w:val="28"/>
+          <w:szCs w:val="28"/>
           <w:lang w:val="en-US"/>
         </w:rPr>
         <w:t>N</w:t>
       </w:r>
       <w:r>
         <w:rPr>
-          <w:b/>
+          <w:rFonts w:ascii="Cambria" w:hAnsi="Cambria"/>
+          <w:b/>
+          <w:sz w:val="28"/>
+          <w:szCs w:val="28"/>
         </w:rPr>
         <w:t>&lt;</w:t>
       </w:r>
       <w:r>
         <w:rPr>
-          <w:b/>
+          <w:rFonts w:ascii="Cambria" w:hAnsi="Cambria"/>
+          <w:b/>
+          <w:sz w:val="28"/>
+          <w:szCs w:val="28"/>
           <w:lang w:val="en-US"/>
         </w:rPr>
         <w:t>pmp</w:t>
       </w:r>
       <w:r>
         <w:rPr>
-          <w:b/>
+          <w:rFonts w:ascii="Cambria" w:hAnsi="Cambria"/>
+          <w:b/>
+          <w:sz w:val="28"/>
+          <w:szCs w:val="28"/>
         </w:rPr>
         <w:t>_</w:t>
       </w:r>
       <w:r>
         <w:rPr>
-          <w:b/>
+          <w:rFonts w:ascii="Cambria" w:hAnsi="Cambria"/>
+          <w:b/>
+          <w:sz w:val="28"/>
+          <w:szCs w:val="28"/>
           <w:lang w:val="en-US"/>
         </w:rPr>
         <w:t>num</w:t>
       </w:r>
       <w:r>
         <w:rPr>
-          <w:b/>
+          <w:rFonts w:ascii="Cambria" w:hAnsi="Cambria"/>
+          <w:b/>
+          <w:sz w:val="28"/>
+          <w:szCs w:val="28"/>
         </w:rPr>
         <w:t>&gt;_</w:t>
       </w:r>
       <w:r>
         <w:rPr>
-          <w:b/>
+          <w:rFonts w:ascii="Cambria" w:hAnsi="Cambria"/>
+          <w:b/>
+          <w:sz w:val="28"/>
+          <w:szCs w:val="28"/>
           <w:lang w:val="en-US"/>
         </w:rPr>
         <w:t>S</w:t>
       </w:r>
       <w:r>
-        <w:t xml:space="preserve">, </w:t>
-      </w:r>
-      <w:r>
-        <w:t>где</w:t>
-      </w:r>
-      <w:r>
-        <w:t>:</w:t>
+        <w:rPr>
+          <w:rFonts w:ascii="Cambria" w:hAnsi="Cambria"/>
+          <w:sz w:val="28"/>
+          <w:szCs w:val="28"/>
+        </w:rPr>
+        <w:t>, где:</w:t>
       </w:r>
     </w:p>
     <w:p>
-      <w:r>
-        <w:t>&lt;</w:t>
-      </w:r>
-      <w:r>
-        <w:t>prg_name</w:t>
-      </w:r>
-      <w:r>
-        <w:t>&gt;</w:t>
-      </w:r>
-      <w:r>
+      <w:pPr>
+        <w:rPr>
+          <w:rFonts w:ascii="Cambria" w:hAnsi="Cambria"/>
+          <w:sz w:val="28"/>
+          <w:szCs w:val="28"/>
+        </w:rPr>
+      </w:pPr>
+      <w:r>
+        <w:rPr>
+          <w:rFonts w:ascii="Cambria" w:hAnsi="Cambria"/>
+          <w:sz w:val="28"/>
+          <w:szCs w:val="28"/>
+        </w:rPr>
+        <w:t>&lt;prg_name&gt;</w:t>
+      </w:r>
+      <w:r>
+        <w:rPr>
+          <w:rFonts w:ascii="Cambria" w:hAnsi="Cambria"/>
+          <w:sz w:val="28"/>
+          <w:szCs w:val="28"/>
+        </w:rPr>
         <w:t xml:space="preserve"> – </w:t>
       </w:r>
       <w:r>
-        <w:t>имя программы (алгоритма</w:t>
-      </w:r>
-      <w:r>
-        <w:t xml:space="preserve">), в котором сформирован </w:t>
-      </w:r>
-      <w:r>
-        <w:t>сигнал</w:t>
-      </w:r>
-      <w:r>
+        <w:rPr>
+          <w:rFonts w:ascii="Cambria" w:hAnsi="Cambria"/>
+          <w:sz w:val="28"/>
+          <w:szCs w:val="28"/>
+        </w:rPr>
+        <w:t xml:space="preserve">имя программы (алгоритма), в котором сформирован сигнал на </w:t>
+      </w:r>
+      <w:r>
+        <w:rPr>
+          <w:rFonts w:ascii="Cambria" w:hAnsi="Cambria"/>
+          <w:sz w:val="28"/>
+          <w:szCs w:val="28"/>
+        </w:rPr>
+        <w:t>стоп</w:t>
+      </w:r>
+      <w:r>
+        <w:rPr>
+          <w:rFonts w:ascii="Cambria" w:hAnsi="Cambria"/>
+          <w:sz w:val="28"/>
+          <w:szCs w:val="28"/>
+        </w:rPr>
         <w:t xml:space="preserve"> </w:t>
       </w:r>
       <w:r>
-        <w:t xml:space="preserve">на </w:t>
-      </w:r>
-      <w:r>
-        <w:t>стоп</w:t>
-      </w:r>
-      <w:r>
-        <w:t xml:space="preserve"> </w:t>
-      </w:r>
-      <w:r>
+        <w:rPr>
+          <w:rFonts w:ascii="Cambria" w:hAnsi="Cambria"/>
+          <w:sz w:val="28"/>
+          <w:szCs w:val="28"/>
+        </w:rPr>
         <w:t>привода</w:t>
       </w:r>
       <w:r>
-        <w:t>.</w:t>
-      </w:r>
-      <w:r>
-        <w:t xml:space="preserve"> Значение </w:t>
-      </w:r>
-      <w:r>
-        <w:t>&lt;</w:t>
-      </w:r>
-      <w:r>
-        <w:rPr>
+        <w:rPr>
+          <w:rFonts w:ascii="Cambria" w:hAnsi="Cambria"/>
+          <w:sz w:val="28"/>
+          <w:szCs w:val="28"/>
+        </w:rPr>
+        <w:t>. Значение &lt;</w:t>
+      </w:r>
+      <w:r>
+        <w:rPr>
+          <w:rFonts w:ascii="Cambria" w:hAnsi="Cambria"/>
+          <w:sz w:val="28"/>
+          <w:szCs w:val="28"/>
           <w:lang w:val="en-US"/>
         </w:rPr>
         <w:t>pmp</w:t>
       </w:r>
       <w:r>
-        <w:t>_num&gt;</w:t>
-      </w:r>
-      <w:r>
-        <w:t xml:space="preserve"> подставляется а</w:t>
-      </w:r>
-      <w:r>
-        <w:t>в</w:t>
-      </w:r>
-      <w:r>
-        <w:t xml:space="preserve">томатически в соответствии с именем </w:t>
-      </w:r>
-      <w:r>
+        <w:rPr>
+          <w:rFonts w:ascii="Cambria" w:hAnsi="Cambria"/>
+          <w:sz w:val="28"/>
+          <w:szCs w:val="28"/>
+        </w:rPr>
+        <w:t xml:space="preserve">_num&gt; подставляется автоматически в соответствии с именем </w:t>
+      </w:r>
+      <w:r>
+        <w:rPr>
+          <w:rFonts w:ascii="Cambria" w:hAnsi="Cambria"/>
+          <w:sz w:val="28"/>
+          <w:szCs w:val="28"/>
+        </w:rPr>
         <w:t>привода</w:t>
       </w:r>
       <w:r>
+        <w:rPr>
+          <w:rFonts w:ascii="Cambria" w:hAnsi="Cambria"/>
+          <w:sz w:val="28"/>
+          <w:szCs w:val="28"/>
+        </w:rPr>
         <w:t>, указанным в свойствах блока.</w:t>
       </w:r>
     </w:p>
     <w:p>
-      <w:r>
+      <w:pPr>
+        <w:rPr>
+          <w:rFonts w:ascii="Cambria" w:hAnsi="Cambria"/>
+          <w:sz w:val="28"/>
+          <w:szCs w:val="28"/>
+        </w:rPr>
+      </w:pPr>
+      <w:r>
+        <w:rPr>
+          <w:rFonts w:ascii="Cambria" w:hAnsi="Cambria"/>
+          <w:sz w:val="28"/>
+          <w:szCs w:val="28"/>
+        </w:rPr>
         <w:t>7) Сигнал(ы) «Пуск АЗ», с именем сигнала(ов):</w:t>
       </w:r>
     </w:p>
     <w:p>
-      <w:r>
-        <w:rPr>
-          <w:b/>
+      <w:pPr>
+        <w:rPr>
+          <w:rFonts w:ascii="Cambria" w:hAnsi="Cambria"/>
+          <w:sz w:val="28"/>
+          <w:szCs w:val="28"/>
+        </w:rPr>
+      </w:pPr>
+      <w:r>
+        <w:rPr>
+          <w:rFonts w:ascii="Cambria" w:hAnsi="Cambria"/>
+          <w:b/>
+          <w:sz w:val="28"/>
+          <w:szCs w:val="28"/>
           <w:lang w:val="en-US"/>
         </w:rPr>
         <w:t>FALSE</w:t>
       </w:r>
       <w:r>
-        <w:t xml:space="preserve"> (</w:t>
-      </w:r>
-      <w:r>
-        <w:t>логический</w:t>
-      </w:r>
-      <w:r>
+        <w:rPr>
+          <w:rFonts w:ascii="Cambria" w:hAnsi="Cambria"/>
+          <w:sz w:val="28"/>
+          <w:szCs w:val="28"/>
+        </w:rPr>
+        <w:t xml:space="preserve"> (логический ноль) или </w:t>
+      </w:r>
+      <w:r>
+        <w:rPr>
+          <w:rFonts w:ascii="Cambria" w:hAnsi="Cambria"/>
+          <w:b/>
+          <w:sz w:val="28"/>
+          <w:szCs w:val="28"/>
+          <w:lang w:val="en-US"/>
+        </w:rPr>
+        <w:t>A</w:t>
+      </w:r>
+      <w:r>
+        <w:rPr>
+          <w:rFonts w:ascii="Cambria" w:hAnsi="Cambria"/>
+          <w:b/>
+          <w:sz w:val="28"/>
+          <w:szCs w:val="28"/>
+        </w:rPr>
+        <w:t>_&lt;</w:t>
+      </w:r>
+      <w:r>
+        <w:rPr>
+          <w:rFonts w:ascii="Cambria" w:hAnsi="Cambria"/>
+          <w:b/>
+          <w:sz w:val="28"/>
+          <w:szCs w:val="28"/>
+          <w:lang w:val="en-US"/>
+        </w:rPr>
+        <w:t>prg</w:t>
+      </w:r>
+      <w:r>
+        <w:rPr>
+          <w:rFonts w:ascii="Cambria" w:hAnsi="Cambria"/>
+          <w:b/>
+          <w:sz w:val="28"/>
+          <w:szCs w:val="28"/>
+        </w:rPr>
+        <w:t>_</w:t>
+      </w:r>
+      <w:r>
+        <w:rPr>
+          <w:rFonts w:ascii="Cambria" w:hAnsi="Cambria"/>
+          <w:b/>
+          <w:sz w:val="28"/>
+          <w:szCs w:val="28"/>
+          <w:lang w:val="en-US"/>
+        </w:rPr>
+        <w:t>name</w:t>
+      </w:r>
+      <w:r>
+        <w:rPr>
+          <w:rFonts w:ascii="Cambria" w:hAnsi="Cambria"/>
+          <w:b/>
+          <w:sz w:val="28"/>
+          <w:szCs w:val="28"/>
+        </w:rPr>
+        <w:t>&gt;_</w:t>
+      </w:r>
+      <w:r>
+        <w:rPr>
+          <w:rFonts w:ascii="Cambria" w:hAnsi="Cambria"/>
+          <w:b/>
+          <w:sz w:val="28"/>
+          <w:szCs w:val="28"/>
+          <w:lang w:val="en-US"/>
+        </w:rPr>
+        <w:t>N</w:t>
+      </w:r>
+      <w:r>
+        <w:rPr>
+          <w:rFonts w:ascii="Cambria" w:hAnsi="Cambria"/>
+          <w:b/>
+          <w:sz w:val="28"/>
+          <w:szCs w:val="28"/>
+        </w:rPr>
+        <w:t>&lt;</w:t>
+      </w:r>
+      <w:r>
+        <w:rPr>
+          <w:rFonts w:ascii="Cambria" w:hAnsi="Cambria"/>
+          <w:b/>
+          <w:sz w:val="28"/>
+          <w:szCs w:val="28"/>
+        </w:rPr>
         <w:t xml:space="preserve"> </w:t>
       </w:r>
       <w:r>
-        <w:t>ноль</w:t>
-      </w:r>
-      <w:r>
-        <w:t>)</w:t>
-      </w:r>
-      <w:r>
-        <w:t xml:space="preserve"> или </w:t>
-      </w:r>
-      <w:r>
-        <w:rPr>
-          <w:b/>
-          <w:lang w:val="en-US"/>
-        </w:rPr>
-        <w:t>A</w:t>
-      </w:r>
-      <w:r>
-        <w:rPr>
-          <w:b/>
-        </w:rPr>
-        <w:t>_&lt;</w:t>
-      </w:r>
-      <w:r>
-        <w:rPr>
-          <w:b/>
-          <w:lang w:val="en-US"/>
-        </w:rPr>
-        <w:t>prg</w:t>
-      </w:r>
-      <w:r>
-        <w:rPr>
-          <w:b/>
+        <w:rPr>
+          <w:rFonts w:ascii="Cambria" w:hAnsi="Cambria"/>
+          <w:b/>
+          <w:sz w:val="28"/>
+          <w:szCs w:val="28"/>
+          <w:lang w:val="en-US"/>
+        </w:rPr>
+        <w:t>pmp</w:t>
+      </w:r>
+      <w:r>
+        <w:rPr>
+          <w:rFonts w:ascii="Cambria" w:hAnsi="Cambria"/>
+          <w:b/>
+          <w:sz w:val="28"/>
+          <w:szCs w:val="28"/>
         </w:rPr>
         <w:t>_</w:t>
       </w:r>
       <w:r>
         <w:rPr>
-          <w:b/>
-          <w:lang w:val="en-US"/>
-        </w:rPr>
-        <w:t>name</w:t>
-      </w:r>
-      <w:r>
-        <w:rPr>
-          <w:b/>
+          <w:rFonts w:ascii="Cambria" w:hAnsi="Cambria"/>
+          <w:b/>
+          <w:sz w:val="28"/>
+          <w:szCs w:val="28"/>
+          <w:lang w:val="en-US"/>
+        </w:rPr>
+        <w:t>num</w:t>
+      </w:r>
+      <w:r>
+        <w:rPr>
+          <w:rFonts w:ascii="Cambria" w:hAnsi="Cambria"/>
+          <w:b/>
+          <w:sz w:val="28"/>
+          <w:szCs w:val="28"/>
         </w:rPr>
         <w:t>&gt;_</w:t>
       </w:r>
       <w:r>
         <w:rPr>
-          <w:b/>
-          <w:lang w:val="en-US"/>
-        </w:rPr>
-        <w:t>N</w:t>
-      </w:r>
-      <w:r>
-        <w:rPr>
-          <w:b/>
-        </w:rPr>
-        <w:t>&lt;</w:t>
-      </w:r>
-      <w:r>
-        <w:rPr>
-          <w:b/>
-        </w:rPr>
-        <w:t xml:space="preserve"> </w:t>
-      </w:r>
-      <w:r>
-        <w:rPr>
-          <w:b/>
-          <w:lang w:val="en-US"/>
-        </w:rPr>
-        <w:t>pmp</w:t>
-      </w:r>
-      <w:r>
-        <w:rPr>
-          <w:b/>
-        </w:rPr>
-        <w:t>_</w:t>
-      </w:r>
-      <w:r>
-        <w:rPr>
-          <w:b/>
-          <w:lang w:val="en-US"/>
-        </w:rPr>
-        <w:t>num</w:t>
-      </w:r>
-      <w:r>
-        <w:rPr>
-          <w:b/>
-        </w:rPr>
-        <w:t>&gt;_</w:t>
-      </w:r>
-      <w:r>
-        <w:rPr>
-          <w:b/>
+          <w:rFonts w:ascii="Cambria" w:hAnsi="Cambria"/>
+          <w:b/>
+          <w:sz w:val="28"/>
+          <w:szCs w:val="28"/>
           <w:lang w:val="en-US"/>
         </w:rPr>
         <w:t>P</w:t>
       </w:r>
       <w:r>
         <w:rPr>
-          <w:b/>
+          <w:rFonts w:ascii="Cambria" w:hAnsi="Cambria"/>
+          <w:b/>
+          <w:sz w:val="28"/>
+          <w:szCs w:val="28"/>
           <w:lang w:val="en-US"/>
         </w:rPr>
         <w:t>AZ</w:t>
       </w:r>
       <w:r>
-        <w:t xml:space="preserve">, </w:t>
-      </w:r>
-      <w:r>
-        <w:t>где</w:t>
-      </w:r>
-      <w:r>
-        <w:t>:</w:t>
+        <w:rPr>
+          <w:rFonts w:ascii="Cambria" w:hAnsi="Cambria"/>
+          <w:sz w:val="28"/>
+          <w:szCs w:val="28"/>
+        </w:rPr>
+        <w:t>, где:</w:t>
       </w:r>
     </w:p>
     <w:p>
-      <w:r>
-        <w:t>&lt;</w:t>
-      </w:r>
-      <w:r>
-        <w:t>prg_name</w:t>
-      </w:r>
-      <w:r>
-        <w:t>&gt;</w:t>
-      </w:r>
-      <w:r>
+      <w:pPr>
+        <w:rPr>
+          <w:rFonts w:ascii="Cambria" w:hAnsi="Cambria"/>
+          <w:sz w:val="28"/>
+          <w:szCs w:val="28"/>
+        </w:rPr>
+      </w:pPr>
+      <w:r>
+        <w:rPr>
+          <w:rFonts w:ascii="Cambria" w:hAnsi="Cambria"/>
+          <w:sz w:val="28"/>
+          <w:szCs w:val="28"/>
+        </w:rPr>
+        <w:t>&lt;prg_name&gt;</w:t>
+      </w:r>
+      <w:r>
+        <w:rPr>
+          <w:rFonts w:ascii="Cambria" w:hAnsi="Cambria"/>
+          <w:sz w:val="28"/>
+          <w:szCs w:val="28"/>
+        </w:rPr>
         <w:t xml:space="preserve"> – </w:t>
       </w:r>
       <w:r>
-        <w:t>имя программы (алгоритма</w:t>
-      </w:r>
-      <w:r>
-        <w:t xml:space="preserve">), в котором сформирован </w:t>
-      </w:r>
-      <w:r>
-        <w:t>сигнал</w:t>
-      </w:r>
-      <w:r>
-        <w:t xml:space="preserve"> </w:t>
-      </w:r>
-      <w:r>
-        <w:t xml:space="preserve">АЗ </w:t>
-      </w:r>
-      <w:r>
-        <w:t xml:space="preserve">на </w:t>
-      </w:r>
-      <w:r>
-        <w:t xml:space="preserve">пуск </w:t>
-      </w:r>
-      <w:r>
+        <w:rPr>
+          <w:rFonts w:ascii="Cambria" w:hAnsi="Cambria"/>
+          <w:sz w:val="28"/>
+          <w:szCs w:val="28"/>
+        </w:rPr>
+        <w:t xml:space="preserve">имя программы (алгоритма), в котором сформирован сигнал АЗ на </w:t>
+      </w:r>
+      <w:r>
+        <w:rPr>
+          <w:rFonts w:ascii="Cambria" w:hAnsi="Cambria"/>
+          <w:sz w:val="28"/>
+          <w:szCs w:val="28"/>
+        </w:rPr>
+        <w:t>пуск привода</w:t>
+      </w:r>
+      <w:r>
+        <w:rPr>
+          <w:rFonts w:ascii="Cambria" w:hAnsi="Cambria"/>
+          <w:sz w:val="28"/>
+          <w:szCs w:val="28"/>
+        </w:rPr>
+        <w:t>. Значение &lt;</w:t>
+      </w:r>
+      <w:r>
+        <w:rPr>
+          <w:rFonts w:ascii="Cambria" w:hAnsi="Cambria"/>
+          <w:sz w:val="28"/>
+          <w:szCs w:val="28"/>
+          <w:lang w:val="en-US"/>
+        </w:rPr>
+        <w:t>pmp</w:t>
+      </w:r>
+      <w:r>
+        <w:rPr>
+          <w:rFonts w:ascii="Cambria" w:hAnsi="Cambria"/>
+          <w:sz w:val="28"/>
+          <w:szCs w:val="28"/>
+        </w:rPr>
+        <w:t xml:space="preserve">_num&gt; подставляется автоматически в соответствии с именем </w:t>
+      </w:r>
+      <w:r>
+        <w:rPr>
+          <w:rFonts w:ascii="Cambria" w:hAnsi="Cambria"/>
+          <w:sz w:val="28"/>
+          <w:szCs w:val="28"/>
+        </w:rPr>
         <w:t>привода</w:t>
       </w:r>
       <w:r>
-        <w:t>.</w:t>
-      </w:r>
-      <w:r>
-        <w:t xml:space="preserve"> Значение </w:t>
-      </w:r>
-      <w:r>
-        <w:t>&lt;</w:t>
-      </w:r>
-      <w:r>
-        <w:rPr>
-          <w:lang w:val="en-US"/>
-        </w:rPr>
-        <w:t>pmp</w:t>
-      </w:r>
-      <w:r>
-        <w:t>_num&gt;</w:t>
-      </w:r>
-      <w:r>
-        <w:t xml:space="preserve"> подставляется автоматически в соответствии с им</w:t>
-      </w:r>
-      <w:r>
-        <w:t>е</w:t>
-      </w:r>
-      <w:r>
-        <w:t xml:space="preserve">нем </w:t>
-      </w:r>
-      <w:r>
-        <w:t>привода</w:t>
-      </w:r>
-      <w:r>
+        <w:rPr>
+          <w:rFonts w:ascii="Cambria" w:hAnsi="Cambria"/>
+          <w:sz w:val="28"/>
+          <w:szCs w:val="28"/>
+        </w:rPr>
         <w:t>, указанным в свойствах блока.</w:t>
       </w:r>
     </w:p>
     <w:p>
-      <w:r>
+      <w:pPr>
+        <w:rPr>
+          <w:rFonts w:ascii="Cambria" w:hAnsi="Cambria"/>
+          <w:sz w:val="28"/>
+          <w:szCs w:val="28"/>
+        </w:rPr>
+      </w:pPr>
+      <w:r>
+        <w:rPr>
+          <w:rFonts w:ascii="Cambria" w:hAnsi="Cambria"/>
+          <w:sz w:val="28"/>
+          <w:szCs w:val="28"/>
+        </w:rPr>
         <w:t>8) Сигнал(ы) «Стоп АЗ», с именем сигнала(ов):</w:t>
       </w:r>
     </w:p>
     <w:p>
-      <w:r>
-        <w:rPr>
-          <w:b/>
+      <w:pPr>
+        <w:rPr>
+          <w:rFonts w:ascii="Cambria" w:hAnsi="Cambria"/>
+          <w:sz w:val="28"/>
+          <w:szCs w:val="28"/>
+        </w:rPr>
+      </w:pPr>
+      <w:r>
+        <w:rPr>
+          <w:rFonts w:ascii="Cambria" w:hAnsi="Cambria"/>
+          <w:b/>
+          <w:sz w:val="28"/>
+          <w:szCs w:val="28"/>
           <w:lang w:val="en-US"/>
         </w:rPr>
         <w:t>FALSE</w:t>
       </w:r>
       <w:r>
-        <w:t xml:space="preserve"> (</w:t>
-      </w:r>
-      <w:r>
-        <w:t>логический</w:t>
-      </w:r>
-      <w:r>
+        <w:rPr>
+          <w:rFonts w:ascii="Cambria" w:hAnsi="Cambria"/>
+          <w:sz w:val="28"/>
+          <w:szCs w:val="28"/>
+        </w:rPr>
+        <w:t xml:space="preserve"> (логический ноль) или </w:t>
+      </w:r>
+      <w:r>
+        <w:rPr>
+          <w:rFonts w:ascii="Cambria" w:hAnsi="Cambria"/>
+          <w:b/>
+          <w:sz w:val="28"/>
+          <w:szCs w:val="28"/>
+          <w:lang w:val="en-US"/>
+        </w:rPr>
+        <w:t>A</w:t>
+      </w:r>
+      <w:r>
+        <w:rPr>
+          <w:rFonts w:ascii="Cambria" w:hAnsi="Cambria"/>
+          <w:b/>
+          <w:sz w:val="28"/>
+          <w:szCs w:val="28"/>
+        </w:rPr>
+        <w:t>_&lt;</w:t>
+      </w:r>
+      <w:r>
+        <w:rPr>
+          <w:rFonts w:ascii="Cambria" w:hAnsi="Cambria"/>
+          <w:b/>
+          <w:sz w:val="28"/>
+          <w:szCs w:val="28"/>
+          <w:lang w:val="en-US"/>
+        </w:rPr>
+        <w:t>prg</w:t>
+      </w:r>
+      <w:r>
+        <w:rPr>
+          <w:rFonts w:ascii="Cambria" w:hAnsi="Cambria"/>
+          <w:b/>
+          <w:sz w:val="28"/>
+          <w:szCs w:val="28"/>
+        </w:rPr>
+        <w:t>_</w:t>
+      </w:r>
+      <w:r>
+        <w:rPr>
+          <w:rFonts w:ascii="Cambria" w:hAnsi="Cambria"/>
+          <w:b/>
+          <w:sz w:val="28"/>
+          <w:szCs w:val="28"/>
+          <w:lang w:val="en-US"/>
+        </w:rPr>
+        <w:t>name</w:t>
+      </w:r>
+      <w:r>
+        <w:rPr>
+          <w:rFonts w:ascii="Cambria" w:hAnsi="Cambria"/>
+          <w:b/>
+          <w:sz w:val="28"/>
+          <w:szCs w:val="28"/>
+        </w:rPr>
+        <w:t>&gt;_</w:t>
+      </w:r>
+      <w:r>
+        <w:rPr>
+          <w:rFonts w:ascii="Cambria" w:hAnsi="Cambria"/>
+          <w:b/>
+          <w:sz w:val="28"/>
+          <w:szCs w:val="28"/>
+          <w:lang w:val="en-US"/>
+        </w:rPr>
+        <w:t>N</w:t>
+      </w:r>
+      <w:r>
+        <w:rPr>
+          <w:rFonts w:ascii="Cambria" w:hAnsi="Cambria"/>
+          <w:b/>
+          <w:sz w:val="28"/>
+          <w:szCs w:val="28"/>
+        </w:rPr>
+        <w:t>&lt;</w:t>
+      </w:r>
+      <w:r>
+        <w:rPr>
+          <w:rFonts w:ascii="Cambria" w:hAnsi="Cambria"/>
+          <w:b/>
+          <w:sz w:val="28"/>
+          <w:szCs w:val="28"/>
+        </w:rPr>
         <w:t xml:space="preserve"> </w:t>
       </w:r>
       <w:r>
-        <w:t>ноль</w:t>
-      </w:r>
-      <w:r>
-        <w:t>)</w:t>
-      </w:r>
-      <w:r>
-        <w:t xml:space="preserve"> или </w:t>
-      </w:r>
-      <w:r>
-        <w:rPr>
-          <w:b/>
-          <w:lang w:val="en-US"/>
-        </w:rPr>
-        <w:t>A</w:t>
-      </w:r>
-      <w:r>
-        <w:rPr>
-          <w:b/>
-        </w:rPr>
-        <w:t>_&lt;</w:t>
-      </w:r>
-      <w:r>
-        <w:rPr>
-          <w:b/>
-          <w:lang w:val="en-US"/>
-        </w:rPr>
-        <w:t>prg</w:t>
-      </w:r>
-      <w:r>
-        <w:rPr>
-          <w:b/>
+        <w:rPr>
+          <w:rFonts w:ascii="Cambria" w:hAnsi="Cambria"/>
+          <w:b/>
+          <w:sz w:val="28"/>
+          <w:szCs w:val="28"/>
+          <w:lang w:val="en-US"/>
+        </w:rPr>
+        <w:t>pmp</w:t>
+      </w:r>
+      <w:r>
+        <w:rPr>
+          <w:rFonts w:ascii="Cambria" w:hAnsi="Cambria"/>
+          <w:b/>
+          <w:sz w:val="28"/>
+          <w:szCs w:val="28"/>
         </w:rPr>
         <w:t>_</w:t>
       </w:r>
       <w:r>
         <w:rPr>
-          <w:b/>
-          <w:lang w:val="en-US"/>
-        </w:rPr>
-        <w:t>name</w:t>
-      </w:r>
-      <w:r>
-        <w:rPr>
-          <w:b/>
+          <w:rFonts w:ascii="Cambria" w:hAnsi="Cambria"/>
+          <w:b/>
+          <w:sz w:val="28"/>
+          <w:szCs w:val="28"/>
+          <w:lang w:val="en-US"/>
+        </w:rPr>
+        <w:t>num</w:t>
+      </w:r>
+      <w:r>
+        <w:rPr>
+          <w:rFonts w:ascii="Cambria" w:hAnsi="Cambria"/>
+          <w:b/>
+          <w:sz w:val="28"/>
+          <w:szCs w:val="28"/>
         </w:rPr>
         <w:t>&gt;_</w:t>
       </w:r>
       <w:r>
         <w:rPr>
-          <w:b/>
-          <w:lang w:val="en-US"/>
-        </w:rPr>
-        <w:t>N</w:t>
-      </w:r>
-      <w:r>
-        <w:rPr>
-          <w:b/>
-        </w:rPr>
-        <w:t>&lt;</w:t>
-      </w:r>
-      <w:r>
-        <w:rPr>
-          <w:b/>
-        </w:rPr>
-        <w:t xml:space="preserve"> </w:t>
-      </w:r>
-      <w:r>
-        <w:rPr>
-          <w:b/>
-          <w:lang w:val="en-US"/>
-        </w:rPr>
-        <w:t>pmp</w:t>
-      </w:r>
-      <w:r>
-        <w:rPr>
-          <w:b/>
-        </w:rPr>
-        <w:t>_</w:t>
-      </w:r>
-      <w:r>
-        <w:rPr>
-          <w:b/>
-          <w:lang w:val="en-US"/>
-        </w:rPr>
-        <w:t>num</w:t>
-      </w:r>
-      <w:r>
-        <w:rPr>
-          <w:b/>
-        </w:rPr>
-        <w:t>&gt;_</w:t>
-      </w:r>
-      <w:r>
-        <w:rPr>
-          <w:b/>
+          <w:rFonts w:ascii="Cambria" w:hAnsi="Cambria"/>
+          <w:b/>
+          <w:sz w:val="28"/>
+          <w:szCs w:val="28"/>
           <w:lang w:val="en-US"/>
         </w:rPr>
         <w:t>S</w:t>
       </w:r>
       <w:r>
         <w:rPr>
-          <w:b/>
+          <w:rFonts w:ascii="Cambria" w:hAnsi="Cambria"/>
+          <w:b/>
+          <w:sz w:val="28"/>
+          <w:szCs w:val="28"/>
           <w:lang w:val="en-US"/>
         </w:rPr>
         <w:t>AZ</w:t>
       </w:r>
       <w:r>
-        <w:t xml:space="preserve">, </w:t>
-      </w:r>
-      <w:r>
-        <w:t>где</w:t>
-      </w:r>
-      <w:r>
-        <w:t>:</w:t>
+        <w:rPr>
+          <w:rFonts w:ascii="Cambria" w:hAnsi="Cambria"/>
+          <w:sz w:val="28"/>
+          <w:szCs w:val="28"/>
+        </w:rPr>
+        <w:t>, где:</w:t>
       </w:r>
     </w:p>
     <w:p>
-      <w:r>
-        <w:t>&lt;</w:t>
-      </w:r>
-      <w:r>
-        <w:t>prg_name</w:t>
-      </w:r>
-      <w:r>
-        <w:t>&gt;</w:t>
-      </w:r>
-      <w:r>
+      <w:pPr>
+        <w:rPr>
+          <w:rFonts w:ascii="Cambria" w:hAnsi="Cambria"/>
+          <w:sz w:val="28"/>
+          <w:szCs w:val="28"/>
+        </w:rPr>
+      </w:pPr>
+      <w:r>
+        <w:rPr>
+          <w:rFonts w:ascii="Cambria" w:hAnsi="Cambria"/>
+          <w:sz w:val="28"/>
+          <w:szCs w:val="28"/>
+        </w:rPr>
+        <w:t>&lt;prg_name&gt;</w:t>
+      </w:r>
+      <w:r>
+        <w:rPr>
+          <w:rFonts w:ascii="Cambria" w:hAnsi="Cambria"/>
+          <w:sz w:val="28"/>
+          <w:szCs w:val="28"/>
+        </w:rPr>
         <w:t xml:space="preserve"> – </w:t>
       </w:r>
       <w:r>
-        <w:t>имя программы (алгоритма</w:t>
-      </w:r>
-      <w:r>
-        <w:t xml:space="preserve">), в котором сформирован </w:t>
-      </w:r>
-      <w:r>
-        <w:t>сигнал</w:t>
-      </w:r>
-      <w:r>
-        <w:t xml:space="preserve"> АЗ </w:t>
-      </w:r>
-      <w:r>
-        <w:t xml:space="preserve">на </w:t>
-      </w:r>
-      <w:r>
+        <w:rPr>
+          <w:rFonts w:ascii="Cambria" w:hAnsi="Cambria"/>
+          <w:sz w:val="28"/>
+          <w:szCs w:val="28"/>
+        </w:rPr>
+        <w:t xml:space="preserve">имя программы (алгоритма), в котором сформирован сигнал АЗ на </w:t>
+      </w:r>
+      <w:r>
+        <w:rPr>
+          <w:rFonts w:ascii="Cambria" w:hAnsi="Cambria"/>
+          <w:sz w:val="28"/>
+          <w:szCs w:val="28"/>
+        </w:rPr>
         <w:t>стоп</w:t>
       </w:r>
       <w:r>
+        <w:rPr>
+          <w:rFonts w:ascii="Cambria" w:hAnsi="Cambria"/>
+          <w:sz w:val="28"/>
+          <w:szCs w:val="28"/>
+        </w:rPr>
         <w:t xml:space="preserve"> </w:t>
       </w:r>
       <w:r>
+        <w:rPr>
+          <w:rFonts w:ascii="Cambria" w:hAnsi="Cambria"/>
+          <w:sz w:val="28"/>
+          <w:szCs w:val="28"/>
+        </w:rPr>
         <w:t>привода</w:t>
       </w:r>
       <w:r>
-        <w:t>.</w:t>
-      </w:r>
-      <w:r>
-        <w:t xml:space="preserve"> Значение </w:t>
-      </w:r>
-      <w:r>
-        <w:t>&lt;</w:t>
-      </w:r>
-      <w:r>
-        <w:rPr>
+        <w:rPr>
+          <w:rFonts w:ascii="Cambria" w:hAnsi="Cambria"/>
+          <w:sz w:val="28"/>
+          <w:szCs w:val="28"/>
+        </w:rPr>
+        <w:t>. Значение &lt;</w:t>
+      </w:r>
+      <w:r>
+        <w:rPr>
+          <w:rFonts w:ascii="Cambria" w:hAnsi="Cambria"/>
+          <w:sz w:val="28"/>
+          <w:szCs w:val="28"/>
           <w:lang w:val="en-US"/>
         </w:rPr>
         <w:t>pmp</w:t>
       </w:r>
       <w:r>
-        <w:t>_num&gt;</w:t>
-      </w:r>
-      <w:r>
-        <w:t xml:space="preserve"> подставляется автоматически в соответствии с им</w:t>
-      </w:r>
-      <w:r>
-        <w:t>е</w:t>
-      </w:r>
-      <w:r>
-        <w:t xml:space="preserve">нем </w:t>
-      </w:r>
-      <w:r>
+        <w:rPr>
+          <w:rFonts w:ascii="Cambria" w:hAnsi="Cambria"/>
+          <w:sz w:val="28"/>
+          <w:szCs w:val="28"/>
+        </w:rPr>
+        <w:t xml:space="preserve">_num&gt; подставляется автоматически в соответствии с именем </w:t>
+      </w:r>
+      <w:r>
+        <w:rPr>
+          <w:rFonts w:ascii="Cambria" w:hAnsi="Cambria"/>
+          <w:sz w:val="28"/>
+          <w:szCs w:val="28"/>
+        </w:rPr>
         <w:t>привода</w:t>
       </w:r>
       <w:r>
+        <w:rPr>
+          <w:rFonts w:ascii="Cambria" w:hAnsi="Cambria"/>
+          <w:sz w:val="28"/>
+          <w:szCs w:val="28"/>
+        </w:rPr>
         <w:t>, указанным в свойствах блока.</w:t>
       </w:r>
     </w:p>
     <w:p>
-      <w:r>
-        <w:t>К выходным сигналам «системного» типа, не редактируемым пользователем, отн</w:t>
-      </w:r>
-      <w:r>
-        <w:t>о</w:t>
-      </w:r>
-      <w:r>
-        <w:t xml:space="preserve">сятся </w:t>
-      </w:r>
-      <w:r>
+      <w:pPr>
+        <w:rPr>
+          <w:rFonts w:ascii="Cambria" w:hAnsi="Cambria"/>
+          <w:sz w:val="28"/>
+          <w:szCs w:val="28"/>
+        </w:rPr>
+      </w:pPr>
+      <w:r>
+        <w:rPr>
+          <w:rFonts w:ascii="Cambria" w:hAnsi="Cambria"/>
+          <w:sz w:val="28"/>
+          <w:szCs w:val="28"/>
+        </w:rPr>
+        <w:t xml:space="preserve">К выходным сигналам «системного» типа, не редактируемым пользователем, относятся </w:t>
+      </w:r>
+      <w:r>
+        <w:rPr>
+          <w:rFonts w:ascii="Cambria" w:hAnsi="Cambria"/>
+          <w:sz w:val="28"/>
+          <w:szCs w:val="28"/>
+        </w:rPr>
         <w:t>пять</w:t>
       </w:r>
       <w:r>
+        <w:rPr>
+          <w:rFonts w:ascii="Cambria" w:hAnsi="Cambria"/>
+          <w:sz w:val="28"/>
+          <w:szCs w:val="28"/>
+        </w:rPr>
         <w:t xml:space="preserve"> сигналов:</w:t>
       </w:r>
     </w:p>
     <w:p>
-      <w:r>
+      <w:pPr>
+        <w:rPr>
+          <w:rFonts w:ascii="Cambria" w:hAnsi="Cambria"/>
+          <w:sz w:val="28"/>
+          <w:szCs w:val="28"/>
+        </w:rPr>
+      </w:pPr>
+      <w:r>
+        <w:rPr>
+          <w:rFonts w:ascii="Cambria" w:hAnsi="Cambria"/>
+          <w:sz w:val="28"/>
+          <w:szCs w:val="28"/>
+        </w:rPr>
         <w:t>1) «</w:t>
       </w:r>
       <w:r>
+        <w:rPr>
+          <w:rFonts w:ascii="Cambria" w:hAnsi="Cambria"/>
+          <w:sz w:val="28"/>
+          <w:szCs w:val="28"/>
+        </w:rPr>
         <w:t>Пуск</w:t>
       </w:r>
       <w:r>
+        <w:rPr>
+          <w:rFonts w:ascii="Cambria" w:hAnsi="Cambria"/>
+          <w:sz w:val="28"/>
+          <w:szCs w:val="28"/>
+        </w:rPr>
         <w:t>», имя сигнала:</w:t>
       </w:r>
     </w:p>
     <w:p>
       <w:pPr>
         <w:rPr>
-          <w:b/>
-        </w:rPr>
-      </w:pPr>
-      <w:r>
-        <w:rPr>
-          <w:b/>
+          <w:rFonts w:ascii="Cambria" w:hAnsi="Cambria"/>
+          <w:b/>
+          <w:sz w:val="28"/>
+          <w:szCs w:val="28"/>
+        </w:rPr>
+      </w:pPr>
+      <w:r>
+        <w:rPr>
+          <w:rFonts w:ascii="Cambria" w:hAnsi="Cambria"/>
+          <w:b/>
+          <w:sz w:val="28"/>
+          <w:szCs w:val="28"/>
           <w:lang w:val="en-US"/>
         </w:rPr>
         <w:t>N</w:t>
       </w:r>
       <w:r>
         <w:rPr>
-          <w:b/>
+          <w:rFonts w:ascii="Cambria" w:hAnsi="Cambria"/>
+          <w:b/>
+          <w:sz w:val="28"/>
+          <w:szCs w:val="28"/>
         </w:rPr>
         <w:t>&lt;</w:t>
       </w:r>
       <w:r>
         <w:rPr>
-          <w:b/>
+          <w:rFonts w:ascii="Cambria" w:hAnsi="Cambria"/>
+          <w:b/>
+          <w:sz w:val="28"/>
+          <w:szCs w:val="28"/>
           <w:lang w:val="en-US"/>
         </w:rPr>
         <w:t>pmp</w:t>
       </w:r>
       <w:r>
         <w:rPr>
-          <w:b/>
+          <w:rFonts w:ascii="Cambria" w:hAnsi="Cambria"/>
+          <w:b/>
+          <w:sz w:val="28"/>
+          <w:szCs w:val="28"/>
         </w:rPr>
         <w:t>_</w:t>
       </w:r>
       <w:r>
         <w:rPr>
-          <w:b/>
+          <w:rFonts w:ascii="Cambria" w:hAnsi="Cambria"/>
+          <w:b/>
+          <w:sz w:val="28"/>
+          <w:szCs w:val="28"/>
           <w:lang w:val="en-US"/>
         </w:rPr>
         <w:t>num</w:t>
       </w:r>
       <w:r>
         <w:rPr>
-          <w:b/>
-        </w:rPr>
-        <w:t>&gt;</w:t>
-      </w:r>
-      <w:r>
-        <w:rPr>
-          <w:b/>
-        </w:rPr>
-        <w:t>_</w:t>
-      </w:r>
-      <w:r>
-        <w:rPr>
-          <w:b/>
+          <w:rFonts w:ascii="Cambria" w:hAnsi="Cambria"/>
+          <w:b/>
+          <w:sz w:val="28"/>
+          <w:szCs w:val="28"/>
+        </w:rPr>
+        <w:t>&gt;_</w:t>
+      </w:r>
+      <w:r>
+        <w:rPr>
+          <w:rFonts w:ascii="Cambria" w:hAnsi="Cambria"/>
+          <w:b/>
+          <w:sz w:val="28"/>
+          <w:szCs w:val="28"/>
           <w:lang w:val="en-US"/>
         </w:rPr>
         <w:t>P</w:t>
       </w:r>
     </w:p>
     <w:p>
-      <w:r>
+      <w:pPr>
+        <w:rPr>
+          <w:rFonts w:ascii="Cambria" w:hAnsi="Cambria"/>
+          <w:sz w:val="28"/>
+          <w:szCs w:val="28"/>
+        </w:rPr>
+      </w:pPr>
+      <w:r>
+        <w:rPr>
+          <w:rFonts w:ascii="Cambria" w:hAnsi="Cambria"/>
+          <w:sz w:val="28"/>
+          <w:szCs w:val="28"/>
+        </w:rPr>
         <w:lastRenderedPageBreak/>
         <w:t>Сигнал считывается с выхода «</w:t>
       </w:r>
       <w:r>
+        <w:rPr>
+          <w:rFonts w:ascii="Cambria" w:hAnsi="Cambria"/>
+          <w:sz w:val="28"/>
+          <w:szCs w:val="28"/>
+        </w:rPr>
         <w:t>Пуск</w:t>
       </w:r>
       <w:r>
+        <w:rPr>
+          <w:rFonts w:ascii="Cambria" w:hAnsi="Cambria"/>
+          <w:sz w:val="28"/>
+          <w:szCs w:val="28"/>
+        </w:rPr>
         <w:t>» типового алгоритма БУ</w:t>
       </w:r>
       <w:r>
+        <w:rPr>
+          <w:rFonts w:ascii="Cambria" w:hAnsi="Cambria"/>
+          <w:sz w:val="28"/>
+          <w:szCs w:val="28"/>
+        </w:rPr>
         <w:t>П</w:t>
       </w:r>
       <w:r>
+        <w:rPr>
+          <w:rFonts w:ascii="Cambria" w:hAnsi="Cambria"/>
+          <w:sz w:val="28"/>
+          <w:szCs w:val="28"/>
+        </w:rPr>
         <w:t xml:space="preserve"> и записывается в </w:t>
       </w:r>
       <w:r>
+        <w:rPr>
+          <w:rFonts w:ascii="Cambria" w:hAnsi="Cambria"/>
+          <w:sz w:val="28"/>
+          <w:szCs w:val="28"/>
+        </w:rPr>
         <w:t xml:space="preserve">БД </w:t>
       </w:r>
       <w:r>
+        <w:rPr>
+          <w:rFonts w:ascii="Cambria" w:hAnsi="Cambria"/>
+          <w:sz w:val="28"/>
+          <w:szCs w:val="28"/>
+        </w:rPr>
         <w:t>проекта.</w:t>
       </w:r>
     </w:p>
     <w:p>
-      <w:r>
+      <w:pPr>
+        <w:rPr>
+          <w:rFonts w:ascii="Cambria" w:hAnsi="Cambria"/>
+          <w:sz w:val="28"/>
+          <w:szCs w:val="28"/>
+        </w:rPr>
+      </w:pPr>
+      <w:r>
+        <w:rPr>
+          <w:rFonts w:ascii="Cambria" w:hAnsi="Cambria"/>
+          <w:sz w:val="28"/>
+          <w:szCs w:val="28"/>
+        </w:rPr>
         <w:t xml:space="preserve">2) «Пульт засветка </w:t>
       </w:r>
       <w:r>
+        <w:rPr>
+          <w:rFonts w:ascii="Cambria" w:hAnsi="Cambria"/>
+          <w:sz w:val="28"/>
+          <w:szCs w:val="28"/>
+        </w:rPr>
         <w:t>в работе</w:t>
       </w:r>
       <w:r>
+        <w:rPr>
+          <w:rFonts w:ascii="Cambria" w:hAnsi="Cambria"/>
+          <w:sz w:val="28"/>
+          <w:szCs w:val="28"/>
+        </w:rPr>
         <w:t>», имя сигнала:</w:t>
       </w:r>
     </w:p>
     <w:p>
       <w:pPr>
         <w:rPr>
-          <w:b/>
-          <w:lang w:val="en-US"/>
-        </w:rPr>
-      </w:pPr>
-      <w:r>
-        <w:rPr>
-          <w:b/>
+          <w:rFonts w:ascii="Cambria" w:hAnsi="Cambria"/>
+          <w:b/>
+          <w:sz w:val="28"/>
+          <w:szCs w:val="28"/>
+          <w:lang w:val="en-US"/>
+        </w:rPr>
+      </w:pPr>
+      <w:r>
+        <w:rPr>
+          <w:rFonts w:ascii="Cambria" w:hAnsi="Cambria"/>
+          <w:b/>
+          <w:sz w:val="28"/>
+          <w:szCs w:val="28"/>
           <w:lang w:val="en-US"/>
         </w:rPr>
         <w:t>N</w:t>
       </w:r>
       <w:r>
         <w:rPr>
-          <w:b/>
+          <w:rFonts w:ascii="Cambria" w:hAnsi="Cambria"/>
+          <w:b/>
+          <w:sz w:val="28"/>
+          <w:szCs w:val="28"/>
           <w:lang w:val="en-US"/>
         </w:rPr>
         <w:t>&lt;</w:t>
       </w:r>
       <w:r>
         <w:rPr>
-          <w:b/>
+          <w:rFonts w:ascii="Cambria" w:hAnsi="Cambria"/>
+          <w:b/>
+          <w:sz w:val="28"/>
+          <w:szCs w:val="28"/>
           <w:lang w:val="en-US"/>
         </w:rPr>
         <w:t>pmp</w:t>
       </w:r>
       <w:r>
         <w:rPr>
-          <w:b/>
-          <w:lang w:val="en-US"/>
-        </w:rPr>
-        <w:t>_</w:t>
-      </w:r>
-      <w:r>
-        <w:rPr>
-          <w:b/>
-          <w:lang w:val="en-US"/>
-        </w:rPr>
-        <w:t>num</w:t>
-      </w:r>
-      <w:r>
-        <w:rPr>
-          <w:b/>
-          <w:lang w:val="en-US"/>
-        </w:rPr>
-        <w:t>&gt;_</w:t>
-      </w:r>
-      <w:r>
-        <w:rPr>
-          <w:b/>
+          <w:rFonts w:ascii="Cambria" w:hAnsi="Cambria"/>
+          <w:b/>
+          <w:sz w:val="28"/>
+          <w:szCs w:val="28"/>
+          <w:lang w:val="en-US"/>
+        </w:rPr>
+        <w:t>_num&gt;_</w:t>
+      </w:r>
+      <w:r>
+        <w:rPr>
+          <w:rFonts w:ascii="Cambria" w:hAnsi="Cambria"/>
+          <w:b/>
+          <w:sz w:val="28"/>
+          <w:szCs w:val="28"/>
           <w:lang w:val="en-US"/>
         </w:rPr>
         <w:t>PUL_ZAS_ON</w:t>
       </w:r>
     </w:p>
     <w:p>
-      <w:r>
+      <w:pPr>
+        <w:rPr>
+          <w:rFonts w:ascii="Cambria" w:hAnsi="Cambria"/>
+          <w:sz w:val="28"/>
+          <w:szCs w:val="28"/>
+        </w:rPr>
+      </w:pPr>
+      <w:r>
+        <w:rPr>
+          <w:rFonts w:ascii="Cambria" w:hAnsi="Cambria"/>
+          <w:sz w:val="28"/>
+          <w:szCs w:val="28"/>
+        </w:rPr>
         <w:t>Сигнал считывается с выхода «</w:t>
       </w:r>
       <w:r>
+        <w:rPr>
+          <w:rFonts w:ascii="Cambria" w:hAnsi="Cambria"/>
+          <w:sz w:val="28"/>
+          <w:szCs w:val="28"/>
+        </w:rPr>
         <w:t>В работе</w:t>
       </w:r>
       <w:r>
+        <w:rPr>
+          <w:rFonts w:ascii="Cambria" w:hAnsi="Cambria"/>
+          <w:sz w:val="28"/>
+          <w:szCs w:val="28"/>
+        </w:rPr>
         <w:t>» типового алгоритма БУ</w:t>
       </w:r>
       <w:r>
+        <w:rPr>
+          <w:rFonts w:ascii="Cambria" w:hAnsi="Cambria"/>
+          <w:sz w:val="28"/>
+          <w:szCs w:val="28"/>
+        </w:rPr>
         <w:t>П</w:t>
       </w:r>
       <w:r>
+        <w:rPr>
+          <w:rFonts w:ascii="Cambria" w:hAnsi="Cambria"/>
+          <w:sz w:val="28"/>
+          <w:szCs w:val="28"/>
+        </w:rPr>
         <w:t xml:space="preserve"> и записывается в </w:t>
       </w:r>
       <w:r>
+        <w:rPr>
+          <w:rFonts w:ascii="Cambria" w:hAnsi="Cambria"/>
+          <w:sz w:val="28"/>
+          <w:szCs w:val="28"/>
+        </w:rPr>
         <w:t>БД</w:t>
       </w:r>
       <w:r>
+        <w:rPr>
+          <w:rFonts w:ascii="Cambria" w:hAnsi="Cambria"/>
+          <w:sz w:val="28"/>
+          <w:szCs w:val="28"/>
+        </w:rPr>
         <w:t xml:space="preserve"> проекта.</w:t>
       </w:r>
     </w:p>
     <w:p>
-      <w:r>
+      <w:pPr>
+        <w:rPr>
+          <w:rFonts w:ascii="Cambria" w:hAnsi="Cambria"/>
+          <w:sz w:val="28"/>
+          <w:szCs w:val="28"/>
+        </w:rPr>
+      </w:pPr>
+      <w:r>
+        <w:rPr>
+          <w:rFonts w:ascii="Cambria" w:hAnsi="Cambria"/>
+          <w:sz w:val="28"/>
+          <w:szCs w:val="28"/>
+        </w:rPr>
         <w:t xml:space="preserve">3) «Пульт </w:t>
       </w:r>
       <w:r>
+        <w:rPr>
+          <w:rFonts w:ascii="Cambria" w:hAnsi="Cambria"/>
+          <w:sz w:val="28"/>
+          <w:szCs w:val="28"/>
+        </w:rPr>
         <w:t>мигание</w:t>
       </w:r>
       <w:r>
+        <w:rPr>
+          <w:rFonts w:ascii="Cambria" w:hAnsi="Cambria"/>
+          <w:sz w:val="28"/>
+          <w:szCs w:val="28"/>
+        </w:rPr>
         <w:t>», имя сигнала:</w:t>
       </w:r>
     </w:p>
     <w:p>
       <w:pPr>
         <w:rPr>
-          <w:b/>
-        </w:rPr>
-      </w:pPr>
-      <w:r>
-        <w:rPr>
-          <w:b/>
+          <w:rFonts w:ascii="Cambria" w:hAnsi="Cambria"/>
+          <w:b/>
+          <w:sz w:val="28"/>
+          <w:szCs w:val="28"/>
+        </w:rPr>
+      </w:pPr>
+      <w:r>
+        <w:rPr>
+          <w:rFonts w:ascii="Cambria" w:hAnsi="Cambria"/>
+          <w:b/>
+          <w:sz w:val="28"/>
+          <w:szCs w:val="28"/>
           <w:lang w:val="en-US"/>
         </w:rPr>
         <w:t>N</w:t>
       </w:r>
       <w:r>
         <w:rPr>
-          <w:b/>
+          <w:rFonts w:ascii="Cambria" w:hAnsi="Cambria"/>
+          <w:b/>
+          <w:sz w:val="28"/>
+          <w:szCs w:val="28"/>
         </w:rPr>
         <w:t>&lt;</w:t>
       </w:r>
       <w:r>
         <w:rPr>
-          <w:b/>
+          <w:rFonts w:ascii="Cambria" w:hAnsi="Cambria"/>
+          <w:b/>
+          <w:sz w:val="28"/>
+          <w:szCs w:val="28"/>
           <w:lang w:val="en-US"/>
         </w:rPr>
         <w:t>pmp</w:t>
       </w:r>
       <w:r>
         <w:rPr>
-          <w:b/>
+          <w:rFonts w:ascii="Cambria" w:hAnsi="Cambria"/>
+          <w:b/>
+          <w:sz w:val="28"/>
+          <w:szCs w:val="28"/>
         </w:rPr>
         <w:t>_</w:t>
       </w:r>
       <w:r>
         <w:rPr>
-          <w:b/>
+          <w:rFonts w:ascii="Cambria" w:hAnsi="Cambria"/>
+          <w:b/>
+          <w:sz w:val="28"/>
+          <w:szCs w:val="28"/>
           <w:lang w:val="en-US"/>
         </w:rPr>
         <w:t>num</w:t>
       </w:r>
       <w:r>
         <w:rPr>
-          <w:b/>
+          <w:rFonts w:ascii="Cambria" w:hAnsi="Cambria"/>
+          <w:b/>
+          <w:sz w:val="28"/>
+          <w:szCs w:val="28"/>
         </w:rPr>
         <w:t>&gt;_</w:t>
       </w:r>
       <w:r>
         <w:rPr>
-          <w:b/>
+          <w:rFonts w:ascii="Cambria" w:hAnsi="Cambria"/>
+          <w:b/>
+          <w:sz w:val="28"/>
+          <w:szCs w:val="28"/>
           <w:lang w:val="en-US"/>
         </w:rPr>
         <w:t>PUL</w:t>
       </w:r>
       <w:r>
         <w:rPr>
-          <w:b/>
+          <w:rFonts w:ascii="Cambria" w:hAnsi="Cambria"/>
+          <w:b/>
+          <w:sz w:val="28"/>
+          <w:szCs w:val="28"/>
         </w:rPr>
         <w:t>_</w:t>
       </w:r>
       <w:r>
         <w:rPr>
-          <w:b/>
+          <w:rFonts w:ascii="Cambria" w:hAnsi="Cambria"/>
+          <w:b/>
+          <w:sz w:val="28"/>
+          <w:szCs w:val="28"/>
           <w:lang w:val="en-US"/>
         </w:rPr>
         <w:t>ZAS</w:t>
       </w:r>
       <w:r>
         <w:rPr>
-          <w:b/>
+          <w:rFonts w:ascii="Cambria" w:hAnsi="Cambria"/>
+          <w:b/>
+          <w:sz w:val="28"/>
+          <w:szCs w:val="28"/>
         </w:rPr>
         <w:t>_</w:t>
       </w:r>
       <w:r>
         <w:rPr>
-          <w:b/>
+          <w:rFonts w:ascii="Cambria" w:hAnsi="Cambria"/>
+          <w:b/>
+          <w:sz w:val="28"/>
+          <w:szCs w:val="28"/>
           <w:lang w:val="en-US"/>
         </w:rPr>
         <w:t>MIG</w:t>
       </w:r>
     </w:p>
     <w:p>
-      <w:r>
+      <w:pPr>
+        <w:rPr>
+          <w:rFonts w:ascii="Cambria" w:hAnsi="Cambria"/>
+          <w:sz w:val="28"/>
+          <w:szCs w:val="28"/>
+        </w:rPr>
+      </w:pPr>
+      <w:r>
+        <w:rPr>
+          <w:rFonts w:ascii="Cambria" w:hAnsi="Cambria"/>
+          <w:sz w:val="28"/>
+          <w:szCs w:val="28"/>
+        </w:rPr>
         <w:t>Сигнал считывается с выхода «Несоответствие» типового алгоритма БУ</w:t>
       </w:r>
       <w:r>
+        <w:rPr>
+          <w:rFonts w:ascii="Cambria" w:hAnsi="Cambria"/>
+          <w:sz w:val="28"/>
+          <w:szCs w:val="28"/>
+        </w:rPr>
         <w:t>П</w:t>
       </w:r>
       <w:r>
-        <w:t xml:space="preserve"> и зап</w:t>
-      </w:r>
-      <w:r>
-        <w:t>и</w:t>
-      </w:r>
-      <w:r>
-        <w:t xml:space="preserve">сывается в </w:t>
-      </w:r>
-      <w:r>
+        <w:rPr>
+          <w:rFonts w:ascii="Cambria" w:hAnsi="Cambria"/>
+          <w:sz w:val="28"/>
+          <w:szCs w:val="28"/>
+        </w:rPr>
+        <w:t xml:space="preserve"> и записывается в </w:t>
+      </w:r>
+      <w:r>
+        <w:rPr>
+          <w:rFonts w:ascii="Cambria" w:hAnsi="Cambria"/>
+          <w:sz w:val="28"/>
+          <w:szCs w:val="28"/>
+        </w:rPr>
         <w:t>БД</w:t>
       </w:r>
       <w:r>
+        <w:rPr>
+          <w:rFonts w:ascii="Cambria" w:hAnsi="Cambria"/>
+          <w:sz w:val="28"/>
+          <w:szCs w:val="28"/>
+        </w:rPr>
         <w:t xml:space="preserve"> проекта.</w:t>
       </w:r>
     </w:p>
     <w:p>
-      <w:r>
+      <w:pPr>
+        <w:rPr>
+          <w:rFonts w:ascii="Cambria" w:hAnsi="Cambria"/>
+          <w:sz w:val="28"/>
+          <w:szCs w:val="28"/>
+        </w:rPr>
+      </w:pPr>
+      <w:r>
+        <w:rPr>
+          <w:rFonts w:ascii="Cambria" w:hAnsi="Cambria"/>
+          <w:sz w:val="28"/>
+          <w:szCs w:val="28"/>
+        </w:rPr>
         <w:t xml:space="preserve">4) «Пульт засветка </w:t>
       </w:r>
       <w:r>
+        <w:rPr>
+          <w:rFonts w:ascii="Cambria" w:hAnsi="Cambria"/>
+          <w:sz w:val="28"/>
+          <w:szCs w:val="28"/>
+        </w:rPr>
         <w:t>АУ</w:t>
       </w:r>
       <w:r>
+        <w:rPr>
+          <w:rFonts w:ascii="Cambria" w:hAnsi="Cambria"/>
+          <w:sz w:val="28"/>
+          <w:szCs w:val="28"/>
+        </w:rPr>
         <w:t>», имя сигнала:</w:t>
       </w:r>
     </w:p>
     <w:p>
       <w:pPr>
         <w:rPr>
-          <w:b/>
-          <w:lang w:val="en-US"/>
-        </w:rPr>
-      </w:pPr>
-      <w:r>
-        <w:rPr>
-          <w:b/>
+          <w:rFonts w:ascii="Cambria" w:hAnsi="Cambria"/>
+          <w:b/>
+          <w:sz w:val="28"/>
+          <w:szCs w:val="28"/>
+          <w:lang w:val="en-US"/>
+        </w:rPr>
+      </w:pPr>
+      <w:r>
+        <w:rPr>
+          <w:rFonts w:ascii="Cambria" w:hAnsi="Cambria"/>
+          <w:b/>
+          <w:sz w:val="28"/>
+          <w:szCs w:val="28"/>
           <w:lang w:val="en-US"/>
         </w:rPr>
         <w:t>N</w:t>
       </w:r>
       <w:r>
         <w:rPr>
-          <w:b/>
+          <w:rFonts w:ascii="Cambria" w:hAnsi="Cambria"/>
+          <w:b/>
+          <w:sz w:val="28"/>
+          <w:szCs w:val="28"/>
           <w:lang w:val="en-US"/>
         </w:rPr>
         <w:t>&lt;</w:t>
       </w:r>
       <w:r>
         <w:rPr>
-          <w:b/>
+          <w:rFonts w:ascii="Cambria" w:hAnsi="Cambria"/>
+          <w:b/>
+          <w:sz w:val="28"/>
+          <w:szCs w:val="28"/>
           <w:lang w:val="en-US"/>
         </w:rPr>
         <w:t>pmp</w:t>
       </w:r>
       <w:r>
         <w:rPr>
-          <w:b/>
-          <w:lang w:val="en-US"/>
-        </w:rPr>
-        <w:t>_</w:t>
-      </w:r>
-      <w:r>
-        <w:rPr>
-          <w:b/>
-          <w:lang w:val="en-US"/>
-        </w:rPr>
-        <w:t>num</w:t>
-      </w:r>
-      <w:r>
-        <w:rPr>
-          <w:b/>
-          <w:lang w:val="en-US"/>
-        </w:rPr>
-        <w:t>&gt;_</w:t>
-      </w:r>
-      <w:r>
-        <w:rPr>
-          <w:b/>
-          <w:lang w:val="en-US"/>
-        </w:rPr>
-        <w:t>PUL_ZAS_AU</w:t>
+          <w:rFonts w:ascii="Cambria" w:hAnsi="Cambria"/>
+          <w:b/>
+          <w:sz w:val="28"/>
+          <w:szCs w:val="28"/>
+          <w:lang w:val="en-US"/>
+        </w:rPr>
+        <w:t>_num&gt;_PUL_ZAS_AU</w:t>
       </w:r>
     </w:p>
     <w:p>
-      <w:r>
+      <w:pPr>
+        <w:rPr>
+          <w:rFonts w:ascii="Cambria" w:hAnsi="Cambria"/>
+          <w:sz w:val="28"/>
+          <w:szCs w:val="28"/>
+        </w:rPr>
+      </w:pPr>
+      <w:r>
+        <w:rPr>
+          <w:rFonts w:ascii="Cambria" w:hAnsi="Cambria"/>
+          <w:sz w:val="28"/>
+          <w:szCs w:val="28"/>
+        </w:rPr>
         <w:t>Сигнал считывается с выхода «Режим АУ» типового алгоритма БУ</w:t>
       </w:r>
       <w:r>
+        <w:rPr>
+          <w:rFonts w:ascii="Cambria" w:hAnsi="Cambria"/>
+          <w:sz w:val="28"/>
+          <w:szCs w:val="28"/>
+        </w:rPr>
         <w:t>П</w:t>
       </w:r>
       <w:r>
-        <w:t xml:space="preserve"> и записывае</w:t>
-      </w:r>
-      <w:r>
-        <w:t>т</w:t>
-      </w:r>
-      <w:r>
-        <w:t xml:space="preserve">ся в </w:t>
-      </w:r>
-      <w:r>
+        <w:rPr>
+          <w:rFonts w:ascii="Cambria" w:hAnsi="Cambria"/>
+          <w:sz w:val="28"/>
+          <w:szCs w:val="28"/>
+        </w:rPr>
+        <w:t xml:space="preserve"> и записывается в </w:t>
+      </w:r>
+      <w:r>
+        <w:rPr>
+          <w:rFonts w:ascii="Cambria" w:hAnsi="Cambria"/>
+          <w:sz w:val="28"/>
+          <w:szCs w:val="28"/>
+        </w:rPr>
         <w:t>БД</w:t>
       </w:r>
       <w:r>
+        <w:rPr>
+          <w:rFonts w:ascii="Cambria" w:hAnsi="Cambria"/>
+          <w:sz w:val="28"/>
+          <w:szCs w:val="28"/>
+        </w:rPr>
         <w:t>.</w:t>
       </w:r>
     </w:p>
     <w:p>
-      <w:r>
+      <w:pPr>
+        <w:rPr>
+          <w:rFonts w:ascii="Cambria" w:hAnsi="Cambria"/>
+          <w:sz w:val="28"/>
+          <w:szCs w:val="28"/>
+        </w:rPr>
+      </w:pPr>
+      <w:r>
+        <w:rPr>
+          <w:rFonts w:ascii="Cambria" w:hAnsi="Cambria"/>
+          <w:sz w:val="28"/>
+          <w:szCs w:val="28"/>
+        </w:rPr>
         <w:t>5</w:t>
       </w:r>
       <w:r>
+        <w:rPr>
+          <w:rFonts w:ascii="Cambria" w:hAnsi="Cambria"/>
+          <w:sz w:val="28"/>
+          <w:szCs w:val="28"/>
+        </w:rPr>
         <w:t>) «</w:t>
       </w:r>
       <w:r>
+        <w:rPr>
+          <w:rFonts w:ascii="Cambria" w:hAnsi="Cambria"/>
+          <w:sz w:val="28"/>
+          <w:szCs w:val="28"/>
+        </w:rPr>
         <w:t>Стоп</w:t>
       </w:r>
       <w:r>
+        <w:rPr>
+          <w:rFonts w:ascii="Cambria" w:hAnsi="Cambria"/>
+          <w:sz w:val="28"/>
+          <w:szCs w:val="28"/>
+        </w:rPr>
         <w:t>», имя сигнала:</w:t>
       </w:r>
     </w:p>
     <w:p>
       <w:pPr>
         <w:rPr>
-          <w:b/>
-        </w:rPr>
-      </w:pPr>
-      <w:r>
-        <w:rPr>
-          <w:b/>
+          <w:rFonts w:ascii="Cambria" w:hAnsi="Cambria"/>
+          <w:b/>
+          <w:sz w:val="28"/>
+          <w:szCs w:val="28"/>
+        </w:rPr>
+      </w:pPr>
+      <w:r>
+        <w:rPr>
+          <w:rFonts w:ascii="Cambria" w:hAnsi="Cambria"/>
+          <w:b/>
+          <w:sz w:val="28"/>
+          <w:szCs w:val="28"/>
           <w:lang w:val="en-US"/>
         </w:rPr>
         <w:t>N</w:t>
       </w:r>
       <w:r>
         <w:rPr>
-          <w:b/>
+          <w:rFonts w:ascii="Cambria" w:hAnsi="Cambria"/>
+          <w:b/>
+          <w:sz w:val="28"/>
+          <w:szCs w:val="28"/>
         </w:rPr>
         <w:t>&lt;</w:t>
       </w:r>
       <w:r>
         <w:rPr>
-          <w:b/>
+          <w:rFonts w:ascii="Cambria" w:hAnsi="Cambria"/>
+          <w:b/>
+          <w:sz w:val="28"/>
+          <w:szCs w:val="28"/>
           <w:lang w:val="en-US"/>
         </w:rPr>
         <w:t>pmp</w:t>
       </w:r>
       <w:r>
         <w:rPr>
-          <w:b/>
+          <w:rFonts w:ascii="Cambria" w:hAnsi="Cambria"/>
+          <w:b/>
+          <w:sz w:val="28"/>
+          <w:szCs w:val="28"/>
         </w:rPr>
         <w:t>_</w:t>
       </w:r>
       <w:r>
         <w:rPr>
-          <w:b/>
+          <w:rFonts w:ascii="Cambria" w:hAnsi="Cambria"/>
+          <w:b/>
+          <w:sz w:val="28"/>
+          <w:szCs w:val="28"/>
           <w:lang w:val="en-US"/>
         </w:rPr>
         <w:t>num</w:t>
       </w:r>
       <w:r>
         <w:rPr>
-          <w:b/>
+          <w:rFonts w:ascii="Cambria" w:hAnsi="Cambria"/>
+          <w:b/>
+          <w:sz w:val="28"/>
+          <w:szCs w:val="28"/>
         </w:rPr>
         <w:t>&gt;_</w:t>
       </w:r>
       <w:r>
         <w:rPr>
-          <w:b/>
+          <w:rFonts w:ascii="Cambria" w:hAnsi="Cambria"/>
+          <w:b/>
+          <w:sz w:val="28"/>
+          <w:szCs w:val="28"/>
         </w:rPr>
         <w:t>S</w:t>
       </w:r>
     </w:p>
     <w:p>
-      <w:r>
+      <w:pPr>
+        <w:rPr>
+          <w:rFonts w:ascii="Cambria" w:hAnsi="Cambria"/>
+          <w:sz w:val="28"/>
+          <w:szCs w:val="28"/>
+        </w:rPr>
+      </w:pPr>
+      <w:r>
+        <w:rPr>
+          <w:rFonts w:ascii="Cambria" w:hAnsi="Cambria"/>
+          <w:sz w:val="28"/>
+          <w:szCs w:val="28"/>
+        </w:rPr>
         <w:t>Сигнал считывается с выхода «</w:t>
       </w:r>
       <w:r>
+        <w:rPr>
+          <w:rFonts w:ascii="Cambria" w:hAnsi="Cambria"/>
+          <w:sz w:val="28"/>
+          <w:szCs w:val="28"/>
+        </w:rPr>
         <w:t>Стоп</w:t>
       </w:r>
       <w:r>
+        <w:rPr>
+          <w:rFonts w:ascii="Cambria" w:hAnsi="Cambria"/>
+          <w:sz w:val="28"/>
+          <w:szCs w:val="28"/>
+        </w:rPr>
         <w:t>» типового алгоритма БУ</w:t>
       </w:r>
       <w:r>
+        <w:rPr>
+          <w:rFonts w:ascii="Cambria" w:hAnsi="Cambria"/>
+          <w:sz w:val="28"/>
+          <w:szCs w:val="28"/>
+        </w:rPr>
         <w:t>П</w:t>
       </w:r>
       <w:r>
+        <w:rPr>
+          <w:rFonts w:ascii="Cambria" w:hAnsi="Cambria"/>
+          <w:sz w:val="28"/>
+          <w:szCs w:val="28"/>
+        </w:rPr>
         <w:t xml:space="preserve"> и записывается в </w:t>
       </w:r>
       <w:r>
+        <w:rPr>
+          <w:rFonts w:ascii="Cambria" w:hAnsi="Cambria"/>
+          <w:sz w:val="28"/>
+          <w:szCs w:val="28"/>
+        </w:rPr>
         <w:t>БД</w:t>
       </w:r>
       <w:r>
+        <w:rPr>
+          <w:rFonts w:ascii="Cambria" w:hAnsi="Cambria"/>
+          <w:sz w:val="28"/>
+          <w:szCs w:val="28"/>
+        </w:rPr>
         <w:t xml:space="preserve"> проекта.</w:t>
       </w:r>
     </w:p>
     <w:p>
-      <w:r>
-        <w:t>Остальные входные и выходные сигналы могут быть произвольно добавлены разработчиком алгоритма и в свободной части листа а</w:t>
-      </w:r>
-      <w:r>
-        <w:t>л</w:t>
-      </w:r>
-      <w:r>
-        <w:t>горитма также может быть дописана требуемая смысловая логика.</w:t>
+      <w:pPr>
+        <w:rPr>
+          <w:rFonts w:ascii="Cambria" w:hAnsi="Cambria"/>
+          <w:sz w:val="28"/>
+          <w:szCs w:val="28"/>
+        </w:rPr>
+      </w:pPr>
+      <w:r>
+        <w:rPr>
+          <w:rFonts w:ascii="Cambria" w:hAnsi="Cambria"/>
+          <w:sz w:val="28"/>
+          <w:szCs w:val="28"/>
+        </w:rPr>
+        <w:t>Остальные входные и выходные сигналы могут быть произвольно добавлены разработчиком алгоритма и в свободной части листа алгоритма также может быть дописана требуемая смысловая логика.</w:t>
       </w:r>
     </w:p>
     <w:p>
-      <w:r>
-        <w:t>Блоки типа «</w:t>
-      </w:r>
-      <w:r>
-        <w:t xml:space="preserve">Алгоритм </w:t>
-      </w:r>
-      <w:r>
-        <w:t xml:space="preserve">управления </w:t>
-      </w:r>
-      <w:r>
+      <w:pPr>
+        <w:rPr>
+          <w:rFonts w:ascii="Cambria" w:hAnsi="Cambria"/>
+          <w:sz w:val="28"/>
+          <w:szCs w:val="28"/>
+        </w:rPr>
+      </w:pPr>
+      <w:r>
+        <w:rPr>
+          <w:rFonts w:ascii="Cambria" w:hAnsi="Cambria"/>
+          <w:sz w:val="28"/>
+          <w:szCs w:val="28"/>
+        </w:rPr>
+        <w:t xml:space="preserve">Блоки типа «Алгоритм управления </w:t>
+      </w:r>
+      <w:r>
+        <w:rPr>
+          <w:rFonts w:ascii="Cambria" w:hAnsi="Cambria"/>
+          <w:sz w:val="28"/>
+          <w:szCs w:val="28"/>
+        </w:rPr>
         <w:t>приводом</w:t>
       </w:r>
       <w:r>
-        <w:t xml:space="preserve"> тип 1» должны быть размещены на втором уровне вложенности проекта, внутри блоков типа «</w:t>
-      </w:r>
-      <w:r>
-        <w:t>Малахит – Функционально-групповое управление</w:t>
-      </w:r>
-      <w:r>
-        <w:t>», и описывать логику управления конкретным</w:t>
-      </w:r>
-      <w:r>
+        <w:rPr>
+          <w:rFonts w:ascii="Cambria" w:hAnsi="Cambria"/>
+          <w:sz w:val="28"/>
+          <w:szCs w:val="28"/>
+        </w:rPr>
+        <w:t xml:space="preserve"> тип 1» должны быть размещены на втором уровне вложенности проекта, внутри блоков типа «Малахит – Функционально-групповое управление», и описывать логику управления конкретным</w:t>
+      </w:r>
+      <w:r>
+        <w:rPr>
+          <w:rFonts w:ascii="Cambria" w:hAnsi="Cambria"/>
+          <w:sz w:val="28"/>
+          <w:szCs w:val="28"/>
+        </w:rPr>
         <w:t>и</w:t>
       </w:r>
       <w:r>
+        <w:rPr>
+          <w:rFonts w:ascii="Cambria" w:hAnsi="Cambria"/>
+          <w:sz w:val="28"/>
+          <w:szCs w:val="28"/>
+        </w:rPr>
         <w:t xml:space="preserve"> </w:t>
       </w:r>
       <w:r>
+        <w:rPr>
+          <w:rFonts w:ascii="Cambria" w:hAnsi="Cambria"/>
+          <w:sz w:val="28"/>
+          <w:szCs w:val="28"/>
+        </w:rPr>
         <w:t>приводами</w:t>
       </w:r>
       <w:r>
-        <w:t xml:space="preserve"> данной ФГУ. Либо, да</w:t>
-      </w:r>
-      <w:r>
-        <w:t>н</w:t>
-      </w:r>
-      <w:r>
-        <w:t>ные блоки могут быть размещены на третьем уровне вложенности и с</w:t>
-      </w:r>
-      <w:r>
-        <w:t>о</w:t>
-      </w:r>
-      <w:r>
-        <w:t>браны внутри блока «Обобщение», для удобства размещения.</w:t>
+        <w:rPr>
+          <w:rFonts w:ascii="Cambria" w:hAnsi="Cambria"/>
+          <w:sz w:val="28"/>
+          <w:szCs w:val="28"/>
+        </w:rPr>
+        <w:t xml:space="preserve"> данной ФГУ. Либо, данные блоки могут быть размещены на третьем уровне вложенности и собраны внутри блока «Обобщение», для удобства размещения.</w:t>
       </w:r>
     </w:p>
     <w:p>
-      <w:r>
+      <w:pPr>
+        <w:rPr>
+          <w:rFonts w:ascii="Cambria" w:hAnsi="Cambria"/>
+          <w:sz w:val="28"/>
+          <w:szCs w:val="28"/>
+        </w:rPr>
+      </w:pPr>
+      <w:r>
+        <w:rPr>
+          <w:rFonts w:ascii="Cambria" w:hAnsi="Cambria"/>
+          <w:sz w:val="28"/>
+          <w:szCs w:val="28"/>
+        </w:rPr>
+        <w:lastRenderedPageBreak/>
         <w:t>Используемый здесь типовой алгоритм БУ</w:t>
       </w:r>
       <w:r>
+        <w:rPr>
+          <w:rFonts w:ascii="Cambria" w:hAnsi="Cambria"/>
+          <w:sz w:val="28"/>
+          <w:szCs w:val="28"/>
+        </w:rPr>
         <w:t>П</w:t>
       </w:r>
       <w:r>
+        <w:rPr>
+          <w:rFonts w:ascii="Cambria" w:hAnsi="Cambria"/>
+          <w:sz w:val="28"/>
+          <w:szCs w:val="28"/>
+        </w:rPr>
         <w:t xml:space="preserve"> (другими словами, стандартная подпрограмма управления </w:t>
       </w:r>
       <w:r>
+        <w:rPr>
+          <w:rFonts w:ascii="Cambria" w:hAnsi="Cambria"/>
+          <w:sz w:val="28"/>
+          <w:szCs w:val="28"/>
+        </w:rPr>
         <w:t>приводом</w:t>
       </w:r>
       <w:r>
+        <w:rPr>
+          <w:rFonts w:ascii="Cambria" w:hAnsi="Cambria"/>
+          <w:sz w:val="28"/>
+          <w:szCs w:val="28"/>
+        </w:rPr>
         <w:t xml:space="preserve">) является единым алгоритмом для всего проекта КСУ ТС, и физически он находится в отдельном файле проекта с именем </w:t>
       </w:r>
       <w:r>
         <w:rPr>
-          <w:b/>
+          <w:rFonts w:ascii="Cambria" w:hAnsi="Cambria"/>
+          <w:b/>
+          <w:sz w:val="28"/>
+          <w:szCs w:val="28"/>
         </w:rPr>
         <w:t>«../</w:t>
       </w:r>
       <w:r>
         <w:rPr>
-          <w:b/>
+          <w:rFonts w:ascii="Cambria" w:hAnsi="Cambria"/>
+          <w:b/>
+          <w:sz w:val="28"/>
+          <w:szCs w:val="28"/>
           <w:lang w:val="en-US"/>
         </w:rPr>
         <w:t>subroutines</w:t>
       </w:r>
       <w:r>
         <w:rPr>
-          <w:b/>
+          <w:rFonts w:ascii="Cambria" w:hAnsi="Cambria"/>
+          <w:b/>
+          <w:sz w:val="28"/>
+          <w:szCs w:val="28"/>
         </w:rPr>
         <w:t>/</w:t>
       </w:r>
       <w:r>
         <w:rPr>
-          <w:b/>
+          <w:rFonts w:ascii="Cambria" w:hAnsi="Cambria"/>
+          <w:b/>
+          <w:sz w:val="28"/>
+          <w:szCs w:val="28"/>
           <w:lang w:val="en-US"/>
         </w:rPr>
         <w:t>mal</w:t>
       </w:r>
       <w:r>
         <w:rPr>
-          <w:b/>
+          <w:rFonts w:ascii="Cambria" w:hAnsi="Cambria"/>
+          <w:b/>
+          <w:sz w:val="28"/>
+          <w:szCs w:val="28"/>
         </w:rPr>
         <w:t>_</w:t>
       </w:r>
       <w:r>
         <w:rPr>
-          <w:b/>
+          <w:rFonts w:ascii="Cambria" w:hAnsi="Cambria"/>
+          <w:b/>
+          <w:sz w:val="28"/>
+          <w:szCs w:val="28"/>
           <w:lang w:val="en-US"/>
         </w:rPr>
         <w:t>bu</w:t>
       </w:r>
       <w:r>
         <w:rPr>
-          <w:b/>
+          <w:rFonts w:ascii="Cambria" w:hAnsi="Cambria"/>
+          <w:b/>
+          <w:sz w:val="28"/>
+          <w:szCs w:val="28"/>
           <w:lang w:val="en-US"/>
         </w:rPr>
         <w:t>p</w:t>
       </w:r>
       <w:r>
         <w:rPr>
-          <w:b/>
+          <w:rFonts w:ascii="Cambria" w:hAnsi="Cambria"/>
+          <w:b/>
+          <w:sz w:val="28"/>
+          <w:szCs w:val="28"/>
         </w:rPr>
         <w:t>0</w:t>
       </w:r>
       <w:r>
         <w:rPr>
-          <w:b/>
+          <w:rFonts w:ascii="Cambria" w:hAnsi="Cambria"/>
+          <w:b/>
+          <w:sz w:val="28"/>
+          <w:szCs w:val="28"/>
         </w:rPr>
         <w:t>1.</w:t>
       </w:r>
       <w:r>
         <w:rPr>
-          <w:b/>
+          <w:rFonts w:ascii="Cambria" w:hAnsi="Cambria"/>
+          <w:b/>
+          <w:sz w:val="28"/>
+          <w:szCs w:val="28"/>
           <w:lang w:val="en-US"/>
         </w:rPr>
         <w:t>prt</w:t>
       </w:r>
       <w:r>
         <w:rPr>
-          <w:b/>
+          <w:rFonts w:ascii="Cambria" w:hAnsi="Cambria"/>
+          <w:b/>
+          <w:sz w:val="28"/>
+          <w:szCs w:val="28"/>
         </w:rPr>
         <w:t>»</w:t>
       </w:r>
       <w:r>
-        <w:t>. Д</w:t>
-      </w:r>
-      <w:r>
-        <w:t>анное решение позволяет, во-первых, использовать по всему проекту один раз созданный и отлаженный алгоритм, а во-вторых, в случае необх</w:t>
-      </w:r>
-      <w:r>
-        <w:t>о</w:t>
-      </w:r>
-      <w:r>
-        <w:t>димости его доработки в будущем, позволит легко ее осуществить в одном месте проекта, и доработка автоматически «размножится» на весь проект в целом.</w:t>
+        <w:rPr>
+          <w:rFonts w:ascii="Cambria" w:hAnsi="Cambria"/>
+          <w:sz w:val="28"/>
+          <w:szCs w:val="28"/>
+        </w:rPr>
+        <w:t>. Данное решение позволяет, во-первых, использовать по всему проекту один раз созданный и отлаженный алгоритм, а во-вторых, в случае необходимости его доработки в будущем, позволит легко ее осуществить в одном месте проекта, и доработка автоматически «размножится» на весь проект в целом.</w:t>
       </w:r>
     </w:p>
-    <w:p/>
     <w:p>
       <w:pPr>
+        <w:rPr>
+          <w:rFonts w:ascii="Cambria" w:hAnsi="Cambria"/>
+          <w:sz w:val="28"/>
+          <w:szCs w:val="28"/>
+        </w:rPr>
+      </w:pPr>
+    </w:p>
+    <w:p>
+      <w:pPr>
         <w:jc w:val="center"/>
-      </w:pPr>
-      <w:r>
-        <w:rPr>
+        <w:rPr>
+          <w:rFonts w:ascii="Cambria" w:hAnsi="Cambria"/>
+          <w:sz w:val="28"/>
+          <w:szCs w:val="28"/>
+        </w:rPr>
+      </w:pPr>
+      <w:r>
+        <w:rPr>
+          <w:rFonts w:ascii="Cambria" w:hAnsi="Cambria"/>
           <w:noProof/>
-          <w:lang w:val="en-US" w:eastAsia="en-US"/>
+          <w:sz w:val="28"/>
+          <w:szCs w:val="28"/>
         </w:rPr>
         <w:lastRenderedPageBreak/>
         <w:drawing>
@@ -2501,7 +3765,7 @@
                     <pic:cNvPicPr/>
                   </pic:nvPicPr>
                   <pic:blipFill>
-                    <a:blip r:embed="rId13"/>
+                    <a:blip r:embed="rId12"/>
                     <a:stretch>
                       <a:fillRect/>
                     </a:stretch>
@@ -2525,21 +3789,44 @@
     <w:p>
       <w:pPr>
         <w:jc w:val="center"/>
-      </w:pPr>
-      <w:r>
-        <w:t>Рисунок 7.4.2 – структура блока «</w:t>
-      </w:r>
-      <w:r>
+        <w:rPr>
+          <w:rFonts w:ascii="Cambria" w:hAnsi="Cambria"/>
+          <w:sz w:val="28"/>
+          <w:szCs w:val="28"/>
+        </w:rPr>
+      </w:pPr>
+      <w:r>
+        <w:rPr>
+          <w:rFonts w:ascii="Cambria" w:hAnsi="Cambria"/>
+          <w:sz w:val="28"/>
+          <w:szCs w:val="28"/>
+        </w:rPr>
+        <w:t xml:space="preserve">Рисунок </w:t>
+      </w:r>
+      <w:r>
+        <w:rPr>
+          <w:rFonts w:ascii="Cambria" w:hAnsi="Cambria"/>
+          <w:sz w:val="28"/>
+          <w:szCs w:val="28"/>
+        </w:rPr>
+        <w:t>2 – структура блока «</w:t>
+      </w:r>
+      <w:r>
+        <w:rPr>
+          <w:rFonts w:ascii="Cambria" w:hAnsi="Cambria"/>
+          <w:sz w:val="28"/>
+          <w:szCs w:val="28"/>
+        </w:rPr>
         <w:t>Малахит – Алгоритм управления приводом тип 1</w:t>
       </w:r>
       <w:r>
+        <w:rPr>
+          <w:rFonts w:ascii="Cambria" w:hAnsi="Cambria"/>
+          <w:sz w:val="28"/>
+          <w:szCs w:val="28"/>
+        </w:rPr>
         <w:t>»</w:t>
       </w:r>
-    </w:p>
-    <w:p>
-      <w:pPr>
-        <w:jc w:val="center"/>
-      </w:pPr>
     </w:p>
     <w:sectPr>
       <w:pgSz w:w="16838" w:h="11906" w:orient="landscape"/>
@@ -2552,7 +3839,7 @@
 </file>
 
 <file path=word/endnotes.xml><?xml version="1.0" encoding="utf-8"?>
-<w:endnotes xmlns:wpc="http://schemas.microsoft.com/office/word/2010/wordprocessingCanvas" xmlns:mc="http://schemas.openxmlformats.org/markup-compatibility/2006" xmlns:o="urn:schemas-microsoft-com:office:office" xmlns:r="http://schemas.openxmlformats.org/officeDocument/2006/relationships" xmlns:m="http://schemas.openxmlformats.org/officeDocument/2006/math" xmlns:v="urn:schemas-microsoft-com:vml" xmlns:wp14="http://schemas.microsoft.com/office/word/2010/wordprocessingDrawing" xmlns:wp="http://schemas.openxmlformats.org/drawingml/2006/wordprocessingDrawing" xmlns:w10="urn:schemas-microsoft-com:office:word" xmlns:w="http://schemas.openxmlformats.org/wordprocessingml/2006/main" xmlns:w14="http://schemas.microsoft.com/office/word/2010/wordml" xmlns:wpg="http://schemas.microsoft.com/office/word/2010/wordprocessingGroup" xmlns:wpi="http://schemas.microsoft.com/office/word/2010/wordprocessingInk" xmlns:wne="http://schemas.microsoft.com/office/word/2006/wordml" xmlns:wps="http://schemas.microsoft.com/office/word/2010/wordprocessingShape" mc:Ignorable="w14 wp14">
+<w:endnotes xmlns:wpc="http://schemas.microsoft.com/office/word/2010/wordprocessingCanvas" xmlns:mc="http://schemas.openxmlformats.org/markup-compatibility/2006" xmlns:o="urn:schemas-microsoft-com:office:office" xmlns:r="http://schemas.openxmlformats.org/officeDocument/2006/relationships" xmlns:m="http://schemas.openxmlformats.org/officeDocument/2006/math" xmlns:v="urn:schemas-microsoft-com:vml" xmlns:wp14="http://schemas.microsoft.com/office/word/2010/wordprocessingDrawing" xmlns:wp="http://schemas.openxmlformats.org/drawingml/2006/wordprocessingDrawing" xmlns:w10="urn:schemas-microsoft-com:office:word" xmlns:w="http://schemas.openxmlformats.org/wordprocessingml/2006/main" xmlns:w14="http://schemas.microsoft.com/office/word/2010/wordml" xmlns:w15="http://schemas.microsoft.com/office/word/2012/wordml" xmlns:wpg="http://schemas.microsoft.com/office/word/2010/wordprocessingGroup" xmlns:wpi="http://schemas.microsoft.com/office/word/2010/wordprocessingInk" xmlns:wne="http://schemas.microsoft.com/office/word/2006/wordml" xmlns:wps="http://schemas.microsoft.com/office/word/2010/wordprocessingShape" mc:Ignorable="w14 w15 wp14">
   <w:endnote w:type="separator" w:id="-1">
     <w:p>
       <w:r>
@@ -2571,7 +3858,7 @@
 </file>
 
 <file path=word/footnotes.xml><?xml version="1.0" encoding="utf-8"?>
-<w:footnotes xmlns:wpc="http://schemas.microsoft.com/office/word/2010/wordprocessingCanvas" xmlns:mc="http://schemas.openxmlformats.org/markup-compatibility/2006" xmlns:o="urn:schemas-microsoft-com:office:office" xmlns:r="http://schemas.openxmlformats.org/officeDocument/2006/relationships" xmlns:m="http://schemas.openxmlformats.org/officeDocument/2006/math" xmlns:v="urn:schemas-microsoft-com:vml" xmlns:wp14="http://schemas.microsoft.com/office/word/2010/wordprocessingDrawing" xmlns:wp="http://schemas.openxmlformats.org/drawingml/2006/wordprocessingDrawing" xmlns:w10="urn:schemas-microsoft-com:office:word" xmlns:w="http://schemas.openxmlformats.org/wordprocessingml/2006/main" xmlns:w14="http://schemas.microsoft.com/office/word/2010/wordml" xmlns:wpg="http://schemas.microsoft.com/office/word/2010/wordprocessingGroup" xmlns:wpi="http://schemas.microsoft.com/office/word/2010/wordprocessingInk" xmlns:wne="http://schemas.microsoft.com/office/word/2006/wordml" xmlns:wps="http://schemas.microsoft.com/office/word/2010/wordprocessingShape" mc:Ignorable="w14 wp14">
+<w:footnotes xmlns:wpc="http://schemas.microsoft.com/office/word/2010/wordprocessingCanvas" xmlns:mc="http://schemas.openxmlformats.org/markup-compatibility/2006" xmlns:o="urn:schemas-microsoft-com:office:office" xmlns:r="http://schemas.openxmlformats.org/officeDocument/2006/relationships" xmlns:m="http://schemas.openxmlformats.org/officeDocument/2006/math" xmlns:v="urn:schemas-microsoft-com:vml" xmlns:wp14="http://schemas.microsoft.com/office/word/2010/wordprocessingDrawing" xmlns:wp="http://schemas.openxmlformats.org/drawingml/2006/wordprocessingDrawing" xmlns:w10="urn:schemas-microsoft-com:office:word" xmlns:w="http://schemas.openxmlformats.org/wordprocessingml/2006/main" xmlns:w14="http://schemas.microsoft.com/office/word/2010/wordml" xmlns:w15="http://schemas.microsoft.com/office/word/2012/wordml" xmlns:wpg="http://schemas.microsoft.com/office/word/2010/wordprocessingGroup" xmlns:wpi="http://schemas.microsoft.com/office/word/2010/wordprocessingInk" xmlns:wne="http://schemas.microsoft.com/office/word/2006/wordml" xmlns:wps="http://schemas.microsoft.com/office/word/2010/wordprocessingShape" mc:Ignorable="w14 w15 wp14">
   <w:footnote w:type="separator" w:id="-1">
     <w:p>
       <w:r>
@@ -2590,7 +3877,7 @@
 </file>
 
 <file path=word/numbering.xml><?xml version="1.0" encoding="utf-8"?>
-<w:numbering xmlns:wpc="http://schemas.microsoft.com/office/word/2010/wordprocessingCanvas" xmlns:mc="http://schemas.openxmlformats.org/markup-compatibility/2006" xmlns:o="urn:schemas-microsoft-com:office:office" xmlns:r="http://schemas.openxmlformats.org/officeDocument/2006/relationships" xmlns:m="http://schemas.openxmlformats.org/officeDocument/2006/math" xmlns:v="urn:schemas-microsoft-com:vml" xmlns:wp14="http://schemas.microsoft.com/office/word/2010/wordprocessingDrawing" xmlns:wp="http://schemas.openxmlformats.org/drawingml/2006/wordprocessingDrawing" xmlns:w10="urn:schemas-microsoft-com:office:word" xmlns:w="http://schemas.openxmlformats.org/wordprocessingml/2006/main" xmlns:w14="http://schemas.microsoft.com/office/word/2010/wordml" xmlns:wpg="http://schemas.microsoft.com/office/word/2010/wordprocessingGroup" xmlns:wpi="http://schemas.microsoft.com/office/word/2010/wordprocessingInk" xmlns:wne="http://schemas.microsoft.com/office/word/2006/wordml" xmlns:wps="http://schemas.microsoft.com/office/word/2010/wordprocessingShape" mc:Ignorable="w14 wp14">
+<w:numbering xmlns:wpc="http://schemas.microsoft.com/office/word/2010/wordprocessingCanvas" xmlns:mc="http://schemas.openxmlformats.org/markup-compatibility/2006" xmlns:o="urn:schemas-microsoft-com:office:office" xmlns:r="http://schemas.openxmlformats.org/officeDocument/2006/relationships" xmlns:m="http://schemas.openxmlformats.org/officeDocument/2006/math" xmlns:v="urn:schemas-microsoft-com:vml" xmlns:wp14="http://schemas.microsoft.com/office/word/2010/wordprocessingDrawing" xmlns:wp="http://schemas.openxmlformats.org/drawingml/2006/wordprocessingDrawing" xmlns:w10="urn:schemas-microsoft-com:office:word" xmlns:w="http://schemas.openxmlformats.org/wordprocessingml/2006/main" xmlns:w14="http://schemas.microsoft.com/office/word/2010/wordml" xmlns:w15="http://schemas.microsoft.com/office/word/2012/wordml" xmlns:wpg="http://schemas.microsoft.com/office/word/2010/wordprocessingGroup" xmlns:wpi="http://schemas.microsoft.com/office/word/2010/wordprocessingInk" xmlns:wne="http://schemas.microsoft.com/office/word/2006/wordml" xmlns:wps="http://schemas.microsoft.com/office/word/2010/wordprocessingShape" mc:Ignorable="w14 w15 wp14">
   <w:abstractNum w:abstractNumId="0">
     <w:nsid w:val="00000002"/>
     <w:multiLevelType w:val="singleLevel"/>
@@ -3780,10 +5067,6 @@
         <w:smallCaps w:val="0"/>
         <w:strike w:val="0"/>
         <w:dstrike w:val="0"/>
-        <w:outline w:val="0"/>
-        <w:shadow w:val="0"/>
-        <w:emboss w:val="0"/>
-        <w:imprint w:val="0"/>
         <w:noProof w:val="0"/>
         <w:snapToGrid w:val="0"/>
         <w:vanish w:val="0"/>
@@ -6406,7 +7689,7 @@
 </file>
 
 <file path=word/styles.xml><?xml version="1.0" encoding="utf-8"?>
-<w:styles xmlns:mc="http://schemas.openxmlformats.org/markup-compatibility/2006" xmlns:r="http://schemas.openxmlformats.org/officeDocument/2006/relationships" xmlns:w="http://schemas.openxmlformats.org/wordprocessingml/2006/main" xmlns:w14="http://schemas.microsoft.com/office/word/2010/wordml" mc:Ignorable="w14">
+<w:styles xmlns:mc="http://schemas.openxmlformats.org/markup-compatibility/2006" xmlns:r="http://schemas.openxmlformats.org/officeDocument/2006/relationships" xmlns:w="http://schemas.openxmlformats.org/wordprocessingml/2006/main" xmlns:w14="http://schemas.microsoft.com/office/word/2010/wordml" xmlns:w15="http://schemas.microsoft.com/office/word/2012/wordml" mc:Ignorable="w14 w15">
   <w:docDefaults>
     <w:rPrDefault>
       <w:rPr>
@@ -6416,7 +7699,7 @@
     </w:rPrDefault>
     <w:pPrDefault/>
   </w:docDefaults>
-  <w:latentStyles w:defLockedState="0" w:defUIPriority="0" w:defSemiHidden="0" w:defUnhideWhenUsed="0" w:defQFormat="0" w:count="267">
+  <w:latentStyles w:defLockedState="0" w:defUIPriority="0" w:defSemiHidden="0" w:defUnhideWhenUsed="0" w:defQFormat="0" w:count="371">
     <w:lsdException w:name="Normal" w:qFormat="1"/>
     <w:lsdException w:name="heading 1" w:qFormat="1"/>
     <w:lsdException w:name="heading 3" w:semiHidden="1" w:unhideWhenUsed="1" w:qFormat="1"/>
@@ -6426,14 +7709,145 @@
     <w:lsdException w:name="heading 7" w:semiHidden="1" w:unhideWhenUsed="1" w:qFormat="1"/>
     <w:lsdException w:name="heading 8" w:semiHidden="1" w:unhideWhenUsed="1" w:qFormat="1"/>
     <w:lsdException w:name="heading 9" w:semiHidden="1" w:unhideWhenUsed="1" w:qFormat="1"/>
-    <w:lsdException w:name="toc 1" w:uiPriority="39"/>
-    <w:lsdException w:name="toc 2" w:uiPriority="39"/>
-    <w:lsdException w:name="caption" w:qFormat="1"/>
+    <w:lsdException w:name="index 1" w:semiHidden="1" w:unhideWhenUsed="1"/>
+    <w:lsdException w:name="index 2" w:semiHidden="1" w:unhideWhenUsed="1"/>
+    <w:lsdException w:name="index 3" w:semiHidden="1" w:unhideWhenUsed="1"/>
+    <w:lsdException w:name="index 4" w:semiHidden="1" w:unhideWhenUsed="1"/>
+    <w:lsdException w:name="index 5" w:semiHidden="1" w:unhideWhenUsed="1"/>
+    <w:lsdException w:name="index 6" w:semiHidden="1" w:unhideWhenUsed="1"/>
+    <w:lsdException w:name="index 7" w:semiHidden="1" w:unhideWhenUsed="1"/>
+    <w:lsdException w:name="index 8" w:semiHidden="1" w:unhideWhenUsed="1"/>
+    <w:lsdException w:name="index 9" w:semiHidden="1" w:unhideWhenUsed="1"/>
+    <w:lsdException w:name="toc 1" w:semiHidden="1" w:uiPriority="39" w:unhideWhenUsed="1"/>
+    <w:lsdException w:name="toc 2" w:semiHidden="1" w:uiPriority="39" w:unhideWhenUsed="1"/>
+    <w:lsdException w:name="toc 3" w:semiHidden="1" w:unhideWhenUsed="1"/>
+    <w:lsdException w:name="toc 4" w:semiHidden="1" w:unhideWhenUsed="1"/>
+    <w:lsdException w:name="toc 5" w:semiHidden="1" w:unhideWhenUsed="1"/>
+    <w:lsdException w:name="toc 6" w:semiHidden="1" w:unhideWhenUsed="1"/>
+    <w:lsdException w:name="toc 7" w:semiHidden="1" w:unhideWhenUsed="1"/>
+    <w:lsdException w:name="toc 8" w:semiHidden="1" w:unhideWhenUsed="1"/>
+    <w:lsdException w:name="toc 9" w:semiHidden="1" w:unhideWhenUsed="1"/>
+    <w:lsdException w:name="Normal Indent" w:semiHidden="1" w:unhideWhenUsed="1"/>
+    <w:lsdException w:name="footnote text" w:semiHidden="1" w:unhideWhenUsed="1"/>
+    <w:lsdException w:name="annotation text" w:semiHidden="1" w:unhideWhenUsed="1"/>
+    <w:lsdException w:name="header" w:semiHidden="1" w:unhideWhenUsed="1"/>
+    <w:lsdException w:name="footer" w:semiHidden="1" w:unhideWhenUsed="1"/>
+    <w:lsdException w:name="index heading" w:semiHidden="1" w:unhideWhenUsed="1"/>
+    <w:lsdException w:name="caption" w:semiHidden="1" w:unhideWhenUsed="1" w:qFormat="1"/>
+    <w:lsdException w:name="table of figures" w:semiHidden="1" w:unhideWhenUsed="1"/>
+    <w:lsdException w:name="envelope address" w:semiHidden="1" w:unhideWhenUsed="1"/>
+    <w:lsdException w:name="envelope return" w:semiHidden="1" w:unhideWhenUsed="1"/>
+    <w:lsdException w:name="footnote reference" w:semiHidden="1" w:unhideWhenUsed="1"/>
+    <w:lsdException w:name="annotation reference" w:semiHidden="1" w:unhideWhenUsed="1"/>
+    <w:lsdException w:name="line number" w:semiHidden="1" w:unhideWhenUsed="1"/>
+    <w:lsdException w:name="page number" w:semiHidden="1" w:unhideWhenUsed="1"/>
+    <w:lsdException w:name="endnote reference" w:semiHidden="1" w:unhideWhenUsed="1"/>
+    <w:lsdException w:name="endnote text" w:semiHidden="1" w:unhideWhenUsed="1"/>
+    <w:lsdException w:name="table of authorities" w:semiHidden="1" w:unhideWhenUsed="1"/>
+    <w:lsdException w:name="macro" w:semiHidden="1" w:unhideWhenUsed="1"/>
+    <w:lsdException w:name="toa heading" w:semiHidden="1" w:unhideWhenUsed="1"/>
+    <w:lsdException w:name="List" w:semiHidden="1" w:unhideWhenUsed="1"/>
+    <w:lsdException w:name="List Bullet" w:semiHidden="1" w:unhideWhenUsed="1"/>
+    <w:lsdException w:name="List 2" w:semiHidden="1" w:unhideWhenUsed="1"/>
+    <w:lsdException w:name="List 3" w:semiHidden="1" w:unhideWhenUsed="1"/>
+    <w:lsdException w:name="List Bullet 2" w:semiHidden="1" w:unhideWhenUsed="1"/>
+    <w:lsdException w:name="List Bullet 3" w:semiHidden="1" w:unhideWhenUsed="1"/>
+    <w:lsdException w:name="List Bullet 4" w:semiHidden="1" w:unhideWhenUsed="1"/>
+    <w:lsdException w:name="List Bullet 5" w:semiHidden="1" w:unhideWhenUsed="1"/>
+    <w:lsdException w:name="List Number 2" w:semiHidden="1" w:unhideWhenUsed="1"/>
+    <w:lsdException w:name="List Number 3" w:semiHidden="1" w:unhideWhenUsed="1"/>
+    <w:lsdException w:name="List Number 4" w:semiHidden="1" w:unhideWhenUsed="1"/>
+    <w:lsdException w:name="List Number 5" w:semiHidden="1" w:unhideWhenUsed="1"/>
     <w:lsdException w:name="Title" w:qFormat="1"/>
+    <w:lsdException w:name="Closing" w:semiHidden="1" w:unhideWhenUsed="1"/>
+    <w:lsdException w:name="Signature" w:semiHidden="1" w:unhideWhenUsed="1"/>
+    <w:lsdException w:name="Default Paragraph Font" w:semiHidden="1" w:unhideWhenUsed="1"/>
+    <w:lsdException w:name="Body Text" w:semiHidden="1" w:unhideWhenUsed="1"/>
+    <w:lsdException w:name="Body Text Indent" w:semiHidden="1" w:unhideWhenUsed="1"/>
+    <w:lsdException w:name="List Continue" w:semiHidden="1" w:unhideWhenUsed="1"/>
+    <w:lsdException w:name="List Continue 2" w:semiHidden="1" w:unhideWhenUsed="1"/>
+    <w:lsdException w:name="List Continue 3" w:semiHidden="1" w:unhideWhenUsed="1"/>
+    <w:lsdException w:name="List Continue 4" w:semiHidden="1" w:unhideWhenUsed="1"/>
+    <w:lsdException w:name="List Continue 5" w:semiHidden="1" w:unhideWhenUsed="1"/>
+    <w:lsdException w:name="Message Header" w:semiHidden="1" w:unhideWhenUsed="1"/>
     <w:lsdException w:name="Subtitle" w:qFormat="1"/>
-    <w:lsdException w:name="Hyperlink" w:uiPriority="99"/>
+    <w:lsdException w:name="Body Text First Indent 2" w:semiHidden="1" w:unhideWhenUsed="1"/>
+    <w:lsdException w:name="Note Heading" w:semiHidden="1" w:unhideWhenUsed="1"/>
+    <w:lsdException w:name="Body Text 2" w:semiHidden="1" w:unhideWhenUsed="1"/>
+    <w:lsdException w:name="Body Text 3" w:semiHidden="1" w:unhideWhenUsed="1"/>
+    <w:lsdException w:name="Body Text Indent 2" w:semiHidden="1" w:unhideWhenUsed="1"/>
+    <w:lsdException w:name="Body Text Indent 3" w:semiHidden="1" w:unhideWhenUsed="1"/>
+    <w:lsdException w:name="Block Text" w:semiHidden="1" w:unhideWhenUsed="1"/>
+    <w:lsdException w:name="Hyperlink" w:semiHidden="1" w:uiPriority="99" w:unhideWhenUsed="1"/>
+    <w:lsdException w:name="FollowedHyperlink" w:semiHidden="1" w:unhideWhenUsed="1"/>
     <w:lsdException w:name="Strong" w:qFormat="1"/>
     <w:lsdException w:name="Emphasis" w:qFormat="1"/>
+    <w:lsdException w:name="Document Map" w:semiHidden="1" w:unhideWhenUsed="1"/>
+    <w:lsdException w:name="Plain Text" w:semiHidden="1" w:unhideWhenUsed="1"/>
+    <w:lsdException w:name="E-mail Signature" w:semiHidden="1" w:unhideWhenUsed="1"/>
+    <w:lsdException w:name="HTML Top of Form" w:semiHidden="1" w:unhideWhenUsed="1"/>
+    <w:lsdException w:name="HTML Bottom of Form" w:semiHidden="1" w:unhideWhenUsed="1"/>
+    <w:lsdException w:name="Normal (Web)" w:semiHidden="1" w:unhideWhenUsed="1"/>
+    <w:lsdException w:name="HTML Acronym" w:semiHidden="1" w:unhideWhenUsed="1"/>
+    <w:lsdException w:name="HTML Address" w:semiHidden="1" w:unhideWhenUsed="1"/>
+    <w:lsdException w:name="HTML Cite" w:semiHidden="1" w:unhideWhenUsed="1"/>
+    <w:lsdException w:name="HTML Code" w:semiHidden="1" w:unhideWhenUsed="1"/>
+    <w:lsdException w:name="HTML Definition" w:semiHidden="1" w:unhideWhenUsed="1"/>
+    <w:lsdException w:name="HTML Keyboard" w:semiHidden="1" w:unhideWhenUsed="1"/>
+    <w:lsdException w:name="HTML Preformatted" w:semiHidden="1" w:unhideWhenUsed="1"/>
+    <w:lsdException w:name="HTML Sample" w:semiHidden="1" w:unhideWhenUsed="1"/>
+    <w:lsdException w:name="HTML Typewriter" w:semiHidden="1" w:unhideWhenUsed="1"/>
+    <w:lsdException w:name="HTML Variable" w:semiHidden="1" w:unhideWhenUsed="1"/>
+    <w:lsdException w:name="Normal Table" w:semiHidden="1" w:unhideWhenUsed="1"/>
+    <w:lsdException w:name="annotation subject" w:semiHidden="1" w:unhideWhenUsed="1"/>
+    <w:lsdException w:name="No List" w:semiHidden="1" w:unhideWhenUsed="1"/>
+    <w:lsdException w:name="Outline List 1" w:semiHidden="1" w:unhideWhenUsed="1"/>
+    <w:lsdException w:name="Outline List 2" w:semiHidden="1" w:unhideWhenUsed="1"/>
+    <w:lsdException w:name="Outline List 3" w:semiHidden="1" w:unhideWhenUsed="1"/>
+    <w:lsdException w:name="Table Simple 1" w:semiHidden="1" w:unhideWhenUsed="1"/>
+    <w:lsdException w:name="Table Simple 2" w:semiHidden="1" w:unhideWhenUsed="1"/>
+    <w:lsdException w:name="Table Simple 3" w:semiHidden="1" w:unhideWhenUsed="1"/>
+    <w:lsdException w:name="Table Classic 1" w:semiHidden="1" w:unhideWhenUsed="1"/>
+    <w:lsdException w:name="Table Classic 2" w:semiHidden="1" w:unhideWhenUsed="1"/>
+    <w:lsdException w:name="Table Classic 3" w:semiHidden="1" w:unhideWhenUsed="1"/>
+    <w:lsdException w:name="Table Classic 4" w:semiHidden="1" w:unhideWhenUsed="1"/>
+    <w:lsdException w:name="Table Colorful 1" w:semiHidden="1" w:unhideWhenUsed="1"/>
+    <w:lsdException w:name="Table Colorful 2" w:semiHidden="1" w:unhideWhenUsed="1"/>
+    <w:lsdException w:name="Table Colorful 3" w:semiHidden="1" w:unhideWhenUsed="1"/>
+    <w:lsdException w:name="Table Columns 1" w:semiHidden="1" w:unhideWhenUsed="1"/>
+    <w:lsdException w:name="Table Columns 2" w:semiHidden="1" w:unhideWhenUsed="1"/>
+    <w:lsdException w:name="Table Columns 3" w:semiHidden="1" w:unhideWhenUsed="1"/>
+    <w:lsdException w:name="Table Columns 4" w:semiHidden="1" w:unhideWhenUsed="1"/>
+    <w:lsdException w:name="Table Columns 5" w:semiHidden="1" w:unhideWhenUsed="1"/>
+    <w:lsdException w:name="Table Grid 1" w:semiHidden="1" w:unhideWhenUsed="1"/>
+    <w:lsdException w:name="Table Grid 2" w:semiHidden="1" w:unhideWhenUsed="1"/>
+    <w:lsdException w:name="Table Grid 3" w:semiHidden="1" w:unhideWhenUsed="1"/>
+    <w:lsdException w:name="Table Grid 4" w:semiHidden="1" w:unhideWhenUsed="1"/>
+    <w:lsdException w:name="Table Grid 5" w:semiHidden="1" w:unhideWhenUsed="1"/>
+    <w:lsdException w:name="Table Grid 6" w:semiHidden="1" w:unhideWhenUsed="1"/>
+    <w:lsdException w:name="Table Grid 7" w:semiHidden="1" w:unhideWhenUsed="1"/>
+    <w:lsdException w:name="Table Grid 8" w:semiHidden="1" w:unhideWhenUsed="1"/>
+    <w:lsdException w:name="Table List 1" w:semiHidden="1" w:unhideWhenUsed="1"/>
+    <w:lsdException w:name="Table List 2" w:semiHidden="1" w:unhideWhenUsed="1"/>
+    <w:lsdException w:name="Table List 3" w:semiHidden="1" w:unhideWhenUsed="1"/>
+    <w:lsdException w:name="Table List 4" w:semiHidden="1" w:unhideWhenUsed="1"/>
+    <w:lsdException w:name="Table List 5" w:semiHidden="1" w:unhideWhenUsed="1"/>
+    <w:lsdException w:name="Table List 6" w:semiHidden="1" w:unhideWhenUsed="1"/>
+    <w:lsdException w:name="Table List 7" w:semiHidden="1" w:unhideWhenUsed="1"/>
+    <w:lsdException w:name="Table List 8" w:semiHidden="1" w:unhideWhenUsed="1"/>
+    <w:lsdException w:name="Table 3D effects 1" w:semiHidden="1" w:unhideWhenUsed="1"/>
+    <w:lsdException w:name="Table 3D effects 2" w:semiHidden="1" w:unhideWhenUsed="1"/>
+    <w:lsdException w:name="Table 3D effects 3" w:semiHidden="1" w:unhideWhenUsed="1"/>
+    <w:lsdException w:name="Table Contemporary" w:semiHidden="1" w:unhideWhenUsed="1"/>
+    <w:lsdException w:name="Table Elegant" w:semiHidden="1" w:unhideWhenUsed="1"/>
+    <w:lsdException w:name="Table Professional" w:semiHidden="1" w:unhideWhenUsed="1"/>
+    <w:lsdException w:name="Table Subtle 1" w:semiHidden="1" w:unhideWhenUsed="1"/>
+    <w:lsdException w:name="Table Subtle 2" w:semiHidden="1" w:unhideWhenUsed="1"/>
+    <w:lsdException w:name="Table Web 1" w:semiHidden="1" w:unhideWhenUsed="1"/>
+    <w:lsdException w:name="Table Web 2" w:semiHidden="1" w:unhideWhenUsed="1"/>
+    <w:lsdException w:name="Table Web 3" w:semiHidden="1" w:unhideWhenUsed="1"/>
+    <w:lsdException w:name="Balloon Text" w:semiHidden="1" w:unhideWhenUsed="1"/>
+    <w:lsdException w:name="Table Theme" w:semiHidden="1" w:unhideWhenUsed="1"/>
     <w:lsdException w:name="Placeholder Text" w:semiHidden="1" w:uiPriority="99"/>
     <w:lsdException w:name="No Spacing" w:uiPriority="1" w:qFormat="1"/>
     <w:lsdException w:name="Light Shading" w:uiPriority="60"/>
@@ -6545,6 +7959,110 @@
     <w:lsdException w:name="Book Title" w:uiPriority="33" w:qFormat="1"/>
     <w:lsdException w:name="Bibliography" w:semiHidden="1" w:uiPriority="37" w:unhideWhenUsed="1"/>
     <w:lsdException w:name="TOC Heading" w:semiHidden="1" w:uiPriority="39" w:unhideWhenUsed="1" w:qFormat="1"/>
+    <w:lsdException w:name="Plain Table 1" w:uiPriority="41"/>
+    <w:lsdException w:name="Plain Table 2" w:uiPriority="42"/>
+    <w:lsdException w:name="Plain Table 3" w:uiPriority="43"/>
+    <w:lsdException w:name="Plain Table 4" w:uiPriority="44"/>
+    <w:lsdException w:name="Plain Table 5" w:uiPriority="45"/>
+    <w:lsdException w:name="Grid Table Light" w:uiPriority="40"/>
+    <w:lsdException w:name="Grid Table 1 Light" w:uiPriority="46"/>
+    <w:lsdException w:name="Grid Table 2" w:uiPriority="47"/>
+    <w:lsdException w:name="Grid Table 3" w:uiPriority="48"/>
+    <w:lsdException w:name="Grid Table 4" w:uiPriority="49"/>
+    <w:lsdException w:name="Grid Table 5 Dark" w:uiPriority="50"/>
+    <w:lsdException w:name="Grid Table 6 Colorful" w:uiPriority="51"/>
+    <w:lsdException w:name="Grid Table 7 Colorful" w:uiPriority="52"/>
+    <w:lsdException w:name="Grid Table 1 Light Accent 1" w:uiPriority="46"/>
+    <w:lsdException w:name="Grid Table 2 Accent 1" w:uiPriority="47"/>
+    <w:lsdException w:name="Grid Table 3 Accent 1" w:uiPriority="48"/>
+    <w:lsdException w:name="Grid Table 4 Accent 1" w:uiPriority="49"/>
+    <w:lsdException w:name="Grid Table 5 Dark Accent 1" w:uiPriority="50"/>
+    <w:lsdException w:name="Grid Table 6 Colorful Accent 1" w:uiPriority="51"/>
+    <w:lsdException w:name="Grid Table 7 Colorful Accent 1" w:uiPriority="52"/>
+    <w:lsdException w:name="Grid Table 1 Light Accent 2" w:uiPriority="46"/>
+    <w:lsdException w:name="Grid Table 2 Accent 2" w:uiPriority="47"/>
+    <w:lsdException w:name="Grid Table 3 Accent 2" w:uiPriority="48"/>
+    <w:lsdException w:name="Grid Table 4 Accent 2" w:uiPriority="49"/>
+    <w:lsdException w:name="Grid Table 5 Dark Accent 2" w:uiPriority="50"/>
+    <w:lsdException w:name="Grid Table 6 Colorful Accent 2" w:uiPriority="51"/>
+    <w:lsdException w:name="Grid Table 7 Colorful Accent 2" w:uiPriority="52"/>
+    <w:lsdException w:name="Grid Table 1 Light Accent 3" w:uiPriority="46"/>
+    <w:lsdException w:name="Grid Table 2 Accent 3" w:uiPriority="47"/>
+    <w:lsdException w:name="Grid Table 3 Accent 3" w:uiPriority="48"/>
+    <w:lsdException w:name="Grid Table 4 Accent 3" w:uiPriority="49"/>
+    <w:lsdException w:name="Grid Table 5 Dark Accent 3" w:uiPriority="50"/>
+    <w:lsdException w:name="Grid Table 6 Colorful Accent 3" w:uiPriority="51"/>
+    <w:lsdException w:name="Grid Table 7 Colorful Accent 3" w:uiPriority="52"/>
+    <w:lsdException w:name="Grid Table 1 Light Accent 4" w:uiPriority="46"/>
+    <w:lsdException w:name="Grid Table 2 Accent 4" w:uiPriority="47"/>
+    <w:lsdException w:name="Grid Table 3 Accent 4" w:uiPriority="48"/>
+    <w:lsdException w:name="Grid Table 4 Accent 4" w:uiPriority="49"/>
+    <w:lsdException w:name="Grid Table 5 Dark Accent 4" w:uiPriority="50"/>
+    <w:lsdException w:name="Grid Table 6 Colorful Accent 4" w:uiPriority="51"/>
+    <w:lsdException w:name="Grid Table 7 Colorful Accent 4" w:uiPriority="52"/>
+    <w:lsdException w:name="Grid Table 1 Light Accent 5" w:uiPriority="46"/>
+    <w:lsdException w:name="Grid Table 2 Accent 5" w:uiPriority="47"/>
+    <w:lsdException w:name="Grid Table 3 Accent 5" w:uiPriority="48"/>
+    <w:lsdException w:name="Grid Table 4 Accent 5" w:uiPriority="49"/>
+    <w:lsdException w:name="Grid Table 5 Dark Accent 5" w:uiPriority="50"/>
+    <w:lsdException w:name="Grid Table 6 Colorful Accent 5" w:uiPriority="51"/>
+    <w:lsdException w:name="Grid Table 7 Colorful Accent 5" w:uiPriority="52"/>
+    <w:lsdException w:name="Grid Table 1 Light Accent 6" w:uiPriority="46"/>
+    <w:lsdException w:name="Grid Table 2 Accent 6" w:uiPriority="47"/>
+    <w:lsdException w:name="Grid Table 3 Accent 6" w:uiPriority="48"/>
+    <w:lsdException w:name="Grid Table 4 Accent 6" w:uiPriority="49"/>
+    <w:lsdException w:name="Grid Table 5 Dark Accent 6" w:uiPriority="50"/>
+    <w:lsdException w:name="Grid Table 6 Colorful Accent 6" w:uiPriority="51"/>
+    <w:lsdException w:name="Grid Table 7 Colorful Accent 6" w:uiPriority="52"/>
+    <w:lsdException w:name="List Table 1 Light" w:uiPriority="46"/>
+    <w:lsdException w:name="List Table 2" w:uiPriority="47"/>
+    <w:lsdException w:name="List Table 3" w:uiPriority="48"/>
+    <w:lsdException w:name="List Table 4" w:uiPriority="49"/>
+    <w:lsdException w:name="List Table 5 Dark" w:uiPriority="50"/>
+    <w:lsdException w:name="List Table 6 Colorful" w:uiPriority="51"/>
+    <w:lsdException w:name="List Table 7 Colorful" w:uiPriority="52"/>
+    <w:lsdException w:name="List Table 1 Light Accent 1" w:uiPriority="46"/>
+    <w:lsdException w:name="List Table 2 Accent 1" w:uiPriority="47"/>
+    <w:lsdException w:name="List Table 3 Accent 1" w:uiPriority="48"/>
+    <w:lsdException w:name="List Table 4 Accent 1" w:uiPriority="49"/>
+    <w:lsdException w:name="List Table 5 Dark Accent 1" w:uiPriority="50"/>
+    <w:lsdException w:name="List Table 6 Colorful Accent 1" w:uiPriority="51"/>
+    <w:lsdException w:name="List Table 7 Colorful Accent 1" w:uiPriority="52"/>
+    <w:lsdException w:name="List Table 1 Light Accent 2" w:uiPriority="46"/>
+    <w:lsdException w:name="List Table 2 Accent 2" w:uiPriority="47"/>
+    <w:lsdException w:name="List Table 3 Accent 2" w:uiPriority="48"/>
+    <w:lsdException w:name="List Table 4 Accent 2" w:uiPriority="49"/>
+    <w:lsdException w:name="List Table 5 Dark Accent 2" w:uiPriority="50"/>
+    <w:lsdException w:name="List Table 6 Colorful Accent 2" w:uiPriority="51"/>
+    <w:lsdException w:name="List Table 7 Colorful Accent 2" w:uiPriority="52"/>
+    <w:lsdException w:name="List Table 1 Light Accent 3" w:uiPriority="46"/>
+    <w:lsdException w:name="List Table 2 Accent 3" w:uiPriority="47"/>
+    <w:lsdException w:name="List Table 3 Accent 3" w:uiPriority="48"/>
+    <w:lsdException w:name="List Table 4 Accent 3" w:uiPriority="49"/>
+    <w:lsdException w:name="List Table 5 Dark Accent 3" w:uiPriority="50"/>
+    <w:lsdException w:name="List Table 6 Colorful Accent 3" w:uiPriority="51"/>
+    <w:lsdException w:name="List Table 7 Colorful Accent 3" w:uiPriority="52"/>
+    <w:lsdException w:name="List Table 1 Light Accent 4" w:uiPriority="46"/>
+    <w:lsdException w:name="List Table 2 Accent 4" w:uiPriority="47"/>
+    <w:lsdException w:name="List Table 3 Accent 4" w:uiPriority="48"/>
+    <w:lsdException w:name="List Table 4 Accent 4" w:uiPriority="49"/>
+    <w:lsdException w:name="List Table 5 Dark Accent 4" w:uiPriority="50"/>
+    <w:lsdException w:name="List Table 6 Colorful Accent 4" w:uiPriority="51"/>
+    <w:lsdException w:name="List Table 7 Colorful Accent 4" w:uiPriority="52"/>
+    <w:lsdException w:name="List Table 1 Light Accent 5" w:uiPriority="46"/>
+    <w:lsdException w:name="List Table 2 Accent 5" w:uiPriority="47"/>
+    <w:lsdException w:name="List Table 3 Accent 5" w:uiPriority="48"/>
+    <w:lsdException w:name="List Table 4 Accent 5" w:uiPriority="49"/>
+    <w:lsdException w:name="List Table 5 Dark Accent 5" w:uiPriority="50"/>
+    <w:lsdException w:name="List Table 6 Colorful Accent 5" w:uiPriority="51"/>
+    <w:lsdException w:name="List Table 7 Colorful Accent 5" w:uiPriority="52"/>
+    <w:lsdException w:name="List Table 1 Light Accent 6" w:uiPriority="46"/>
+    <w:lsdException w:name="List Table 2 Accent 6" w:uiPriority="47"/>
+    <w:lsdException w:name="List Table 3 Accent 6" w:uiPriority="48"/>
+    <w:lsdException w:name="List Table 4 Accent 6" w:uiPriority="49"/>
+    <w:lsdException w:name="List Table 5 Dark Accent 6" w:uiPriority="50"/>
+    <w:lsdException w:name="List Table 6 Colorful Accent 6" w:uiPriority="51"/>
+    <w:lsdException w:name="List Table 7 Colorful Accent 6" w:uiPriority="52"/>
   </w:latentStyles>
   <w:style w:type="paragraph" w:default="1" w:styleId="a0">
     <w:name w:val="Normal"/>
@@ -6859,7 +8377,6 @@
     <w:basedOn w:val="a2"/>
     <w:rsid w:val="00D52DE1"/>
     <w:tblPr>
-      <w:tblInd w:w="0" w:type="dxa"/>
       <w:tblBorders>
         <w:top w:val="single" w:sz="4" w:space="0" w:color="auto"/>
         <w:left w:val="single" w:sz="4" w:space="0" w:color="auto"/>
@@ -6868,531 +8385,6 @@
         <w:insideH w:val="single" w:sz="4" w:space="0" w:color="auto"/>
         <w:insideV w:val="single" w:sz="4" w:space="0" w:color="auto"/>
       </w:tblBorders>
-      <w:tblCellMar>
-        <w:top w:w="0" w:type="dxa"/>
-        <w:left w:w="108" w:type="dxa"/>
-        <w:bottom w:w="0" w:type="dxa"/>
-        <w:right w:w="108" w:type="dxa"/>
-      </w:tblCellMar>
-    </w:tblPr>
-  </w:style>
-  <w:style w:type="paragraph" w:customStyle="1" w:styleId="af2">
-    <w:name w:val="Обычный для таблиц"/>
-    <w:basedOn w:val="a8"/>
-    <w:qFormat/>
-    <w:rsid w:val="005A54E3"/>
-    <w:pPr>
-      <w:spacing w:line="240" w:lineRule="auto"/>
-      <w:jc w:val="left"/>
-    </w:pPr>
-  </w:style>
-  <w:style w:type="paragraph" w:customStyle="1" w:styleId="DejaVuSansMono">
-    <w:name w:val="КОД DejaVu Sans Mono"/>
-    <w:basedOn w:val="a0"/>
-    <w:rsid w:val="00576510"/>
-    <w:pPr>
-      <w:pBdr>
-        <w:top w:val="dashed" w:sz="4" w:space="1" w:color="auto"/>
-        <w:left w:val="dashed" w:sz="4" w:space="1" w:color="auto"/>
-        <w:bottom w:val="dashed" w:sz="4" w:space="1" w:color="auto"/>
-        <w:right w:val="dashed" w:sz="4" w:space="1" w:color="auto"/>
-      </w:pBdr>
-      <w:spacing w:line="240" w:lineRule="auto"/>
-      <w:ind w:firstLine="680"/>
-      <w:jc w:val="left"/>
-    </w:pPr>
-    <w:rPr>
-      <w:rFonts w:ascii="DejaVu Sans Mono" w:hAnsi="DejaVu Sans Mono" w:cs="DejaVu Sans Mono"/>
-      <w:sz w:val="20"/>
-      <w:lang w:val="en-US"/>
-    </w:rPr>
-  </w:style>
-  <w:style w:type="character" w:customStyle="1" w:styleId="30">
-    <w:name w:val="Заголовок 3 Знак"/>
-    <w:basedOn w:val="a1"/>
-    <w:link w:val="3"/>
-    <w:rsid w:val="008040A6"/>
-    <w:rPr>
-      <w:rFonts w:asciiTheme="majorHAnsi" w:eastAsiaTheme="majorEastAsia" w:hAnsiTheme="majorHAnsi" w:cstheme="majorBidi"/>
-      <w:b/>
-      <w:bCs/>
-      <w:color w:val="4F81BD" w:themeColor="accent1"/>
-      <w:sz w:val="24"/>
-      <w:szCs w:val="24"/>
-    </w:rPr>
-  </w:style>
-</w:styles>
-</file>
-
-<file path=word/stylesWithEffects.xml><?xml version="1.0" encoding="utf-8"?>
-<w:styles xmlns:wpc="http://schemas.microsoft.com/office/word/2010/wordprocessingCanvas" xmlns:mc="http://schemas.openxmlformats.org/markup-compatibility/2006" xmlns:o="urn:schemas-microsoft-com:office:office" xmlns:r="http://schemas.openxmlformats.org/officeDocument/2006/relationships" xmlns:m="http://schemas.openxmlformats.org/officeDocument/2006/math" xmlns:v="urn:schemas-microsoft-com:vml" xmlns:wp14="http://schemas.microsoft.com/office/word/2010/wordprocessingDrawing" xmlns:wp="http://schemas.openxmlformats.org/drawingml/2006/wordprocessingDrawing" xmlns:w10="urn:schemas-microsoft-com:office:word" xmlns:w="http://schemas.openxmlformats.org/wordprocessingml/2006/main" xmlns:w14="http://schemas.microsoft.com/office/word/2010/wordml" xmlns:wpg="http://schemas.microsoft.com/office/word/2010/wordprocessingGroup" xmlns:wpi="http://schemas.microsoft.com/office/word/2010/wordprocessingInk" xmlns:wne="http://schemas.microsoft.com/office/word/2006/wordml" xmlns:wps="http://schemas.microsoft.com/office/word/2010/wordprocessingShape" mc:Ignorable="w14 wp14">
-  <w:docDefaults>
-    <w:rPrDefault>
-      <w:rPr>
-        <w:rFonts w:ascii="Times New Roman" w:eastAsia="Times New Roman" w:hAnsi="Times New Roman" w:cs="Times New Roman"/>
-        <w:lang w:val="ru-RU" w:eastAsia="ru-RU" w:bidi="ar-SA"/>
-      </w:rPr>
-    </w:rPrDefault>
-    <w:pPrDefault/>
-  </w:docDefaults>
-  <w:latentStyles w:defLockedState="0" w:defUIPriority="0" w:defSemiHidden="0" w:defUnhideWhenUsed="0" w:defQFormat="0" w:count="267">
-    <w:lsdException w:name="Normal" w:qFormat="1"/>
-    <w:lsdException w:name="heading 1" w:qFormat="1"/>
-    <w:lsdException w:name="heading 3" w:semiHidden="1" w:unhideWhenUsed="1" w:qFormat="1"/>
-    <w:lsdException w:name="heading 4" w:semiHidden="1" w:unhideWhenUsed="1" w:qFormat="1"/>
-    <w:lsdException w:name="heading 5" w:semiHidden="1" w:unhideWhenUsed="1" w:qFormat="1"/>
-    <w:lsdException w:name="heading 6" w:semiHidden="1" w:unhideWhenUsed="1" w:qFormat="1"/>
-    <w:lsdException w:name="heading 7" w:semiHidden="1" w:unhideWhenUsed="1" w:qFormat="1"/>
-    <w:lsdException w:name="heading 8" w:semiHidden="1" w:unhideWhenUsed="1" w:qFormat="1"/>
-    <w:lsdException w:name="heading 9" w:semiHidden="1" w:unhideWhenUsed="1" w:qFormat="1"/>
-    <w:lsdException w:name="toc 1" w:uiPriority="39"/>
-    <w:lsdException w:name="toc 2" w:uiPriority="39"/>
-    <w:lsdException w:name="caption" w:qFormat="1"/>
-    <w:lsdException w:name="Title" w:qFormat="1"/>
-    <w:lsdException w:name="Subtitle" w:qFormat="1"/>
-    <w:lsdException w:name="Hyperlink" w:uiPriority="99"/>
-    <w:lsdException w:name="Strong" w:qFormat="1"/>
-    <w:lsdException w:name="Emphasis" w:qFormat="1"/>
-    <w:lsdException w:name="Placeholder Text" w:semiHidden="1" w:uiPriority="99"/>
-    <w:lsdException w:name="No Spacing" w:uiPriority="1" w:qFormat="1"/>
-    <w:lsdException w:name="Light Shading" w:uiPriority="60"/>
-    <w:lsdException w:name="Light List" w:uiPriority="61"/>
-    <w:lsdException w:name="Light Grid" w:uiPriority="62"/>
-    <w:lsdException w:name="Medium Shading 1" w:uiPriority="63"/>
-    <w:lsdException w:name="Medium Shading 2" w:uiPriority="64"/>
-    <w:lsdException w:name="Medium List 1" w:uiPriority="65"/>
-    <w:lsdException w:name="Medium List 2" w:uiPriority="66"/>
-    <w:lsdException w:name="Medium Grid 1" w:uiPriority="67"/>
-    <w:lsdException w:name="Medium Grid 2" w:uiPriority="68"/>
-    <w:lsdException w:name="Medium Grid 3" w:uiPriority="69"/>
-    <w:lsdException w:name="Dark List" w:uiPriority="70"/>
-    <w:lsdException w:name="Colorful Shading" w:uiPriority="71"/>
-    <w:lsdException w:name="Colorful List" w:uiPriority="72"/>
-    <w:lsdException w:name="Colorful Grid" w:uiPriority="73"/>
-    <w:lsdException w:name="Light Shading Accent 1" w:uiPriority="60"/>
-    <w:lsdException w:name="Light List Accent 1" w:uiPriority="61"/>
-    <w:lsdException w:name="Light Grid Accent 1" w:uiPriority="62"/>
-    <w:lsdException w:name="Medium Shading 1 Accent 1" w:uiPriority="63"/>
-    <w:lsdException w:name="Medium Shading 2 Accent 1" w:uiPriority="64"/>
-    <w:lsdException w:name="Medium List 1 Accent 1" w:uiPriority="65"/>
-    <w:lsdException w:name="Revision" w:semiHidden="1" w:uiPriority="99"/>
-    <w:lsdException w:name="List Paragraph" w:uiPriority="34" w:qFormat="1"/>
-    <w:lsdException w:name="Quote" w:uiPriority="29" w:qFormat="1"/>
-    <w:lsdException w:name="Intense Quote" w:uiPriority="30" w:qFormat="1"/>
-    <w:lsdException w:name="Medium List 2 Accent 1" w:uiPriority="66"/>
-    <w:lsdException w:name="Medium Grid 1 Accent 1" w:uiPriority="67"/>
-    <w:lsdException w:name="Medium Grid 2 Accent 1" w:uiPriority="68"/>
-    <w:lsdException w:name="Medium Grid 3 Accent 1" w:uiPriority="69"/>
-    <w:lsdException w:name="Dark List Accent 1" w:uiPriority="70"/>
-    <w:lsdException w:name="Colorful Shading Accent 1" w:uiPriority="71"/>
-    <w:lsdException w:name="Colorful List Accent 1" w:uiPriority="72"/>
-    <w:lsdException w:name="Colorful Grid Accent 1" w:uiPriority="73"/>
-    <w:lsdException w:name="Light Shading Accent 2" w:uiPriority="60"/>
-    <w:lsdException w:name="Light List Accent 2" w:uiPriority="61"/>
-    <w:lsdException w:name="Light Grid Accent 2" w:uiPriority="62"/>
-    <w:lsdException w:name="Medium Shading 1 Accent 2" w:uiPriority="63"/>
-    <w:lsdException w:name="Medium Shading 2 Accent 2" w:uiPriority="64"/>
-    <w:lsdException w:name="Medium List 1 Accent 2" w:uiPriority="65"/>
-    <w:lsdException w:name="Medium List 2 Accent 2" w:uiPriority="66"/>
-    <w:lsdException w:name="Medium Grid 1 Accent 2" w:uiPriority="67"/>
-    <w:lsdException w:name="Medium Grid 2 Accent 2" w:uiPriority="68"/>
-    <w:lsdException w:name="Medium Grid 3 Accent 2" w:uiPriority="69"/>
-    <w:lsdException w:name="Dark List Accent 2" w:uiPriority="70"/>
-    <w:lsdException w:name="Colorful Shading Accent 2" w:uiPriority="71"/>
-    <w:lsdException w:name="Colorful List Accent 2" w:uiPriority="72"/>
-    <w:lsdException w:name="Colorful Grid Accent 2" w:uiPriority="73"/>
-    <w:lsdException w:name="Light Shading Accent 3" w:uiPriority="60"/>
-    <w:lsdException w:name="Light List Accent 3" w:uiPriority="61"/>
-    <w:lsdException w:name="Light Grid Accent 3" w:uiPriority="62"/>
-    <w:lsdException w:name="Medium Shading 1 Accent 3" w:uiPriority="63"/>
-    <w:lsdException w:name="Medium Shading 2 Accent 3" w:uiPriority="64"/>
-    <w:lsdException w:name="Medium List 1 Accent 3" w:uiPriority="65"/>
-    <w:lsdException w:name="Medium List 2 Accent 3" w:uiPriority="66"/>
-    <w:lsdException w:name="Medium Grid 1 Accent 3" w:uiPriority="67"/>
-    <w:lsdException w:name="Medium Grid 2 Accent 3" w:uiPriority="68"/>
-    <w:lsdException w:name="Medium Grid 3 Accent 3" w:uiPriority="69"/>
-    <w:lsdException w:name="Dark List Accent 3" w:uiPriority="70"/>
-    <w:lsdException w:name="Colorful Shading Accent 3" w:uiPriority="71"/>
-    <w:lsdException w:name="Colorful List Accent 3" w:uiPriority="72"/>
-    <w:lsdException w:name="Colorful Grid Accent 3" w:uiPriority="73"/>
-    <w:lsdException w:name="Light Shading Accent 4" w:uiPriority="60"/>
-    <w:lsdException w:name="Light List Accent 4" w:uiPriority="61"/>
-    <w:lsdException w:name="Light Grid Accent 4" w:uiPriority="62"/>
-    <w:lsdException w:name="Medium Shading 1 Accent 4" w:uiPriority="63"/>
-    <w:lsdException w:name="Medium Shading 2 Accent 4" w:uiPriority="64"/>
-    <w:lsdException w:name="Medium List 1 Accent 4" w:uiPriority="65"/>
-    <w:lsdException w:name="Medium List 2 Accent 4" w:uiPriority="66"/>
-    <w:lsdException w:name="Medium Grid 1 Accent 4" w:uiPriority="67"/>
-    <w:lsdException w:name="Medium Grid 2 Accent 4" w:uiPriority="68"/>
-    <w:lsdException w:name="Medium Grid 3 Accent 4" w:uiPriority="69"/>
-    <w:lsdException w:name="Dark List Accent 4" w:uiPriority="70"/>
-    <w:lsdException w:name="Colorful Shading Accent 4" w:uiPriority="71"/>
-    <w:lsdException w:name="Colorful List Accent 4" w:uiPriority="72"/>
-    <w:lsdException w:name="Colorful Grid Accent 4" w:uiPriority="73"/>
-    <w:lsdException w:name="Light Shading Accent 5" w:uiPriority="60"/>
-    <w:lsdException w:name="Light List Accent 5" w:uiPriority="61"/>
-    <w:lsdException w:name="Light Grid Accent 5" w:uiPriority="62"/>
-    <w:lsdException w:name="Medium Shading 1 Accent 5" w:uiPriority="63"/>
-    <w:lsdException w:name="Medium Shading 2 Accent 5" w:uiPriority="64"/>
-    <w:lsdException w:name="Medium List 1 Accent 5" w:uiPriority="65"/>
-    <w:lsdException w:name="Medium List 2 Accent 5" w:uiPriority="66"/>
-    <w:lsdException w:name="Medium Grid 1 Accent 5" w:uiPriority="67"/>
-    <w:lsdException w:name="Medium Grid 2 Accent 5" w:uiPriority="68"/>
-    <w:lsdException w:name="Medium Grid 3 Accent 5" w:uiPriority="69"/>
-    <w:lsdException w:name="Dark List Accent 5" w:uiPriority="70"/>
-    <w:lsdException w:name="Colorful Shading Accent 5" w:uiPriority="71"/>
-    <w:lsdException w:name="Colorful List Accent 5" w:uiPriority="72"/>
-    <w:lsdException w:name="Colorful Grid Accent 5" w:uiPriority="73"/>
-    <w:lsdException w:name="Light Shading Accent 6" w:uiPriority="60"/>
-    <w:lsdException w:name="Light List Accent 6" w:uiPriority="61"/>
-    <w:lsdException w:name="Light Grid Accent 6" w:uiPriority="62"/>
-    <w:lsdException w:name="Medium Shading 1 Accent 6" w:uiPriority="63"/>
-    <w:lsdException w:name="Medium Shading 2 Accent 6" w:uiPriority="64"/>
-    <w:lsdException w:name="Medium List 1 Accent 6" w:uiPriority="65"/>
-    <w:lsdException w:name="Medium List 2 Accent 6" w:uiPriority="66"/>
-    <w:lsdException w:name="Medium Grid 1 Accent 6" w:uiPriority="67"/>
-    <w:lsdException w:name="Medium Grid 2 Accent 6" w:uiPriority="68"/>
-    <w:lsdException w:name="Medium Grid 3 Accent 6" w:uiPriority="69"/>
-    <w:lsdException w:name="Dark List Accent 6" w:uiPriority="70"/>
-    <w:lsdException w:name="Colorful Shading Accent 6" w:uiPriority="71"/>
-    <w:lsdException w:name="Colorful List Accent 6" w:uiPriority="72"/>
-    <w:lsdException w:name="Colorful Grid Accent 6" w:uiPriority="73"/>
-    <w:lsdException w:name="Subtle Emphasis" w:uiPriority="19" w:qFormat="1"/>
-    <w:lsdException w:name="Intense Emphasis" w:uiPriority="21" w:qFormat="1"/>
-    <w:lsdException w:name="Subtle Reference" w:uiPriority="31" w:qFormat="1"/>
-    <w:lsdException w:name="Intense Reference" w:uiPriority="32" w:qFormat="1"/>
-    <w:lsdException w:name="Book Title" w:uiPriority="33" w:qFormat="1"/>
-    <w:lsdException w:name="Bibliography" w:semiHidden="1" w:uiPriority="37" w:unhideWhenUsed="1"/>
-    <w:lsdException w:name="TOC Heading" w:semiHidden="1" w:uiPriority="39" w:unhideWhenUsed="1" w:qFormat="1"/>
-  </w:latentStyles>
-  <w:style w:type="paragraph" w:default="1" w:styleId="a0">
-    <w:name w:val="Normal"/>
-    <w:qFormat/>
-    <w:rsid w:val="008040A6"/>
-    <w:pPr>
-      <w:spacing w:line="360" w:lineRule="auto"/>
-      <w:ind w:firstLine="709"/>
-      <w:jc w:val="both"/>
-    </w:pPr>
-    <w:rPr>
-      <w:sz w:val="24"/>
-      <w:szCs w:val="24"/>
-    </w:rPr>
-  </w:style>
-  <w:style w:type="paragraph" w:styleId="1">
-    <w:name w:val="heading 1"/>
-    <w:basedOn w:val="a0"/>
-    <w:next w:val="2"/>
-    <w:qFormat/>
-    <w:rsid w:val="00DB6816"/>
-    <w:pPr>
-      <w:keepNext/>
-      <w:pageBreakBefore/>
-      <w:numPr>
-        <w:numId w:val="1"/>
-      </w:numPr>
-      <w:spacing w:before="120" w:after="120" w:line="240" w:lineRule="auto"/>
-      <w:jc w:val="left"/>
-      <w:outlineLvl w:val="0"/>
-    </w:pPr>
-    <w:rPr>
-      <w:rFonts w:cs="Arial"/>
-      <w:b/>
-      <w:bCs/>
-      <w:kern w:val="32"/>
-      <w:sz w:val="28"/>
-      <w:szCs w:val="32"/>
-    </w:rPr>
-  </w:style>
-  <w:style w:type="paragraph" w:styleId="2">
-    <w:name w:val="heading 2"/>
-    <w:basedOn w:val="a0"/>
-    <w:next w:val="a0"/>
-    <w:rsid w:val="00B86884"/>
-    <w:pPr>
-      <w:keepNext/>
-      <w:pageBreakBefore/>
-      <w:spacing w:before="120" w:after="60"/>
-      <w:ind w:firstLine="0"/>
-      <w:outlineLvl w:val="1"/>
-    </w:pPr>
-    <w:rPr>
-      <w:rFonts w:cs="Arial"/>
-      <w:b/>
-      <w:bCs/>
-      <w:iCs/>
-      <w:szCs w:val="28"/>
-    </w:rPr>
-  </w:style>
-  <w:style w:type="paragraph" w:styleId="3">
-    <w:name w:val="heading 3"/>
-    <w:basedOn w:val="a0"/>
-    <w:next w:val="a0"/>
-    <w:link w:val="30"/>
-    <w:unhideWhenUsed/>
-    <w:qFormat/>
-    <w:rsid w:val="008040A6"/>
-    <w:pPr>
-      <w:keepNext/>
-      <w:keepLines/>
-      <w:spacing w:before="200"/>
-      <w:outlineLvl w:val="2"/>
-    </w:pPr>
-    <w:rPr>
-      <w:rFonts w:asciiTheme="majorHAnsi" w:eastAsiaTheme="majorEastAsia" w:hAnsiTheme="majorHAnsi" w:cstheme="majorBidi"/>
-      <w:b/>
-      <w:bCs/>
-      <w:color w:val="4F81BD" w:themeColor="accent1"/>
-    </w:rPr>
-  </w:style>
-  <w:style w:type="character" w:default="1" w:styleId="a1">
-    <w:name w:val="Default Paragraph Font"/>
-    <w:uiPriority w:val="1"/>
-    <w:semiHidden/>
-    <w:unhideWhenUsed/>
-  </w:style>
-  <w:style w:type="table" w:default="1" w:styleId="a2">
-    <w:name w:val="Normal Table"/>
-    <w:uiPriority w:val="99"/>
-    <w:semiHidden/>
-    <w:unhideWhenUsed/>
-    <w:tblPr>
-      <w:tblInd w:w="0" w:type="dxa"/>
-      <w:tblCellMar>
-        <w:top w:w="0" w:type="dxa"/>
-        <w:left w:w="108" w:type="dxa"/>
-        <w:bottom w:w="0" w:type="dxa"/>
-        <w:right w:w="108" w:type="dxa"/>
-      </w:tblCellMar>
-    </w:tblPr>
-  </w:style>
-  <w:style w:type="numbering" w:default="1" w:styleId="a3">
-    <w:name w:val="No List"/>
-    <w:uiPriority w:val="99"/>
-    <w:semiHidden/>
-    <w:unhideWhenUsed/>
-  </w:style>
-  <w:style w:type="paragraph" w:styleId="a4">
-    <w:name w:val="caption"/>
-    <w:aliases w:val="Название рисунка"/>
-    <w:basedOn w:val="a0"/>
-    <w:next w:val="a0"/>
-    <w:qFormat/>
-    <w:rsid w:val="00CC5DBB"/>
-    <w:pPr>
-      <w:ind w:firstLine="0"/>
-      <w:jc w:val="center"/>
-    </w:pPr>
-    <w:rPr>
-      <w:b/>
-      <w:bCs/>
-      <w:sz w:val="20"/>
-      <w:szCs w:val="20"/>
-    </w:rPr>
-  </w:style>
-  <w:style w:type="paragraph" w:styleId="a5">
-    <w:name w:val="header"/>
-    <w:basedOn w:val="a0"/>
-    <w:rsid w:val="00242663"/>
-    <w:pPr>
-      <w:tabs>
-        <w:tab w:val="center" w:pos="4677"/>
-        <w:tab w:val="right" w:pos="9355"/>
-      </w:tabs>
-    </w:pPr>
-  </w:style>
-  <w:style w:type="paragraph" w:styleId="a6">
-    <w:name w:val="footer"/>
-    <w:basedOn w:val="a0"/>
-    <w:rsid w:val="00242663"/>
-    <w:pPr>
-      <w:tabs>
-        <w:tab w:val="center" w:pos="4677"/>
-        <w:tab w:val="right" w:pos="9355"/>
-      </w:tabs>
-    </w:pPr>
-  </w:style>
-  <w:style w:type="character" w:styleId="a7">
-    <w:name w:val="page number"/>
-    <w:basedOn w:val="a1"/>
-    <w:rsid w:val="00242663"/>
-  </w:style>
-  <w:style w:type="paragraph" w:customStyle="1" w:styleId="a8">
-    <w:name w:val="Обычный по центру"/>
-    <w:basedOn w:val="a0"/>
-    <w:rsid w:val="00BB5B2D"/>
-    <w:pPr>
-      <w:ind w:firstLine="0"/>
-      <w:jc w:val="center"/>
-    </w:pPr>
-    <w:rPr>
-      <w:szCs w:val="20"/>
-    </w:rPr>
-  </w:style>
-  <w:style w:type="character" w:customStyle="1" w:styleId="a9">
-    <w:name w:val="Основной полужирный"/>
-    <w:basedOn w:val="a1"/>
-    <w:rsid w:val="006B3260"/>
-    <w:rPr>
-      <w:b/>
-      <w:bCs/>
-    </w:rPr>
-  </w:style>
-  <w:style w:type="paragraph" w:styleId="aa">
-    <w:name w:val="Balloon Text"/>
-    <w:basedOn w:val="a0"/>
-    <w:link w:val="ab"/>
-    <w:rsid w:val="00AC0CD1"/>
-    <w:pPr>
-      <w:spacing w:line="240" w:lineRule="auto"/>
-    </w:pPr>
-    <w:rPr>
-      <w:rFonts w:ascii="Tahoma" w:hAnsi="Tahoma" w:cs="Tahoma"/>
-      <w:sz w:val="16"/>
-      <w:szCs w:val="16"/>
-    </w:rPr>
-  </w:style>
-  <w:style w:type="character" w:customStyle="1" w:styleId="ab">
-    <w:name w:val="Текст выноски Знак"/>
-    <w:basedOn w:val="a1"/>
-    <w:link w:val="aa"/>
-    <w:rsid w:val="00AC0CD1"/>
-    <w:rPr>
-      <w:rFonts w:ascii="Tahoma" w:hAnsi="Tahoma" w:cs="Tahoma"/>
-      <w:sz w:val="16"/>
-      <w:szCs w:val="16"/>
-    </w:rPr>
-  </w:style>
-  <w:style w:type="paragraph" w:styleId="ac">
-    <w:name w:val="List Paragraph"/>
-    <w:basedOn w:val="a0"/>
-    <w:uiPriority w:val="34"/>
-    <w:qFormat/>
-    <w:rsid w:val="00F73919"/>
-    <w:pPr>
-      <w:contextualSpacing/>
-    </w:pPr>
-  </w:style>
-  <w:style w:type="paragraph" w:styleId="ad">
-    <w:name w:val="TOC Heading"/>
-    <w:basedOn w:val="1"/>
-    <w:next w:val="a0"/>
-    <w:uiPriority w:val="39"/>
-    <w:semiHidden/>
-    <w:unhideWhenUsed/>
-    <w:qFormat/>
-    <w:rsid w:val="00593129"/>
-    <w:pPr>
-      <w:keepLines/>
-      <w:numPr>
-        <w:numId w:val="0"/>
-      </w:numPr>
-      <w:spacing w:before="480" w:after="0" w:line="276" w:lineRule="auto"/>
-      <w:outlineLvl w:val="9"/>
-    </w:pPr>
-    <w:rPr>
-      <w:rFonts w:asciiTheme="majorHAnsi" w:eastAsiaTheme="majorEastAsia" w:hAnsiTheme="majorHAnsi" w:cstheme="majorBidi"/>
-      <w:color w:val="365F91" w:themeColor="accent1" w:themeShade="BF"/>
-      <w:kern w:val="0"/>
-      <w:szCs w:val="28"/>
-      <w:lang w:eastAsia="en-US"/>
-    </w:rPr>
-  </w:style>
-  <w:style w:type="paragraph" w:styleId="10">
-    <w:name w:val="toc 1"/>
-    <w:basedOn w:val="a0"/>
-    <w:next w:val="a0"/>
-    <w:autoRedefine/>
-    <w:uiPriority w:val="39"/>
-    <w:rsid w:val="00D62E37"/>
-    <w:pPr>
-      <w:tabs>
-        <w:tab w:val="left" w:pos="1100"/>
-        <w:tab w:val="right" w:leader="dot" w:pos="9345"/>
-      </w:tabs>
-      <w:spacing w:before="120" w:after="120" w:line="240" w:lineRule="auto"/>
-    </w:pPr>
-    <w:rPr>
-      <w:b/>
-    </w:rPr>
-  </w:style>
-  <w:style w:type="paragraph" w:styleId="20">
-    <w:name w:val="toc 2"/>
-    <w:basedOn w:val="a0"/>
-    <w:next w:val="a0"/>
-    <w:autoRedefine/>
-    <w:uiPriority w:val="39"/>
-    <w:rsid w:val="00D62E37"/>
-    <w:pPr>
-      <w:tabs>
-        <w:tab w:val="left" w:pos="1540"/>
-        <w:tab w:val="right" w:leader="dot" w:pos="9345"/>
-      </w:tabs>
-      <w:spacing w:line="240" w:lineRule="auto"/>
-      <w:ind w:left="238"/>
-    </w:pPr>
-  </w:style>
-  <w:style w:type="character" w:styleId="ae">
-    <w:name w:val="Hyperlink"/>
-    <w:basedOn w:val="a1"/>
-    <w:uiPriority w:val="99"/>
-    <w:unhideWhenUsed/>
-    <w:rsid w:val="00593129"/>
-    <w:rPr>
-      <w:color w:val="0000FF" w:themeColor="hyperlink"/>
-      <w:u w:val="single"/>
-    </w:rPr>
-  </w:style>
-  <w:style w:type="numbering" w:customStyle="1" w:styleId="a">
-    <w:name w:val="Обычный нумерованный"/>
-    <w:basedOn w:val="a3"/>
-    <w:rsid w:val="00656085"/>
-    <w:pPr>
-      <w:numPr>
-        <w:numId w:val="2"/>
-      </w:numPr>
-    </w:pPr>
-  </w:style>
-  <w:style w:type="character" w:customStyle="1" w:styleId="af">
-    <w:name w:val="Основной моноширинный"/>
-    <w:basedOn w:val="a1"/>
-    <w:rsid w:val="00D966AF"/>
-    <w:rPr>
-      <w:rFonts w:ascii="Courier New" w:hAnsi="Courier New"/>
-      <w:b/>
-    </w:rPr>
-  </w:style>
-  <w:style w:type="paragraph" w:styleId="af0">
-    <w:name w:val="Normal (Web)"/>
-    <w:basedOn w:val="a0"/>
-    <w:rsid w:val="00711AE1"/>
-    <w:pPr>
-      <w:spacing w:before="100" w:beforeAutospacing="1" w:after="100" w:afterAutospacing="1" w:line="240" w:lineRule="auto"/>
-    </w:pPr>
-    <w:rPr>
-      <w:sz w:val="26"/>
-    </w:rPr>
-  </w:style>
-  <w:style w:type="table" w:styleId="af1">
-    <w:name w:val="Table Grid"/>
-    <w:basedOn w:val="a2"/>
-    <w:rsid w:val="00D52DE1"/>
-    <w:tblPr>
-      <w:tblInd w:w="0" w:type="dxa"/>
-      <w:tblBorders>
-        <w:top w:val="single" w:sz="4" w:space="0" w:color="auto"/>
-        <w:left w:val="single" w:sz="4" w:space="0" w:color="auto"/>
-        <w:bottom w:val="single" w:sz="4" w:space="0" w:color="auto"/>
-        <w:right w:val="single" w:sz="4" w:space="0" w:color="auto"/>
-        <w:insideH w:val="single" w:sz="4" w:space="0" w:color="auto"/>
-        <w:insideV w:val="single" w:sz="4" w:space="0" w:color="auto"/>
-      </w:tblBorders>
-      <w:tblCellMar>
-        <w:top w:w="0" w:type="dxa"/>
-        <w:left w:w="108" w:type="dxa"/>
-        <w:bottom w:w="0" w:type="dxa"/>
-        <w:right w:w="108" w:type="dxa"/>
-      </w:tblCellMar>
     </w:tblPr>
   </w:style>
   <w:style w:type="paragraph" w:customStyle="1" w:styleId="af2">
@@ -7731,7 +8723,7 @@
 </file>
 
 <file path=customXml/itemProps1.xml><?xml version="1.0" encoding="utf-8"?>
-<ds:datastoreItem xmlns:ds="http://schemas.openxmlformats.org/officeDocument/2006/customXml" ds:itemID="{5998E542-5E19-4BA2-928A-909C974EADEC}">
+<ds:datastoreItem xmlns:ds="http://schemas.openxmlformats.org/officeDocument/2006/customXml" ds:itemID="{58D32904-EFF9-47BD-BE56-C30BDE4E20DB}">
   <ds:schemaRefs>
     <ds:schemaRef ds:uri="http://schemas.openxmlformats.org/officeDocument/2006/bibliography"/>
   </ds:schemaRefs>
